--- a/Runtime analysis.docx
+++ b/Runtime analysis.docx
@@ -153,6 +153,7 @@
           <w:rFonts w:ascii="Arial" w:hAnsi="Arial" w:cs="Arial"/>
           <w:color w:val="000000"/>
           <w:kern w:val="0"/>
+          <w:u w:val="single"/>
           <w:lang w:val="en-US"/>
         </w:rPr>
         <w:t>Description</w:t>
@@ -185,7 +186,294 @@
           <w:kern w:val="0"/>
           <w:lang w:val="en-US"/>
         </w:rPr>
-        <w:t>Functions:</w:t>
+        <w:t xml:space="preserve">Represents a Binomial Heap. Every element has the following fields: </w:t>
+      </w:r>
+    </w:p>
+    <w:p>
+      <w:pPr>
+        <w:rPr>
+          <w:rFonts w:ascii="Arial" w:hAnsi="Arial" w:cs="Arial"/>
+          <w:color w:val="000000"/>
+          <w:kern w:val="0"/>
+          <w:lang w:val="en-US"/>
+        </w:rPr>
+      </w:pPr>
+      <w:proofErr w:type="spellStart"/>
+      <w:r>
+        <w:rPr>
+          <w:rFonts w:ascii="Arial" w:hAnsi="Arial" w:cs="Arial"/>
+          <w:b/>
+          <w:bCs/>
+          <w:color w:val="000000"/>
+          <w:kern w:val="0"/>
+          <w:lang w:val="en-US"/>
+        </w:rPr>
+        <w:t>subTreeArray</w:t>
+      </w:r>
+      <w:proofErr w:type="spellEnd"/>
+      <w:r>
+        <w:rPr>
+          <w:rFonts w:ascii="Arial" w:hAnsi="Arial" w:cs="Arial"/>
+          <w:b/>
+          <w:bCs/>
+          <w:color w:val="000000"/>
+          <w:kern w:val="0"/>
+          <w:lang w:val="en-US"/>
+        </w:rPr>
+        <w:t xml:space="preserve">- </w:t>
+      </w:r>
+      <w:r>
+        <w:rPr>
+          <w:rFonts w:ascii="Arial" w:hAnsi="Arial" w:cs="Arial"/>
+          <w:color w:val="000000"/>
+          <w:kern w:val="0"/>
+          <w:lang w:val="en-US"/>
+        </w:rPr>
+        <w:t xml:space="preserve">an </w:t>
+      </w:r>
+      <w:proofErr w:type="spellStart"/>
+      <w:r>
+        <w:rPr>
+          <w:rFonts w:ascii="Arial" w:hAnsi="Arial" w:cs="Arial"/>
+          <w:color w:val="000000"/>
+          <w:kern w:val="0"/>
+          <w:highlight w:val="yellow"/>
+          <w:lang w:val="en-US"/>
+        </w:rPr>
+        <w:t>arraylist</w:t>
+      </w:r>
+      <w:proofErr w:type="spellEnd"/>
+      <w:r>
+        <w:rPr>
+          <w:rFonts w:ascii="Arial" w:hAnsi="Arial" w:cs="Arial"/>
+          <w:color w:val="000000"/>
+          <w:kern w:val="0"/>
+          <w:lang w:val="en-US"/>
+        </w:rPr>
+        <w:t xml:space="preserve"> contains the subtrees of the heap. Every root of every subtree will be the smallest key in the subtree. </w:t>
+      </w:r>
+    </w:p>
+    <w:p>
+      <w:pPr>
+        <w:rPr>
+          <w:rFonts w:ascii="Arial" w:hAnsi="Arial" w:cs="Arial"/>
+          <w:color w:val="000000"/>
+          <w:kern w:val="0"/>
+          <w:lang w:val="en-US"/>
+        </w:rPr>
+      </w:pPr>
+      <w:r>
+        <w:rPr>
+          <w:rFonts w:ascii="Arial" w:hAnsi="Arial" w:cs="Arial"/>
+          <w:b/>
+          <w:bCs/>
+          <w:color w:val="000000"/>
+          <w:kern w:val="0"/>
+          <w:lang w:val="en-US"/>
+        </w:rPr>
+        <w:t>Min-</w:t>
+      </w:r>
+      <w:r>
+        <w:rPr>
+          <w:rFonts w:ascii="Arial" w:hAnsi="Arial" w:cs="Arial"/>
+          <w:color w:val="000000"/>
+          <w:kern w:val="0"/>
+          <w:lang w:val="en-US"/>
+        </w:rPr>
+        <w:t xml:space="preserve"> A pointer to the node with the smallest key in the heap. This node is the root of one of the heap’s subtrees. </w:t>
+      </w:r>
+    </w:p>
+    <w:p>
+      <w:pPr>
+        <w:rPr>
+          <w:rFonts w:ascii="Arial" w:hAnsi="Arial" w:cs="Arial"/>
+          <w:color w:val="000000"/>
+          <w:kern w:val="0"/>
+          <w:lang w:val="en-US"/>
+        </w:rPr>
+      </w:pPr>
+      <w:r>
+        <w:rPr>
+          <w:rFonts w:ascii="Arial" w:hAnsi="Arial" w:cs="Arial"/>
+          <w:b/>
+          <w:bCs/>
+          <w:color w:val="000000"/>
+          <w:kern w:val="0"/>
+          <w:lang w:val="en-US"/>
+        </w:rPr>
+        <w:t xml:space="preserve">Last- </w:t>
+      </w:r>
+      <w:r>
+        <w:rPr>
+          <w:rFonts w:ascii="Arial" w:hAnsi="Arial" w:cs="Arial"/>
+          <w:color w:val="000000"/>
+          <w:kern w:val="0"/>
+          <w:lang w:val="en-US"/>
+        </w:rPr>
+        <w:t xml:space="preserve">a pointer to the </w:t>
+      </w:r>
+      <w:r>
+        <w:rPr>
+          <w:rFonts w:ascii="Arial" w:hAnsi="Arial" w:cs="Arial"/>
+          <w:color w:val="000000"/>
+          <w:kern w:val="0"/>
+          <w:lang w:val="en-US"/>
+        </w:rPr>
+        <w:t xml:space="preserve">root of the largest subtree of the heap- which is the last element in the subtrees list. </w:t>
+      </w:r>
+    </w:p>
+    <w:p>
+      <w:pPr>
+        <w:rPr>
+          <w:rFonts w:ascii="Arial" w:hAnsi="Arial" w:cs="Arial"/>
+          <w:color w:val="000000"/>
+          <w:kern w:val="0"/>
+          <w:lang w:val="en-US"/>
+        </w:rPr>
+      </w:pPr>
+      <w:r>
+        <w:rPr>
+          <w:rFonts w:ascii="Arial" w:hAnsi="Arial" w:cs="Arial"/>
+          <w:b/>
+          <w:bCs/>
+          <w:color w:val="000000"/>
+          <w:kern w:val="0"/>
+          <w:lang w:val="en-US"/>
+        </w:rPr>
+        <w:t>Size-</w:t>
+      </w:r>
+      <w:r>
+        <w:rPr>
+          <w:rFonts w:ascii="Arial" w:hAnsi="Arial" w:cs="Arial"/>
+          <w:b/>
+          <w:bCs/>
+          <w:color w:val="000000"/>
+          <w:kern w:val="0"/>
+          <w:lang w:val="en-US"/>
+        </w:rPr>
+        <w:t xml:space="preserve"> </w:t>
+      </w:r>
+      <w:r>
+        <w:rPr>
+          <w:rFonts w:ascii="Arial" w:hAnsi="Arial" w:cs="Arial"/>
+          <w:color w:val="000000"/>
+          <w:kern w:val="0"/>
+          <w:lang w:val="en-US"/>
+        </w:rPr>
+        <w:t>the total amount of nodes in the heap</w:t>
+      </w:r>
+    </w:p>
+    <w:p>
+      <w:pPr>
+        <w:rPr>
+          <w:rFonts w:ascii="Arial" w:hAnsi="Arial" w:cs="Arial"/>
+          <w:color w:val="000000"/>
+          <w:kern w:val="0"/>
+          <w:lang w:val="en-US"/>
+        </w:rPr>
+      </w:pPr>
+      <w:proofErr w:type="spellStart"/>
+      <w:r>
+        <w:rPr>
+          <w:rFonts w:ascii="Arial" w:hAnsi="Arial" w:cs="Arial"/>
+          <w:b/>
+          <w:bCs/>
+          <w:color w:val="000000"/>
+          <w:kern w:val="0"/>
+          <w:lang w:val="en-US"/>
+        </w:rPr>
+        <w:t>Treescount</w:t>
+      </w:r>
+      <w:proofErr w:type="spellEnd"/>
+      <w:r>
+        <w:rPr>
+          <w:rFonts w:ascii="Arial" w:hAnsi="Arial" w:cs="Arial"/>
+          <w:b/>
+          <w:bCs/>
+          <w:color w:val="000000"/>
+          <w:kern w:val="0"/>
+          <w:lang w:val="en-US"/>
+        </w:rPr>
+        <w:t>-</w:t>
+      </w:r>
+      <w:r>
+        <w:rPr>
+          <w:rFonts w:ascii="Arial" w:hAnsi="Arial" w:cs="Arial"/>
+          <w:b/>
+          <w:bCs/>
+          <w:color w:val="000000"/>
+          <w:kern w:val="0"/>
+          <w:lang w:val="en-US"/>
+        </w:rPr>
+        <w:t xml:space="preserve"> </w:t>
+      </w:r>
+      <w:r>
+        <w:rPr>
+          <w:rFonts w:ascii="Arial" w:hAnsi="Arial" w:cs="Arial"/>
+          <w:color w:val="000000"/>
+          <w:kern w:val="0"/>
+          <w:lang w:val="en-US"/>
+        </w:rPr>
+        <w:t xml:space="preserve">the total amount of subtrees in the heap. We will notice that not </w:t>
+      </w:r>
+      <w:proofErr w:type="gramStart"/>
+      <w:r>
+        <w:rPr>
+          <w:rFonts w:ascii="Arial" w:hAnsi="Arial" w:cs="Arial"/>
+          <w:color w:val="000000"/>
+          <w:kern w:val="0"/>
+          <w:lang w:val="en-US"/>
+        </w:rPr>
+        <w:t>all of</w:t>
+      </w:r>
+      <w:proofErr w:type="gramEnd"/>
+      <w:r>
+        <w:rPr>
+          <w:rFonts w:ascii="Arial" w:hAnsi="Arial" w:cs="Arial"/>
+          <w:color w:val="000000"/>
+          <w:kern w:val="0"/>
+          <w:lang w:val="en-US"/>
+        </w:rPr>
+        <w:t xml:space="preserve"> the subtrees of a heap should be exist- so the size of the array not necessary will represent the total amount of subtrees. </w:t>
+      </w:r>
+    </w:p>
+    <w:p>
+      <w:pPr>
+        <w:rPr>
+          <w:rFonts w:ascii="Arial" w:hAnsi="Arial" w:cs="Arial"/>
+          <w:color w:val="000000"/>
+          <w:kern w:val="0"/>
+          <w:lang w:val="en-US"/>
+        </w:rPr>
+      </w:pPr>
+    </w:p>
+    <w:p>
+      <w:pPr>
+        <w:rPr>
+          <w:rFonts w:ascii="Arial" w:hAnsi="Arial" w:cs="Arial"/>
+          <w:color w:val="000000"/>
+          <w:kern w:val="0"/>
+          <w:lang w:val="en-US"/>
+        </w:rPr>
+      </w:pPr>
+      <w:r>
+        <w:rPr>
+          <w:rFonts w:ascii="Arial" w:hAnsi="Arial" w:cs="Arial"/>
+          <w:color w:val="000000"/>
+          <w:kern w:val="0"/>
+          <w:u w:val="single"/>
+          <w:lang w:val="en-US"/>
+        </w:rPr>
+        <w:t>Functions</w:t>
+      </w:r>
+      <w:r>
+        <w:rPr>
+          <w:rFonts w:ascii="Arial" w:hAnsi="Arial" w:cs="Arial"/>
+          <w:color w:val="000000"/>
+          <w:kern w:val="0"/>
+          <w:lang w:val="en-US"/>
+        </w:rPr>
+        <w:t>:</w:t>
       </w:r>
     </w:p>
     <w:p>
@@ -1010,6 +1298,7 @@
           <w:kern w:val="0"/>
           <w:lang w:val="en-US"/>
         </w:rPr>
+        <w:lastRenderedPageBreak/>
         <w:t xml:space="preserve">public </w:t>
       </w:r>
       <w:r>
@@ -1254,31 +1543,7 @@
           <w:kern w:val="0"/>
           <w:lang w:val="en-US"/>
         </w:rPr>
-        <w:t xml:space="preserve">Then, we will check if the minimum node is the root of the largest subtree. If so, we will </w:t>
-      </w:r>
-      <w:proofErr w:type="spellStart"/>
-      <w:r>
-        <w:rPr>
-          <w:rFonts w:ascii="Arial" w:eastAsiaTheme="minorEastAsia" w:hAnsi="Arial" w:cs="Arial"/>
-          <w:bCs/>
-          <w:iCs/>
-          <w:color w:val="000000"/>
-          <w:kern w:val="0"/>
-          <w:lang w:val="en-US"/>
-        </w:rPr>
-        <w:t>remove</w:t>
-      </w:r>
-      <w:proofErr w:type="spellEnd"/>
-      <w:r>
-        <w:rPr>
-          <w:rFonts w:ascii="Arial" w:eastAsiaTheme="minorEastAsia" w:hAnsi="Arial" w:cs="Arial"/>
-          <w:bCs/>
-          <w:iCs/>
-          <w:color w:val="000000"/>
-          <w:kern w:val="0"/>
-          <w:lang w:val="en-US"/>
-        </w:rPr>
-        <w:t xml:space="preserve"> this node. </w:t>
+        <w:t xml:space="preserve">Then, we will check if the minimum node is the root of the largest subtree. If so, we will remove this node. </w:t>
       </w:r>
       <w:proofErr w:type="gramStart"/>
       <w:r>
@@ -1588,7 +1853,6 @@
           <w:kern w:val="0"/>
           <w:lang w:val="en-US"/>
         </w:rPr>
-        <w:lastRenderedPageBreak/>
         <w:t xml:space="preserve">Then, we will call the function meld with two heaps, which are the same sized. </w:t>
       </w:r>
       <w:proofErr w:type="gramStart"/>
@@ -1700,31 +1964,7 @@
             <w:kern w:val="0"/>
             <w:lang w:val="en-US"/>
           </w:rPr>
-          <m:t>O(</m:t>
-        </m:r>
-        <m:r>
-          <m:rPr>
-            <m:sty m:val="bi"/>
-          </m:rPr>
-          <w:rPr>
-            <w:rFonts w:ascii="Cambria Math" w:hAnsi="Cambria Math" w:cs="Arial"/>
-            <w:color w:val="000000"/>
-            <w:kern w:val="0"/>
-            <w:lang w:val="en-US"/>
-          </w:rPr>
-          <m:t>1</m:t>
-        </m:r>
-        <m:r>
-          <m:rPr>
-            <m:sty m:val="bi"/>
-          </m:rPr>
-          <w:rPr>
-            <w:rFonts w:ascii="Cambria Math" w:hAnsi="Cambria Math" w:cs="Arial"/>
-            <w:color w:val="000000"/>
-            <w:kern w:val="0"/>
-            <w:lang w:val="en-US"/>
-          </w:rPr>
-          <m:t>)</m:t>
+          <m:t>O(1)</m:t>
         </m:r>
       </m:oMath>
       <w:r>
@@ -1962,31 +2202,7 @@
             <w:kern w:val="0"/>
             <w:lang w:val="en-US"/>
           </w:rPr>
-          <m:t>O(</m:t>
-        </m:r>
-        <m:r>
-          <m:rPr>
-            <m:sty m:val="bi"/>
-          </m:rPr>
-          <w:rPr>
-            <w:rFonts w:ascii="Cambria Math" w:hAnsi="Cambria Math" w:cs="Arial"/>
-            <w:color w:val="000000"/>
-            <w:kern w:val="0"/>
-            <w:lang w:val="en-US"/>
-          </w:rPr>
-          <m:t>1</m:t>
-        </m:r>
-        <m:r>
-          <m:rPr>
-            <m:sty m:val="bi"/>
-          </m:rPr>
-          <w:rPr>
-            <w:rFonts w:ascii="Cambria Math" w:hAnsi="Cambria Math" w:cs="Arial"/>
-            <w:color w:val="000000"/>
-            <w:kern w:val="0"/>
-            <w:lang w:val="en-US"/>
-          </w:rPr>
-          <m:t>)</m:t>
+          <m:t>O(1)</m:t>
         </m:r>
       </m:oMath>
     </w:p>
@@ -2116,18 +2332,7 @@
           <w:kern w:val="0"/>
           <w:lang w:val="en-US"/>
         </w:rPr>
-        <w:t>update</w:t>
-      </w:r>
-      <w:r>
-        <w:rPr>
-          <w:rFonts w:ascii="Arial" w:hAnsi="Arial" w:cs="Arial"/>
-          <w:b/>
-          <w:bCs/>
-          <w:color w:val="000000"/>
-          <w:kern w:val="0"/>
-          <w:lang w:val="en-US"/>
-        </w:rPr>
-        <w:t>Min</w:t>
+        <w:t>updateMin</w:t>
       </w:r>
       <w:proofErr w:type="spellEnd"/>
       <w:r>
@@ -2541,18 +2746,7 @@
           <w:kern w:val="0"/>
           <w:lang w:val="en-US"/>
         </w:rPr>
-        <w:t>find</w:t>
-      </w:r>
-      <w:r>
-        <w:rPr>
-          <w:rFonts w:ascii="Arial" w:hAnsi="Arial" w:cs="Arial"/>
-          <w:b/>
-          <w:bCs/>
-          <w:color w:val="000000"/>
-          <w:kern w:val="0"/>
-          <w:lang w:val="en-US"/>
-        </w:rPr>
-        <w:t>Min</w:t>
+        <w:t>findMin</w:t>
       </w:r>
       <w:proofErr w:type="spellEnd"/>
       <w:r>
@@ -2613,8 +2807,163 @@
             <w:kern w:val="0"/>
             <w:lang w:val="en-US"/>
           </w:rPr>
-          <m:t>O(</m:t>
+          <m:t>O(1)</m:t>
         </m:r>
+      </m:oMath>
+    </w:p>
+    <w:p>
+      <w:pPr>
+        <w:rPr>
+          <w:rFonts w:ascii="Arial" w:eastAsiaTheme="minorEastAsia" w:hAnsi="Arial" w:cs="Arial"/>
+          <w:bCs/>
+          <w:iCs/>
+          <w:color w:val="000000"/>
+          <w:kern w:val="0"/>
+          <w:lang w:val="en-US"/>
+        </w:rPr>
+      </w:pPr>
+      <w:r>
+        <w:rPr>
+          <w:rFonts w:ascii="Arial" w:eastAsiaTheme="minorEastAsia" w:hAnsi="Arial" w:cs="Arial"/>
+          <w:bCs/>
+          <w:iCs/>
+          <w:color w:val="000000"/>
+          <w:kern w:val="0"/>
+          <w:lang w:val="en-US"/>
+        </w:rPr>
+        <w:t xml:space="preserve">Returning the value of the min pointer. </w:t>
+      </w:r>
+    </w:p>
+    <w:p>
+      <w:pPr>
+        <w:rPr>
+          <w:rFonts w:ascii="Arial" w:eastAsiaTheme="minorEastAsia" w:hAnsi="Arial" w:cs="Arial"/>
+          <w:b/>
+          <w:i/>
+          <w:color w:val="000000"/>
+          <w:kern w:val="0"/>
+          <w:lang w:val="en-US"/>
+        </w:rPr>
+      </w:pPr>
+      <w:r>
+        <w:rPr>
+          <w:rFonts w:ascii="Arial" w:hAnsi="Arial" w:cs="Arial"/>
+          <w:b/>
+          <w:bCs/>
+          <w:color w:val="000000"/>
+          <w:kern w:val="0"/>
+          <w:lang w:val="en-US"/>
+        </w:rPr>
+        <w:t xml:space="preserve">public </w:t>
+      </w:r>
+      <w:r>
+        <w:rPr>
+          <w:rFonts w:ascii="Arial" w:hAnsi="Arial" w:cs="Arial"/>
+          <w:b/>
+          <w:bCs/>
+          <w:color w:val="000000"/>
+          <w:kern w:val="0"/>
+          <w:lang w:val="en-US"/>
+        </w:rPr>
+        <w:t>void</w:t>
+      </w:r>
+      <w:r>
+        <w:rPr>
+          <w:rFonts w:ascii="Arial" w:hAnsi="Arial" w:cs="Arial"/>
+          <w:b/>
+          <w:bCs/>
+          <w:color w:val="000000"/>
+          <w:kern w:val="0"/>
+          <w:lang w:val="en-US"/>
+        </w:rPr>
+        <w:t xml:space="preserve"> </w:t>
+      </w:r>
+      <w:proofErr w:type="spellStart"/>
+      <w:proofErr w:type="gramStart"/>
+      <w:r>
+        <w:rPr>
+          <w:rFonts w:ascii="Arial" w:hAnsi="Arial" w:cs="Arial"/>
+          <w:b/>
+          <w:bCs/>
+          <w:color w:val="000000"/>
+          <w:kern w:val="0"/>
+          <w:lang w:val="en-US"/>
+        </w:rPr>
+        <w:t>decreaseKey</w:t>
+      </w:r>
+      <w:proofErr w:type="spellEnd"/>
+      <w:r>
+        <w:rPr>
+          <w:rFonts w:ascii="Arial" w:hAnsi="Arial" w:cs="Arial"/>
+          <w:i/>
+          <w:iCs/>
+          <w:color w:val="000000"/>
+          <w:kern w:val="0"/>
+          <w:lang w:val="en-US"/>
+        </w:rPr>
+        <w:t>(</w:t>
+      </w:r>
+      <w:proofErr w:type="spellStart"/>
+      <w:proofErr w:type="gramEnd"/>
+      <w:r>
+        <w:rPr>
+          <w:rFonts w:ascii="Arial" w:hAnsi="Arial" w:cs="Arial"/>
+          <w:i/>
+          <w:iCs/>
+          <w:color w:val="000000"/>
+          <w:kern w:val="0"/>
+          <w:lang w:val="en-US"/>
+        </w:rPr>
+        <w:t>HeapItem</w:t>
+      </w:r>
+      <w:proofErr w:type="spellEnd"/>
+      <w:r>
+        <w:rPr>
+          <w:rFonts w:ascii="Arial" w:hAnsi="Arial" w:cs="Arial"/>
+          <w:i/>
+          <w:iCs/>
+          <w:color w:val="000000"/>
+          <w:kern w:val="0"/>
+          <w:lang w:val="en-US"/>
+        </w:rPr>
+        <w:t xml:space="preserve"> item, int diff</w:t>
+      </w:r>
+      <w:r>
+        <w:rPr>
+          <w:rFonts w:ascii="Arial" w:hAnsi="Arial" w:cs="Arial"/>
+          <w:i/>
+          <w:iCs/>
+          <w:color w:val="000000"/>
+          <w:kern w:val="0"/>
+          <w:lang w:val="en-US"/>
+        </w:rPr>
+        <w:t>)</w:t>
+      </w:r>
+      <w:r>
+        <w:rPr>
+          <w:rFonts w:ascii="Arial" w:hAnsi="Arial" w:cs="Arial"/>
+          <w:i/>
+          <w:iCs/>
+          <w:color w:val="000000"/>
+          <w:kern w:val="0"/>
+          <w:lang w:val="en-US"/>
+        </w:rPr>
+        <w:t xml:space="preserve"> </w:t>
+      </w:r>
+      <w:r>
+        <w:rPr>
+          <w:rFonts w:ascii="Arial" w:hAnsi="Arial" w:cs="Arial"/>
+          <w:b/>
+          <w:bCs/>
+          <w:i/>
+          <w:iCs/>
+          <w:color w:val="000000"/>
+          <w:kern w:val="0"/>
+          <w:lang w:val="en-US"/>
+        </w:rPr>
+        <w:t>|</w:t>
+      </w:r>
+      <m:oMath>
         <m:r>
           <m:rPr>
             <m:sty m:val="bi"/>
@@ -2625,7 +2974,49 @@
             <w:kern w:val="0"/>
             <w:lang w:val="en-US"/>
           </w:rPr>
-          <m:t>1)</m:t>
+          <m:t>O(log</m:t>
+        </m:r>
+        <m:d>
+          <m:dPr>
+            <m:ctrlPr>
+              <w:rPr>
+                <w:rFonts w:ascii="Cambria Math" w:hAnsi="Cambria Math" w:cs="Arial"/>
+                <w:b/>
+                <w:bCs/>
+                <w:i/>
+                <w:iCs/>
+                <w:color w:val="000000"/>
+                <w:kern w:val="0"/>
+                <w:lang w:val="en-US"/>
+              </w:rPr>
+            </m:ctrlPr>
+          </m:dPr>
+          <m:e>
+            <m:r>
+              <m:rPr>
+                <m:sty m:val="bi"/>
+              </m:rPr>
+              <w:rPr>
+                <w:rFonts w:ascii="Cambria Math" w:hAnsi="Cambria Math" w:cs="Arial"/>
+                <w:color w:val="000000"/>
+                <w:kern w:val="0"/>
+                <w:lang w:val="en-US"/>
+              </w:rPr>
+              <m:t>n</m:t>
+            </m:r>
+          </m:e>
+        </m:d>
+        <m:r>
+          <m:rPr>
+            <m:sty m:val="bi"/>
+          </m:rPr>
+          <w:rPr>
+            <w:rFonts w:ascii="Cambria Math" w:hAnsi="Cambria Math" w:cs="Arial"/>
+            <w:color w:val="000000"/>
+            <w:kern w:val="0"/>
+            <w:lang w:val="en-US"/>
+          </w:rPr>
+          <m:t>)</m:t>
         </m:r>
       </m:oMath>
     </w:p>
@@ -2633,35 +3024,3249 @@
       <w:pPr>
         <w:rPr>
           <w:rFonts w:ascii="Arial" w:eastAsiaTheme="minorEastAsia" w:hAnsi="Arial" w:cs="Arial"/>
-          <w:bCs/>
-          <w:iCs/>
-          <w:color w:val="000000"/>
-          <w:kern w:val="0"/>
-          <w:lang w:val="en-US"/>
-        </w:rPr>
-      </w:pPr>
-      <w:r>
-        <w:rPr>
-          <w:rFonts w:ascii="Arial" w:eastAsiaTheme="minorEastAsia" w:hAnsi="Arial" w:cs="Arial"/>
-          <w:bCs/>
-          <w:iCs/>
-          <w:color w:val="000000"/>
-          <w:kern w:val="0"/>
-          <w:lang w:val="en-US"/>
-        </w:rPr>
-        <w:t xml:space="preserve">Returning the value of the min pointer. </w:t>
-      </w:r>
-    </w:p>
-    <w:p>
-      <w:pPr>
-        <w:rPr>
-          <w:rFonts w:ascii="Arial" w:eastAsiaTheme="minorEastAsia" w:hAnsi="Arial" w:cs="Arial"/>
-          <w:iCs/>
-          <w:color w:val="000000"/>
-          <w:kern w:val="0"/>
-          <w:lang w:val="en-US"/>
-        </w:rPr>
-      </w:pPr>
+          <w:iCs/>
+          <w:color w:val="000000"/>
+          <w:kern w:val="0"/>
+          <w:lang w:val="en-US"/>
+        </w:rPr>
+      </w:pPr>
+      <w:r>
+        <w:rPr>
+          <w:rFonts w:ascii="Arial" w:eastAsiaTheme="minorEastAsia" w:hAnsi="Arial" w:cs="Arial"/>
+          <w:iCs/>
+          <w:color w:val="000000"/>
+          <w:kern w:val="0"/>
+          <w:lang w:val="en-US"/>
+        </w:rPr>
+        <w:t xml:space="preserve">First, we will calculate the new key of the Item. Then, we will iterate up in the tree as long as there is a parent to the item, and that the parent’s key is bigger </w:t>
+      </w:r>
+      <w:proofErr w:type="spellStart"/>
+      <w:proofErr w:type="gramStart"/>
+      <w:r>
+        <w:rPr>
+          <w:rFonts w:ascii="Arial" w:eastAsiaTheme="minorEastAsia" w:hAnsi="Arial" w:cs="Arial"/>
+          <w:iCs/>
+          <w:color w:val="000000"/>
+          <w:kern w:val="0"/>
+          <w:lang w:val="en-US"/>
+        </w:rPr>
+        <w:t>then</w:t>
+      </w:r>
+      <w:proofErr w:type="spellEnd"/>
+      <w:proofErr w:type="gramEnd"/>
+      <w:r>
+        <w:rPr>
+          <w:rFonts w:ascii="Arial" w:eastAsiaTheme="minorEastAsia" w:hAnsi="Arial" w:cs="Arial"/>
+          <w:iCs/>
+          <w:color w:val="000000"/>
+          <w:kern w:val="0"/>
+          <w:lang w:val="en-US"/>
+        </w:rPr>
+        <w:t xml:space="preserve"> the new key we calculated. Every step we will take, we will switch between the item of the current parent we are looking at, and the item of the current node we updated. </w:t>
+      </w:r>
+    </w:p>
+    <w:p>
+      <w:pPr>
+        <w:rPr>
+          <w:rFonts w:ascii="Arial" w:eastAsiaTheme="minorEastAsia" w:hAnsi="Arial" w:cs="Arial"/>
+          <w:iCs/>
+          <w:color w:val="000000"/>
+          <w:kern w:val="0"/>
+          <w:lang w:val="en-US"/>
+        </w:rPr>
+      </w:pPr>
+      <w:r>
+        <w:rPr>
+          <w:rFonts w:ascii="Arial" w:eastAsiaTheme="minorEastAsia" w:hAnsi="Arial" w:cs="Arial"/>
+          <w:iCs/>
+          <w:color w:val="000000"/>
+          <w:kern w:val="0"/>
+          <w:lang w:val="en-US"/>
+        </w:rPr>
+        <w:lastRenderedPageBreak/>
+        <w:t xml:space="preserve">After arriving to the top or to a parent with a smaller key, we will call the functions </w:t>
+      </w:r>
+      <w:proofErr w:type="spellStart"/>
+      <w:r>
+        <w:rPr>
+          <w:rFonts w:ascii="Arial" w:eastAsiaTheme="minorEastAsia" w:hAnsi="Arial" w:cs="Arial"/>
+          <w:iCs/>
+          <w:color w:val="000000"/>
+          <w:kern w:val="0"/>
+          <w:lang w:val="en-US"/>
+        </w:rPr>
+        <w:t>updateMin</w:t>
+      </w:r>
+      <w:proofErr w:type="spellEnd"/>
+      <w:r>
+        <w:rPr>
+          <w:rFonts w:ascii="Arial" w:eastAsiaTheme="minorEastAsia" w:hAnsi="Arial" w:cs="Arial"/>
+          <w:iCs/>
+          <w:color w:val="000000"/>
+          <w:kern w:val="0"/>
+          <w:lang w:val="en-US"/>
+        </w:rPr>
+        <w:t xml:space="preserve"> and </w:t>
+      </w:r>
+      <w:proofErr w:type="spellStart"/>
+      <w:r>
+        <w:rPr>
+          <w:rFonts w:ascii="Arial" w:eastAsiaTheme="minorEastAsia" w:hAnsi="Arial" w:cs="Arial"/>
+          <w:iCs/>
+          <w:color w:val="000000"/>
+          <w:kern w:val="0"/>
+          <w:lang w:val="en-US"/>
+        </w:rPr>
+        <w:t>updateLast</w:t>
+      </w:r>
+      <w:proofErr w:type="spellEnd"/>
+      <w:r>
+        <w:rPr>
+          <w:rFonts w:ascii="Arial" w:eastAsiaTheme="minorEastAsia" w:hAnsi="Arial" w:cs="Arial"/>
+          <w:iCs/>
+          <w:color w:val="000000"/>
+          <w:kern w:val="0"/>
+          <w:lang w:val="en-US"/>
+        </w:rPr>
+        <w:t xml:space="preserve">, to make sure that these two pointers will stay updated. </w:t>
+      </w:r>
+    </w:p>
+    <w:p>
+      <w:pPr>
+        <w:rPr>
+          <w:rFonts w:ascii="Arial" w:eastAsiaTheme="minorEastAsia" w:hAnsi="Arial" w:cs="Arial"/>
+          <w:bCs/>
+          <w:color w:val="000000"/>
+          <w:kern w:val="0"/>
+          <w:lang w:val="en-US"/>
+        </w:rPr>
+      </w:pPr>
+      <w:r>
+        <w:rPr>
+          <w:rFonts w:ascii="Arial" w:eastAsiaTheme="minorEastAsia" w:hAnsi="Arial" w:cs="Arial"/>
+          <w:iCs/>
+          <w:color w:val="000000"/>
+          <w:kern w:val="0"/>
+          <w:lang w:val="en-US"/>
+        </w:rPr>
+        <w:t xml:space="preserve">In the worst case, the runtime will be </w:t>
+      </w:r>
+      <m:oMath>
+        <m:r>
+          <m:rPr>
+            <m:sty m:val="bi"/>
+          </m:rPr>
+          <w:rPr>
+            <w:rFonts w:ascii="Cambria Math" w:hAnsi="Cambria Math" w:cs="Arial"/>
+            <w:color w:val="000000"/>
+            <w:kern w:val="0"/>
+            <w:lang w:val="en-US"/>
+          </w:rPr>
+          <m:t>O(log</m:t>
+        </m:r>
+        <m:d>
+          <m:dPr>
+            <m:ctrlPr>
+              <w:rPr>
+                <w:rFonts w:ascii="Cambria Math" w:hAnsi="Cambria Math" w:cs="Arial"/>
+                <w:b/>
+                <w:bCs/>
+                <w:i/>
+                <w:iCs/>
+                <w:color w:val="000000"/>
+                <w:kern w:val="0"/>
+                <w:lang w:val="en-US"/>
+              </w:rPr>
+            </m:ctrlPr>
+          </m:dPr>
+          <m:e>
+            <m:r>
+              <m:rPr>
+                <m:sty m:val="bi"/>
+              </m:rPr>
+              <w:rPr>
+                <w:rFonts w:ascii="Cambria Math" w:hAnsi="Cambria Math" w:cs="Arial"/>
+                <w:color w:val="000000"/>
+                <w:kern w:val="0"/>
+                <w:lang w:val="en-US"/>
+              </w:rPr>
+              <m:t>n</m:t>
+            </m:r>
+          </m:e>
+        </m:d>
+        <m:r>
+          <m:rPr>
+            <m:sty m:val="bi"/>
+          </m:rPr>
+          <w:rPr>
+            <w:rFonts w:ascii="Cambria Math" w:hAnsi="Cambria Math" w:cs="Arial"/>
+            <w:color w:val="000000"/>
+            <w:kern w:val="0"/>
+            <w:lang w:val="en-US"/>
+          </w:rPr>
+          <m:t>)</m:t>
+        </m:r>
+      </m:oMath>
+      <w:r>
+        <w:rPr>
+          <w:rFonts w:ascii="Arial" w:eastAsiaTheme="minorEastAsia" w:hAnsi="Arial" w:cs="Arial"/>
+          <w:b/>
+          <w:color w:val="000000"/>
+          <w:kern w:val="0"/>
+          <w:lang w:val="en-US"/>
+        </w:rPr>
+        <w:t xml:space="preserve">. </w:t>
+      </w:r>
+      <w:r>
+        <w:rPr>
+          <w:rFonts w:ascii="Arial" w:eastAsiaTheme="minorEastAsia" w:hAnsi="Arial" w:cs="Arial"/>
+          <w:bCs/>
+          <w:color w:val="000000"/>
+          <w:kern w:val="0"/>
+          <w:lang w:val="en-US"/>
+        </w:rPr>
+        <w:t xml:space="preserve">In this case, we will get a leaf of the largest tree in the heap, and we will need to iterate all the way to </w:t>
+      </w:r>
+      <w:proofErr w:type="spellStart"/>
+      <w:proofErr w:type="gramStart"/>
+      <w:r>
+        <w:rPr>
+          <w:rFonts w:ascii="Arial" w:eastAsiaTheme="minorEastAsia" w:hAnsi="Arial" w:cs="Arial"/>
+          <w:bCs/>
+          <w:color w:val="000000"/>
+          <w:kern w:val="0"/>
+          <w:lang w:val="en-US"/>
+        </w:rPr>
+        <w:t>it’s</w:t>
+      </w:r>
+      <w:proofErr w:type="spellEnd"/>
+      <w:proofErr w:type="gramEnd"/>
+      <w:r>
+        <w:rPr>
+          <w:rFonts w:ascii="Arial" w:eastAsiaTheme="minorEastAsia" w:hAnsi="Arial" w:cs="Arial"/>
+          <w:bCs/>
+          <w:color w:val="000000"/>
+          <w:kern w:val="0"/>
+          <w:lang w:val="en-US"/>
+        </w:rPr>
+        <w:t xml:space="preserve"> root. The largest tree is </w:t>
+      </w:r>
+      <m:oMath>
+        <m:r>
+          <m:rPr>
+            <m:sty m:val="bi"/>
+          </m:rPr>
+          <w:rPr>
+            <w:rFonts w:ascii="Cambria Math" w:hAnsi="Cambria Math" w:cs="Arial"/>
+            <w:color w:val="000000"/>
+            <w:kern w:val="0"/>
+            <w:lang w:val="en-US"/>
+          </w:rPr>
+          <m:t>O(log</m:t>
+        </m:r>
+        <m:d>
+          <m:dPr>
+            <m:ctrlPr>
+              <w:rPr>
+                <w:rFonts w:ascii="Cambria Math" w:hAnsi="Cambria Math" w:cs="Arial"/>
+                <w:b/>
+                <w:bCs/>
+                <w:i/>
+                <w:iCs/>
+                <w:color w:val="000000"/>
+                <w:kern w:val="0"/>
+                <w:lang w:val="en-US"/>
+              </w:rPr>
+            </m:ctrlPr>
+          </m:dPr>
+          <m:e>
+            <m:r>
+              <m:rPr>
+                <m:sty m:val="bi"/>
+              </m:rPr>
+              <w:rPr>
+                <w:rFonts w:ascii="Cambria Math" w:hAnsi="Cambria Math" w:cs="Arial"/>
+                <w:color w:val="000000"/>
+                <w:kern w:val="0"/>
+                <w:lang w:val="en-US"/>
+              </w:rPr>
+              <m:t>n</m:t>
+            </m:r>
+          </m:e>
+        </m:d>
+        <m:r>
+          <m:rPr>
+            <m:sty m:val="bi"/>
+          </m:rPr>
+          <w:rPr>
+            <w:rFonts w:ascii="Cambria Math" w:hAnsi="Cambria Math" w:cs="Arial"/>
+            <w:color w:val="000000"/>
+            <w:kern w:val="0"/>
+            <w:lang w:val="en-US"/>
+          </w:rPr>
+          <m:t>)</m:t>
+        </m:r>
+      </m:oMath>
+      <w:r>
+        <w:rPr>
+          <w:rFonts w:ascii="Arial" w:eastAsiaTheme="minorEastAsia" w:hAnsi="Arial" w:cs="Arial"/>
+          <w:bCs/>
+          <w:color w:val="000000"/>
+          <w:kern w:val="0"/>
+          <w:lang w:val="en-US"/>
+        </w:rPr>
+        <w:t xml:space="preserve">’s height, so we will do </w:t>
+      </w:r>
+      <m:oMath>
+        <m:r>
+          <m:rPr>
+            <m:sty m:val="bi"/>
+          </m:rPr>
+          <w:rPr>
+            <w:rFonts w:ascii="Cambria Math" w:hAnsi="Cambria Math" w:cs="Arial"/>
+            <w:color w:val="000000"/>
+            <w:kern w:val="0"/>
+            <w:lang w:val="en-US"/>
+          </w:rPr>
+          <m:t>O(log</m:t>
+        </m:r>
+        <m:d>
+          <m:dPr>
+            <m:ctrlPr>
+              <w:rPr>
+                <w:rFonts w:ascii="Cambria Math" w:hAnsi="Cambria Math" w:cs="Arial"/>
+                <w:b/>
+                <w:bCs/>
+                <w:i/>
+                <w:iCs/>
+                <w:color w:val="000000"/>
+                <w:kern w:val="0"/>
+                <w:lang w:val="en-US"/>
+              </w:rPr>
+            </m:ctrlPr>
+          </m:dPr>
+          <m:e>
+            <m:r>
+              <m:rPr>
+                <m:sty m:val="bi"/>
+              </m:rPr>
+              <w:rPr>
+                <w:rFonts w:ascii="Cambria Math" w:hAnsi="Cambria Math" w:cs="Arial"/>
+                <w:color w:val="000000"/>
+                <w:kern w:val="0"/>
+                <w:lang w:val="en-US"/>
+              </w:rPr>
+              <m:t>n</m:t>
+            </m:r>
+          </m:e>
+        </m:d>
+        <m:r>
+          <m:rPr>
+            <m:sty m:val="bi"/>
+          </m:rPr>
+          <w:rPr>
+            <w:rFonts w:ascii="Cambria Math" w:hAnsi="Cambria Math" w:cs="Arial"/>
+            <w:color w:val="000000"/>
+            <w:kern w:val="0"/>
+            <w:lang w:val="en-US"/>
+          </w:rPr>
+          <m:t>)</m:t>
+        </m:r>
+      </m:oMath>
+      <w:r>
+        <w:rPr>
+          <w:rFonts w:ascii="Arial" w:eastAsiaTheme="minorEastAsia" w:hAnsi="Arial" w:cs="Arial"/>
+          <w:bCs/>
+          <w:color w:val="000000"/>
+          <w:kern w:val="0"/>
+          <w:lang w:val="en-US"/>
+        </w:rPr>
+        <w:t xml:space="preserve"> iterations and pointers update. </w:t>
+      </w:r>
+    </w:p>
+    <w:p>
+      <w:pPr>
+        <w:rPr>
+          <w:rFonts w:ascii="Arial" w:eastAsiaTheme="minorEastAsia" w:hAnsi="Arial" w:cs="Arial"/>
+          <w:b/>
+          <w:color w:val="000000"/>
+          <w:kern w:val="0"/>
+          <w:lang w:val="en-US"/>
+        </w:rPr>
+      </w:pPr>
+      <w:r>
+        <w:rPr>
+          <w:rFonts w:ascii="Arial" w:eastAsiaTheme="minorEastAsia" w:hAnsi="Arial" w:cs="Arial"/>
+          <w:bCs/>
+          <w:color w:val="000000"/>
+          <w:kern w:val="0"/>
+          <w:lang w:val="en-US"/>
+        </w:rPr>
+        <w:t xml:space="preserve">In addition, as described earlier, the function </w:t>
+      </w:r>
+      <w:proofErr w:type="spellStart"/>
+      <w:r>
+        <w:rPr>
+          <w:rFonts w:ascii="Arial" w:eastAsiaTheme="minorEastAsia" w:hAnsi="Arial" w:cs="Arial"/>
+          <w:bCs/>
+          <w:color w:val="000000"/>
+          <w:kern w:val="0"/>
+          <w:lang w:val="en-US"/>
+        </w:rPr>
+        <w:t>updateMin</w:t>
+      </w:r>
+      <w:proofErr w:type="spellEnd"/>
+      <w:r>
+        <w:rPr>
+          <w:rFonts w:ascii="Arial" w:eastAsiaTheme="minorEastAsia" w:hAnsi="Arial" w:cs="Arial"/>
+          <w:bCs/>
+          <w:color w:val="000000"/>
+          <w:kern w:val="0"/>
+          <w:lang w:val="en-US"/>
+        </w:rPr>
+        <w:t xml:space="preserve"> might take up to </w:t>
+      </w:r>
+      <m:oMath>
+        <m:r>
+          <m:rPr>
+            <m:sty m:val="bi"/>
+          </m:rPr>
+          <w:rPr>
+            <w:rFonts w:ascii="Cambria Math" w:hAnsi="Cambria Math" w:cs="Arial"/>
+            <w:color w:val="000000"/>
+            <w:kern w:val="0"/>
+            <w:lang w:val="en-US"/>
+          </w:rPr>
+          <m:t>O(log</m:t>
+        </m:r>
+        <m:d>
+          <m:dPr>
+            <m:ctrlPr>
+              <w:rPr>
+                <w:rFonts w:ascii="Cambria Math" w:hAnsi="Cambria Math" w:cs="Arial"/>
+                <w:b/>
+                <w:bCs/>
+                <w:i/>
+                <w:iCs/>
+                <w:color w:val="000000"/>
+                <w:kern w:val="0"/>
+                <w:lang w:val="en-US"/>
+              </w:rPr>
+            </m:ctrlPr>
+          </m:dPr>
+          <m:e>
+            <m:r>
+              <m:rPr>
+                <m:sty m:val="bi"/>
+              </m:rPr>
+              <w:rPr>
+                <w:rFonts w:ascii="Cambria Math" w:hAnsi="Cambria Math" w:cs="Arial"/>
+                <w:color w:val="000000"/>
+                <w:kern w:val="0"/>
+                <w:lang w:val="en-US"/>
+              </w:rPr>
+              <m:t>n</m:t>
+            </m:r>
+          </m:e>
+        </m:d>
+        <m:r>
+          <m:rPr>
+            <m:sty m:val="bi"/>
+          </m:rPr>
+          <w:rPr>
+            <w:rFonts w:ascii="Cambria Math" w:hAnsi="Cambria Math" w:cs="Arial"/>
+            <w:color w:val="000000"/>
+            <w:kern w:val="0"/>
+            <w:lang w:val="en-US"/>
+          </w:rPr>
+          <m:t>)</m:t>
+        </m:r>
+      </m:oMath>
+      <w:r>
+        <w:rPr>
+          <w:rFonts w:ascii="Arial" w:eastAsiaTheme="minorEastAsia" w:hAnsi="Arial" w:cs="Arial"/>
+          <w:b/>
+          <w:color w:val="000000"/>
+          <w:kern w:val="0"/>
+          <w:lang w:val="en-US"/>
+        </w:rPr>
+        <w:t xml:space="preserve"> </w:t>
+      </w:r>
+      <w:r>
+        <w:rPr>
+          <w:rFonts w:ascii="Arial" w:eastAsiaTheme="minorEastAsia" w:hAnsi="Arial" w:cs="Arial"/>
+          <w:bCs/>
+          <w:color w:val="000000"/>
+          <w:kern w:val="0"/>
+          <w:lang w:val="en-US"/>
+        </w:rPr>
+        <w:t xml:space="preserve">as well. These two parts is occurring one after the other, so the total runtime will be </w:t>
+      </w:r>
+      <m:oMath>
+        <m:r>
+          <m:rPr>
+            <m:sty m:val="bi"/>
+          </m:rPr>
+          <w:rPr>
+            <w:rFonts w:ascii="Cambria Math" w:hAnsi="Cambria Math" w:cs="Arial"/>
+            <w:color w:val="000000"/>
+            <w:kern w:val="0"/>
+            <w:lang w:val="en-US"/>
+          </w:rPr>
+          <m:t>O(log</m:t>
+        </m:r>
+        <m:d>
+          <m:dPr>
+            <m:ctrlPr>
+              <w:rPr>
+                <w:rFonts w:ascii="Cambria Math" w:hAnsi="Cambria Math" w:cs="Arial"/>
+                <w:b/>
+                <w:bCs/>
+                <w:i/>
+                <w:iCs/>
+                <w:color w:val="000000"/>
+                <w:kern w:val="0"/>
+                <w:lang w:val="en-US"/>
+              </w:rPr>
+            </m:ctrlPr>
+          </m:dPr>
+          <m:e>
+            <m:r>
+              <m:rPr>
+                <m:sty m:val="bi"/>
+              </m:rPr>
+              <w:rPr>
+                <w:rFonts w:ascii="Cambria Math" w:hAnsi="Cambria Math" w:cs="Arial"/>
+                <w:color w:val="000000"/>
+                <w:kern w:val="0"/>
+                <w:lang w:val="en-US"/>
+              </w:rPr>
+              <m:t>n</m:t>
+            </m:r>
+          </m:e>
+        </m:d>
+        <m:r>
+          <m:rPr>
+            <m:sty m:val="bi"/>
+          </m:rPr>
+          <w:rPr>
+            <w:rFonts w:ascii="Cambria Math" w:hAnsi="Cambria Math" w:cs="Arial"/>
+            <w:color w:val="000000"/>
+            <w:kern w:val="0"/>
+            <w:lang w:val="en-US"/>
+          </w:rPr>
+          <m:t>)</m:t>
+        </m:r>
+      </m:oMath>
+      <w:r>
+        <w:rPr>
+          <w:rFonts w:ascii="Arial" w:eastAsiaTheme="minorEastAsia" w:hAnsi="Arial" w:cs="Arial"/>
+          <w:b/>
+          <w:color w:val="000000"/>
+          <w:kern w:val="0"/>
+          <w:lang w:val="en-US"/>
+        </w:rPr>
+        <w:t>.</w:t>
+      </w:r>
+    </w:p>
+    <w:p>
+      <w:pPr>
+        <w:rPr>
+          <w:rFonts w:ascii="Arial" w:eastAsiaTheme="minorEastAsia" w:hAnsi="Arial" w:cs="Arial"/>
+          <w:b/>
+          <w:i/>
+          <w:color w:val="000000"/>
+          <w:kern w:val="0"/>
+          <w:lang w:val="en-US"/>
+        </w:rPr>
+      </w:pPr>
+      <w:r>
+        <w:rPr>
+          <w:rFonts w:ascii="Arial" w:hAnsi="Arial" w:cs="Arial"/>
+          <w:b/>
+          <w:bCs/>
+          <w:color w:val="000000"/>
+          <w:kern w:val="0"/>
+          <w:lang w:val="en-US"/>
+        </w:rPr>
+        <w:t xml:space="preserve">public </w:t>
+      </w:r>
+      <w:r>
+        <w:rPr>
+          <w:rFonts w:ascii="Arial" w:hAnsi="Arial" w:cs="Arial"/>
+          <w:b/>
+          <w:bCs/>
+          <w:color w:val="000000"/>
+          <w:kern w:val="0"/>
+          <w:lang w:val="en-US"/>
+        </w:rPr>
+        <w:t>void</w:t>
+      </w:r>
+      <w:r>
+        <w:rPr>
+          <w:rFonts w:ascii="Arial" w:hAnsi="Arial" w:cs="Arial"/>
+          <w:b/>
+          <w:bCs/>
+          <w:color w:val="000000"/>
+          <w:kern w:val="0"/>
+          <w:lang w:val="en-US"/>
+        </w:rPr>
+        <w:t xml:space="preserve"> </w:t>
+      </w:r>
+      <w:proofErr w:type="gramStart"/>
+      <w:r>
+        <w:rPr>
+          <w:rFonts w:ascii="Arial" w:hAnsi="Arial" w:cs="Arial"/>
+          <w:b/>
+          <w:bCs/>
+          <w:color w:val="000000"/>
+          <w:kern w:val="0"/>
+          <w:lang w:val="en-US"/>
+        </w:rPr>
+        <w:t>de</w:t>
+      </w:r>
+      <w:r>
+        <w:rPr>
+          <w:rFonts w:ascii="Arial" w:hAnsi="Arial" w:cs="Arial"/>
+          <w:b/>
+          <w:bCs/>
+          <w:color w:val="000000"/>
+          <w:kern w:val="0"/>
+          <w:lang w:val="en-US"/>
+        </w:rPr>
+        <w:t>lete</w:t>
+      </w:r>
+      <w:r>
+        <w:rPr>
+          <w:rFonts w:ascii="Arial" w:hAnsi="Arial" w:cs="Arial"/>
+          <w:i/>
+          <w:iCs/>
+          <w:color w:val="000000"/>
+          <w:kern w:val="0"/>
+          <w:lang w:val="en-US"/>
+        </w:rPr>
+        <w:t>(</w:t>
+      </w:r>
+      <w:proofErr w:type="spellStart"/>
+      <w:proofErr w:type="gramEnd"/>
+      <w:r>
+        <w:rPr>
+          <w:rFonts w:ascii="Arial" w:hAnsi="Arial" w:cs="Arial"/>
+          <w:i/>
+          <w:iCs/>
+          <w:color w:val="000000"/>
+          <w:kern w:val="0"/>
+          <w:lang w:val="en-US"/>
+        </w:rPr>
+        <w:t>HeapItem</w:t>
+      </w:r>
+      <w:proofErr w:type="spellEnd"/>
+      <w:r>
+        <w:rPr>
+          <w:rFonts w:ascii="Arial" w:hAnsi="Arial" w:cs="Arial"/>
+          <w:i/>
+          <w:iCs/>
+          <w:color w:val="000000"/>
+          <w:kern w:val="0"/>
+          <w:lang w:val="en-US"/>
+        </w:rPr>
+        <w:t xml:space="preserve"> item</w:t>
+      </w:r>
+      <w:r>
+        <w:rPr>
+          <w:rFonts w:ascii="Arial" w:hAnsi="Arial" w:cs="Arial"/>
+          <w:i/>
+          <w:iCs/>
+          <w:color w:val="000000"/>
+          <w:kern w:val="0"/>
+          <w:lang w:val="en-US"/>
+        </w:rPr>
+        <w:t>)</w:t>
+      </w:r>
+      <w:r>
+        <w:rPr>
+          <w:rFonts w:ascii="Arial" w:hAnsi="Arial" w:cs="Arial"/>
+          <w:i/>
+          <w:iCs/>
+          <w:color w:val="000000"/>
+          <w:kern w:val="0"/>
+          <w:lang w:val="en-US"/>
+        </w:rPr>
+        <w:t xml:space="preserve"> </w:t>
+      </w:r>
+      <w:r>
+        <w:rPr>
+          <w:rFonts w:ascii="Arial" w:hAnsi="Arial" w:cs="Arial"/>
+          <w:b/>
+          <w:bCs/>
+          <w:i/>
+          <w:iCs/>
+          <w:color w:val="000000"/>
+          <w:kern w:val="0"/>
+          <w:lang w:val="en-US"/>
+        </w:rPr>
+        <w:t>|</w:t>
+      </w:r>
+      <m:oMath>
+        <m:r>
+          <m:rPr>
+            <m:sty m:val="bi"/>
+          </m:rPr>
+          <w:rPr>
+            <w:rFonts w:ascii="Cambria Math" w:hAnsi="Cambria Math" w:cs="Arial"/>
+            <w:color w:val="000000"/>
+            <w:kern w:val="0"/>
+            <w:lang w:val="en-US"/>
+          </w:rPr>
+          <m:t>O(log</m:t>
+        </m:r>
+        <m:d>
+          <m:dPr>
+            <m:ctrlPr>
+              <w:rPr>
+                <w:rFonts w:ascii="Cambria Math" w:hAnsi="Cambria Math" w:cs="Arial"/>
+                <w:b/>
+                <w:bCs/>
+                <w:i/>
+                <w:iCs/>
+                <w:color w:val="000000"/>
+                <w:kern w:val="0"/>
+                <w:lang w:val="en-US"/>
+              </w:rPr>
+            </m:ctrlPr>
+          </m:dPr>
+          <m:e>
+            <m:r>
+              <m:rPr>
+                <m:sty m:val="bi"/>
+              </m:rPr>
+              <w:rPr>
+                <w:rFonts w:ascii="Cambria Math" w:hAnsi="Cambria Math" w:cs="Arial"/>
+                <w:color w:val="000000"/>
+                <w:kern w:val="0"/>
+                <w:lang w:val="en-US"/>
+              </w:rPr>
+              <m:t>n</m:t>
+            </m:r>
+          </m:e>
+        </m:d>
+        <m:r>
+          <m:rPr>
+            <m:sty m:val="bi"/>
+          </m:rPr>
+          <w:rPr>
+            <w:rFonts w:ascii="Cambria Math" w:hAnsi="Cambria Math" w:cs="Arial"/>
+            <w:color w:val="000000"/>
+            <w:kern w:val="0"/>
+            <w:lang w:val="en-US"/>
+          </w:rPr>
+          <m:t>)</m:t>
+        </m:r>
+      </m:oMath>
+    </w:p>
+    <w:p>
+      <w:pPr>
+        <w:rPr>
+          <w:rFonts w:ascii="Arial" w:eastAsiaTheme="minorEastAsia" w:hAnsi="Arial" w:cs="Arial"/>
+          <w:bCs/>
+          <w:iCs/>
+          <w:color w:val="000000"/>
+          <w:kern w:val="0"/>
+          <w:lang w:val="en-US"/>
+        </w:rPr>
+      </w:pPr>
+      <w:r>
+        <w:rPr>
+          <w:rFonts w:ascii="Arial" w:eastAsiaTheme="minorEastAsia" w:hAnsi="Arial" w:cs="Arial"/>
+          <w:bCs/>
+          <w:iCs/>
+          <w:color w:val="000000"/>
+          <w:kern w:val="0"/>
+          <w:lang w:val="en-US"/>
+        </w:rPr>
+        <w:t xml:space="preserve">In order to delete a given node, we will calculate the difference between this key and the minimum </w:t>
+      </w:r>
+      <w:proofErr w:type="gramStart"/>
+      <w:r>
+        <w:rPr>
+          <w:rFonts w:ascii="Arial" w:eastAsiaTheme="minorEastAsia" w:hAnsi="Arial" w:cs="Arial"/>
+          <w:bCs/>
+          <w:iCs/>
+          <w:color w:val="000000"/>
+          <w:kern w:val="0"/>
+          <w:lang w:val="en-US"/>
+        </w:rPr>
+        <w:t>key, and</w:t>
+      </w:r>
+      <w:proofErr w:type="gramEnd"/>
+      <w:r>
+        <w:rPr>
+          <w:rFonts w:ascii="Arial" w:eastAsiaTheme="minorEastAsia" w:hAnsi="Arial" w:cs="Arial"/>
+          <w:bCs/>
+          <w:iCs/>
+          <w:color w:val="000000"/>
+          <w:kern w:val="0"/>
+          <w:lang w:val="en-US"/>
+        </w:rPr>
+        <w:t xml:space="preserve"> will enlarge it to make sure that the new key after the </w:t>
+      </w:r>
+      <w:proofErr w:type="spellStart"/>
+      <w:r>
+        <w:rPr>
+          <w:rFonts w:ascii="Arial" w:eastAsiaTheme="minorEastAsia" w:hAnsi="Arial" w:cs="Arial"/>
+          <w:bCs/>
+          <w:iCs/>
+          <w:color w:val="000000"/>
+          <w:kern w:val="0"/>
+          <w:lang w:val="en-US"/>
+        </w:rPr>
+        <w:t>decreaseKey</w:t>
+      </w:r>
+      <w:proofErr w:type="spellEnd"/>
+      <w:r>
+        <w:rPr>
+          <w:rFonts w:ascii="Arial" w:eastAsiaTheme="minorEastAsia" w:hAnsi="Arial" w:cs="Arial"/>
+          <w:bCs/>
+          <w:iCs/>
+          <w:color w:val="000000"/>
+          <w:kern w:val="0"/>
+          <w:lang w:val="en-US"/>
+        </w:rPr>
+        <w:t xml:space="preserve"> function will be the new minimum. After calculating the required diff, we will call the function </w:t>
+      </w:r>
+      <w:proofErr w:type="spellStart"/>
+      <w:r>
+        <w:rPr>
+          <w:rFonts w:ascii="Arial" w:eastAsiaTheme="minorEastAsia" w:hAnsi="Arial" w:cs="Arial"/>
+          <w:bCs/>
+          <w:iCs/>
+          <w:color w:val="000000"/>
+          <w:kern w:val="0"/>
+          <w:lang w:val="en-US"/>
+        </w:rPr>
+        <w:t>decreaseKey</w:t>
+      </w:r>
+      <w:proofErr w:type="spellEnd"/>
+      <w:r>
+        <w:rPr>
+          <w:rFonts w:ascii="Arial" w:eastAsiaTheme="minorEastAsia" w:hAnsi="Arial" w:cs="Arial"/>
+          <w:bCs/>
+          <w:iCs/>
+          <w:color w:val="000000"/>
+          <w:kern w:val="0"/>
+          <w:lang w:val="en-US"/>
+        </w:rPr>
+        <w:t xml:space="preserve">. After this function we know that this item is the new minimum of the heap, so we will call the function </w:t>
+      </w:r>
+      <w:proofErr w:type="spellStart"/>
+      <w:r>
+        <w:rPr>
+          <w:rFonts w:ascii="Arial" w:eastAsiaTheme="minorEastAsia" w:hAnsi="Arial" w:cs="Arial"/>
+          <w:bCs/>
+          <w:iCs/>
+          <w:color w:val="000000"/>
+          <w:kern w:val="0"/>
+          <w:lang w:val="en-US"/>
+        </w:rPr>
+        <w:t>deleteMin</w:t>
+      </w:r>
+      <w:proofErr w:type="spellEnd"/>
+      <w:r>
+        <w:rPr>
+          <w:rFonts w:ascii="Arial" w:eastAsiaTheme="minorEastAsia" w:hAnsi="Arial" w:cs="Arial"/>
+          <w:bCs/>
+          <w:iCs/>
+          <w:color w:val="000000"/>
+          <w:kern w:val="0"/>
+          <w:lang w:val="en-US"/>
+        </w:rPr>
+        <w:t xml:space="preserve">. </w:t>
+      </w:r>
+    </w:p>
+    <w:p>
+      <w:pPr>
+        <w:rPr>
+          <w:rFonts w:ascii="Arial" w:eastAsiaTheme="minorEastAsia" w:hAnsi="Arial" w:cs="Arial"/>
+          <w:bCs/>
+          <w:color w:val="000000"/>
+          <w:kern w:val="0"/>
+          <w:lang w:val="en-US"/>
+        </w:rPr>
+      </w:pPr>
+      <w:r>
+        <w:rPr>
+          <w:rFonts w:ascii="Arial" w:eastAsiaTheme="minorEastAsia" w:hAnsi="Arial" w:cs="Arial"/>
+          <w:bCs/>
+          <w:iCs/>
+          <w:color w:val="000000"/>
+          <w:kern w:val="0"/>
+          <w:lang w:val="en-US"/>
+        </w:rPr>
+        <w:t xml:space="preserve">As mentioned earlier, the functions </w:t>
+      </w:r>
+      <w:proofErr w:type="spellStart"/>
+      <w:r>
+        <w:rPr>
+          <w:rFonts w:ascii="Arial" w:eastAsiaTheme="minorEastAsia" w:hAnsi="Arial" w:cs="Arial"/>
+          <w:bCs/>
+          <w:iCs/>
+          <w:color w:val="000000"/>
+          <w:kern w:val="0"/>
+          <w:lang w:val="en-US"/>
+        </w:rPr>
+        <w:t>decreaseKey</w:t>
+      </w:r>
+      <w:proofErr w:type="spellEnd"/>
+      <w:r>
+        <w:rPr>
+          <w:rFonts w:ascii="Arial" w:eastAsiaTheme="minorEastAsia" w:hAnsi="Arial" w:cs="Arial"/>
+          <w:bCs/>
+          <w:iCs/>
+          <w:color w:val="000000"/>
+          <w:kern w:val="0"/>
+          <w:lang w:val="en-US"/>
+        </w:rPr>
+        <w:t xml:space="preserve"> and </w:t>
+      </w:r>
+      <w:proofErr w:type="spellStart"/>
+      <w:r>
+        <w:rPr>
+          <w:rFonts w:ascii="Arial" w:eastAsiaTheme="minorEastAsia" w:hAnsi="Arial" w:cs="Arial"/>
+          <w:bCs/>
+          <w:iCs/>
+          <w:color w:val="000000"/>
+          <w:kern w:val="0"/>
+          <w:lang w:val="en-US"/>
+        </w:rPr>
+        <w:t>deleteMin</w:t>
+      </w:r>
+      <w:proofErr w:type="spellEnd"/>
+      <w:r>
+        <w:rPr>
+          <w:rFonts w:ascii="Arial" w:eastAsiaTheme="minorEastAsia" w:hAnsi="Arial" w:cs="Arial"/>
+          <w:bCs/>
+          <w:iCs/>
+          <w:color w:val="000000"/>
+          <w:kern w:val="0"/>
+          <w:lang w:val="en-US"/>
+        </w:rPr>
+        <w:t xml:space="preserve"> can take up to </w:t>
+      </w:r>
+      <m:oMath>
+        <m:r>
+          <m:rPr>
+            <m:sty m:val="bi"/>
+          </m:rPr>
+          <w:rPr>
+            <w:rFonts w:ascii="Cambria Math" w:hAnsi="Cambria Math" w:cs="Arial"/>
+            <w:color w:val="000000"/>
+            <w:kern w:val="0"/>
+            <w:lang w:val="en-US"/>
+          </w:rPr>
+          <m:t>O(log</m:t>
+        </m:r>
+        <m:d>
+          <m:dPr>
+            <m:ctrlPr>
+              <w:rPr>
+                <w:rFonts w:ascii="Cambria Math" w:hAnsi="Cambria Math" w:cs="Arial"/>
+                <w:b/>
+                <w:bCs/>
+                <w:i/>
+                <w:iCs/>
+                <w:color w:val="000000"/>
+                <w:kern w:val="0"/>
+                <w:lang w:val="en-US"/>
+              </w:rPr>
+            </m:ctrlPr>
+          </m:dPr>
+          <m:e>
+            <m:r>
+              <m:rPr>
+                <m:sty m:val="bi"/>
+              </m:rPr>
+              <w:rPr>
+                <w:rFonts w:ascii="Cambria Math" w:hAnsi="Cambria Math" w:cs="Arial"/>
+                <w:color w:val="000000"/>
+                <w:kern w:val="0"/>
+                <w:lang w:val="en-US"/>
+              </w:rPr>
+              <m:t>n</m:t>
+            </m:r>
+          </m:e>
+        </m:d>
+        <m:r>
+          <m:rPr>
+            <m:sty m:val="bi"/>
+          </m:rPr>
+          <w:rPr>
+            <w:rFonts w:ascii="Cambria Math" w:hAnsi="Cambria Math" w:cs="Arial"/>
+            <w:color w:val="000000"/>
+            <w:kern w:val="0"/>
+            <w:lang w:val="en-US"/>
+          </w:rPr>
+          <m:t>)</m:t>
+        </m:r>
+      </m:oMath>
+      <w:r>
+        <w:rPr>
+          <w:rFonts w:ascii="Arial" w:eastAsiaTheme="minorEastAsia" w:hAnsi="Arial" w:cs="Arial"/>
+          <w:b/>
+          <w:color w:val="000000"/>
+          <w:kern w:val="0"/>
+          <w:lang w:val="en-US"/>
+        </w:rPr>
+        <w:t xml:space="preserve"> </w:t>
+      </w:r>
+      <w:r>
+        <w:rPr>
+          <w:rFonts w:ascii="Arial" w:eastAsiaTheme="minorEastAsia" w:hAnsi="Arial" w:cs="Arial"/>
+          <w:bCs/>
+          <w:color w:val="000000"/>
+          <w:kern w:val="0"/>
+          <w:lang w:val="en-US"/>
+        </w:rPr>
+        <w:t xml:space="preserve">each, so the total runtime of delete will be </w:t>
+      </w:r>
+      <m:oMath>
+        <m:r>
+          <m:rPr>
+            <m:sty m:val="bi"/>
+          </m:rPr>
+          <w:rPr>
+            <w:rFonts w:ascii="Cambria Math" w:hAnsi="Cambria Math" w:cs="Arial"/>
+            <w:color w:val="000000"/>
+            <w:kern w:val="0"/>
+            <w:lang w:val="en-US"/>
+          </w:rPr>
+          <m:t>O(log</m:t>
+        </m:r>
+        <m:d>
+          <m:dPr>
+            <m:ctrlPr>
+              <w:rPr>
+                <w:rFonts w:ascii="Cambria Math" w:hAnsi="Cambria Math" w:cs="Arial"/>
+                <w:b/>
+                <w:bCs/>
+                <w:i/>
+                <w:iCs/>
+                <w:color w:val="000000"/>
+                <w:kern w:val="0"/>
+                <w:lang w:val="en-US"/>
+              </w:rPr>
+            </m:ctrlPr>
+          </m:dPr>
+          <m:e>
+            <m:r>
+              <m:rPr>
+                <m:sty m:val="bi"/>
+              </m:rPr>
+              <w:rPr>
+                <w:rFonts w:ascii="Cambria Math" w:hAnsi="Cambria Math" w:cs="Arial"/>
+                <w:color w:val="000000"/>
+                <w:kern w:val="0"/>
+                <w:lang w:val="en-US"/>
+              </w:rPr>
+              <m:t>n</m:t>
+            </m:r>
+          </m:e>
+        </m:d>
+        <m:r>
+          <m:rPr>
+            <m:sty m:val="bi"/>
+          </m:rPr>
+          <w:rPr>
+            <w:rFonts w:ascii="Cambria Math" w:hAnsi="Cambria Math" w:cs="Arial"/>
+            <w:color w:val="000000"/>
+            <w:kern w:val="0"/>
+            <w:lang w:val="en-US"/>
+          </w:rPr>
+          <m:t>)</m:t>
+        </m:r>
+      </m:oMath>
+      <w:r>
+        <w:rPr>
+          <w:rFonts w:ascii="Arial" w:eastAsiaTheme="minorEastAsia" w:hAnsi="Arial" w:cs="Arial"/>
+          <w:b/>
+          <w:color w:val="000000"/>
+          <w:kern w:val="0"/>
+          <w:lang w:val="en-US"/>
+        </w:rPr>
+        <w:t xml:space="preserve"> </w:t>
+      </w:r>
+      <w:r>
+        <w:rPr>
+          <w:rFonts w:ascii="Arial" w:eastAsiaTheme="minorEastAsia" w:hAnsi="Arial" w:cs="Arial"/>
+          <w:bCs/>
+          <w:color w:val="000000"/>
+          <w:kern w:val="0"/>
+          <w:lang w:val="en-US"/>
+        </w:rPr>
+        <w:t xml:space="preserve">as well. </w:t>
+      </w:r>
+    </w:p>
+    <w:p>
+      <w:pPr>
+        <w:rPr>
+          <w:rFonts w:ascii="Arial" w:eastAsiaTheme="minorEastAsia" w:hAnsi="Arial" w:cs="Arial"/>
+          <w:b/>
+          <w:i/>
+          <w:color w:val="000000"/>
+          <w:kern w:val="0"/>
+          <w:lang w:val="en-US"/>
+        </w:rPr>
+      </w:pPr>
+      <w:r>
+        <w:rPr>
+          <w:rFonts w:ascii="Arial" w:hAnsi="Arial" w:cs="Arial"/>
+          <w:b/>
+          <w:bCs/>
+          <w:color w:val="000000"/>
+          <w:kern w:val="0"/>
+          <w:lang w:val="en-US"/>
+        </w:rPr>
+        <w:t xml:space="preserve">public </w:t>
+      </w:r>
+      <w:r>
+        <w:rPr>
+          <w:rFonts w:ascii="Arial" w:hAnsi="Arial" w:cs="Arial"/>
+          <w:b/>
+          <w:bCs/>
+          <w:color w:val="000000"/>
+          <w:kern w:val="0"/>
+          <w:lang w:val="en-US"/>
+        </w:rPr>
+        <w:t>void</w:t>
+      </w:r>
+      <w:r>
+        <w:rPr>
+          <w:rFonts w:ascii="Arial" w:hAnsi="Arial" w:cs="Arial"/>
+          <w:b/>
+          <w:bCs/>
+          <w:color w:val="000000"/>
+          <w:kern w:val="0"/>
+          <w:lang w:val="en-US"/>
+        </w:rPr>
+        <w:t xml:space="preserve"> </w:t>
+      </w:r>
+      <w:proofErr w:type="gramStart"/>
+      <w:r>
+        <w:rPr>
+          <w:rFonts w:ascii="Arial" w:hAnsi="Arial" w:cs="Arial"/>
+          <w:b/>
+          <w:bCs/>
+          <w:color w:val="000000"/>
+          <w:kern w:val="0"/>
+          <w:lang w:val="en-US"/>
+        </w:rPr>
+        <w:t>meld</w:t>
+      </w:r>
+      <w:r>
+        <w:rPr>
+          <w:rFonts w:ascii="Arial" w:hAnsi="Arial" w:cs="Arial"/>
+          <w:i/>
+          <w:iCs/>
+          <w:color w:val="000000"/>
+          <w:kern w:val="0"/>
+          <w:lang w:val="en-US"/>
+        </w:rPr>
+        <w:t>(</w:t>
+      </w:r>
+      <w:proofErr w:type="spellStart"/>
+      <w:proofErr w:type="gramEnd"/>
+      <w:r>
+        <w:rPr>
+          <w:rFonts w:ascii="Arial" w:hAnsi="Arial" w:cs="Arial"/>
+          <w:i/>
+          <w:iCs/>
+          <w:color w:val="000000"/>
+          <w:kern w:val="0"/>
+          <w:lang w:val="en-US"/>
+        </w:rPr>
+        <w:t>BinomialHeap</w:t>
+      </w:r>
+      <w:proofErr w:type="spellEnd"/>
+      <w:r>
+        <w:rPr>
+          <w:rFonts w:ascii="Arial" w:hAnsi="Arial" w:cs="Arial"/>
+          <w:i/>
+          <w:iCs/>
+          <w:color w:val="000000"/>
+          <w:kern w:val="0"/>
+          <w:lang w:val="en-US"/>
+        </w:rPr>
+        <w:t xml:space="preserve"> heap2</w:t>
+      </w:r>
+      <w:r>
+        <w:rPr>
+          <w:rFonts w:ascii="Arial" w:hAnsi="Arial" w:cs="Arial"/>
+          <w:i/>
+          <w:iCs/>
+          <w:color w:val="000000"/>
+          <w:kern w:val="0"/>
+          <w:lang w:val="en-US"/>
+        </w:rPr>
+        <w:t>)</w:t>
+      </w:r>
+      <w:r>
+        <w:rPr>
+          <w:rFonts w:ascii="Arial" w:hAnsi="Arial" w:cs="Arial"/>
+          <w:i/>
+          <w:iCs/>
+          <w:color w:val="000000"/>
+          <w:kern w:val="0"/>
+          <w:lang w:val="en-US"/>
+        </w:rPr>
+        <w:t xml:space="preserve"> </w:t>
+      </w:r>
+      <w:r>
+        <w:rPr>
+          <w:rFonts w:ascii="Arial" w:hAnsi="Arial" w:cs="Arial"/>
+          <w:b/>
+          <w:bCs/>
+          <w:i/>
+          <w:iCs/>
+          <w:color w:val="000000"/>
+          <w:kern w:val="0"/>
+          <w:lang w:val="en-US"/>
+        </w:rPr>
+        <w:t>|</w:t>
+      </w:r>
+      <m:oMath>
+        <m:r>
+          <m:rPr>
+            <m:sty m:val="bi"/>
+          </m:rPr>
+          <w:rPr>
+            <w:rFonts w:ascii="Cambria Math" w:hAnsi="Cambria Math" w:cs="Arial"/>
+            <w:color w:val="000000"/>
+            <w:kern w:val="0"/>
+            <w:lang w:val="en-US"/>
+          </w:rPr>
+          <m:t>O(log</m:t>
+        </m:r>
+        <m:d>
+          <m:dPr>
+            <m:ctrlPr>
+              <w:rPr>
+                <w:rFonts w:ascii="Cambria Math" w:hAnsi="Cambria Math" w:cs="Arial"/>
+                <w:b/>
+                <w:bCs/>
+                <w:i/>
+                <w:iCs/>
+                <w:color w:val="000000"/>
+                <w:kern w:val="0"/>
+                <w:lang w:val="en-US"/>
+              </w:rPr>
+            </m:ctrlPr>
+          </m:dPr>
+          <m:e>
+            <m:r>
+              <m:rPr>
+                <m:sty m:val="bi"/>
+              </m:rPr>
+              <w:rPr>
+                <w:rFonts w:ascii="Cambria Math" w:hAnsi="Cambria Math" w:cs="Arial"/>
+                <w:color w:val="000000"/>
+                <w:kern w:val="0"/>
+                <w:lang w:val="en-US"/>
+              </w:rPr>
+              <m:t>n</m:t>
+            </m:r>
+          </m:e>
+        </m:d>
+        <m:r>
+          <m:rPr>
+            <m:sty m:val="bi"/>
+          </m:rPr>
+          <w:rPr>
+            <w:rFonts w:ascii="Cambria Math" w:hAnsi="Cambria Math" w:cs="Arial"/>
+            <w:color w:val="000000"/>
+            <w:kern w:val="0"/>
+            <w:lang w:val="en-US"/>
+          </w:rPr>
+          <m:t>)</m:t>
+        </m:r>
+      </m:oMath>
+    </w:p>
+    <w:p>
+      <w:pPr>
+        <w:rPr>
+          <w:rFonts w:ascii="Arial" w:eastAsiaTheme="minorEastAsia" w:hAnsi="Arial" w:cs="Arial"/>
+          <w:bCs/>
+          <w:iCs/>
+          <w:color w:val="000000"/>
+          <w:kern w:val="0"/>
+          <w:lang w:val="en-US"/>
+        </w:rPr>
+      </w:pPr>
+      <w:r>
+        <w:rPr>
+          <w:rFonts w:ascii="Arial" w:eastAsiaTheme="minorEastAsia" w:hAnsi="Arial" w:cs="Arial"/>
+          <w:bCs/>
+          <w:iCs/>
+          <w:color w:val="000000"/>
+          <w:kern w:val="0"/>
+          <w:lang w:val="en-US"/>
+        </w:rPr>
+        <w:t xml:space="preserve">First, we will check the new heap’s size and will act accordingly. </w:t>
+      </w:r>
+    </w:p>
+    <w:p>
+      <w:pPr>
+        <w:pStyle w:val="ListParagraph"/>
+        <w:numPr>
+          <w:ilvl w:val="0"/>
+          <w:numId w:val="2"/>
+        </w:numPr>
+        <w:rPr>
+          <w:rFonts w:ascii="Arial" w:eastAsiaTheme="minorEastAsia" w:hAnsi="Arial" w:cs="Arial"/>
+          <w:bCs/>
+          <w:iCs/>
+          <w:color w:val="000000"/>
+          <w:kern w:val="0"/>
+          <w:lang w:val="en-US"/>
+        </w:rPr>
+      </w:pPr>
+      <w:r>
+        <w:rPr>
+          <w:rFonts w:ascii="Arial" w:eastAsiaTheme="minorEastAsia" w:hAnsi="Arial" w:cs="Arial"/>
+          <w:bCs/>
+          <w:iCs/>
+          <w:color w:val="000000"/>
+          <w:kern w:val="0"/>
+          <w:lang w:val="en-US"/>
+        </w:rPr>
+        <w:t xml:space="preserve">If the heap is empty- we will do </w:t>
+      </w:r>
+      <w:proofErr w:type="gramStart"/>
+      <w:r>
+        <w:rPr>
+          <w:rFonts w:ascii="Arial" w:eastAsiaTheme="minorEastAsia" w:hAnsi="Arial" w:cs="Arial"/>
+          <w:bCs/>
+          <w:iCs/>
+          <w:color w:val="000000"/>
+          <w:kern w:val="0"/>
+          <w:lang w:val="en-US"/>
+        </w:rPr>
+        <w:t>nothing, because</w:t>
+      </w:r>
+      <w:proofErr w:type="gramEnd"/>
+      <w:r>
+        <w:rPr>
+          <w:rFonts w:ascii="Arial" w:eastAsiaTheme="minorEastAsia" w:hAnsi="Arial" w:cs="Arial"/>
+          <w:bCs/>
+          <w:iCs/>
+          <w:color w:val="000000"/>
+          <w:kern w:val="0"/>
+          <w:lang w:val="en-US"/>
+        </w:rPr>
+        <w:t xml:space="preserve"> we have nothing to meld with. </w:t>
+      </w:r>
+    </w:p>
+    <w:p>
+      <w:pPr>
+        <w:pStyle w:val="ListParagraph"/>
+        <w:numPr>
+          <w:ilvl w:val="0"/>
+          <w:numId w:val="2"/>
+        </w:numPr>
+        <w:rPr>
+          <w:rFonts w:ascii="Arial" w:eastAsiaTheme="minorEastAsia" w:hAnsi="Arial" w:cs="Arial"/>
+          <w:bCs/>
+          <w:iCs/>
+          <w:color w:val="000000"/>
+          <w:kern w:val="0"/>
+          <w:lang w:val="en-US"/>
+        </w:rPr>
+      </w:pPr>
+      <w:r>
+        <w:rPr>
+          <w:rFonts w:ascii="Arial" w:eastAsiaTheme="minorEastAsia" w:hAnsi="Arial" w:cs="Arial"/>
+          <w:bCs/>
+          <w:iCs/>
+          <w:color w:val="000000"/>
+          <w:kern w:val="0"/>
+          <w:lang w:val="en-US"/>
+        </w:rPr>
+        <w:t xml:space="preserve">If the heap is only one node- we will insert this node by using the insert function. In the insert function we know that </w:t>
+      </w:r>
+      <w:proofErr w:type="gramStart"/>
+      <w:r>
+        <w:rPr>
+          <w:rFonts w:ascii="Arial" w:eastAsiaTheme="minorEastAsia" w:hAnsi="Arial" w:cs="Arial"/>
+          <w:bCs/>
+          <w:iCs/>
+          <w:color w:val="000000"/>
+          <w:kern w:val="0"/>
+          <w:lang w:val="en-US"/>
+        </w:rPr>
+        <w:t>all of</w:t>
+      </w:r>
+      <w:proofErr w:type="gramEnd"/>
+      <w:r>
+        <w:rPr>
+          <w:rFonts w:ascii="Arial" w:eastAsiaTheme="minorEastAsia" w:hAnsi="Arial" w:cs="Arial"/>
+          <w:bCs/>
+          <w:iCs/>
+          <w:color w:val="000000"/>
+          <w:kern w:val="0"/>
+          <w:lang w:val="en-US"/>
+        </w:rPr>
+        <w:t xml:space="preserve"> the relevant pointers will be updated. </w:t>
+      </w:r>
+    </w:p>
+    <w:p>
+      <w:pPr>
+        <w:pStyle w:val="ListParagraph"/>
+        <w:numPr>
+          <w:ilvl w:val="0"/>
+          <w:numId w:val="2"/>
+        </w:numPr>
+        <w:rPr>
+          <w:rFonts w:ascii="Arial" w:eastAsiaTheme="minorEastAsia" w:hAnsi="Arial" w:cs="Arial"/>
+          <w:bCs/>
+          <w:iCs/>
+          <w:color w:val="000000"/>
+          <w:kern w:val="0"/>
+          <w:lang w:val="en-US"/>
+        </w:rPr>
+      </w:pPr>
+      <w:r>
+        <w:rPr>
+          <w:rFonts w:ascii="Arial" w:eastAsiaTheme="minorEastAsia" w:hAnsi="Arial" w:cs="Arial"/>
+          <w:bCs/>
+          <w:iCs/>
+          <w:color w:val="000000"/>
+          <w:kern w:val="0"/>
+          <w:lang w:val="en-US"/>
+        </w:rPr>
+        <w:t xml:space="preserve">Else, the heap has two or more nodes. In this case we will iterate over all the subtrees of the new </w:t>
+      </w:r>
+      <w:proofErr w:type="gramStart"/>
+      <w:r>
+        <w:rPr>
+          <w:rFonts w:ascii="Arial" w:eastAsiaTheme="minorEastAsia" w:hAnsi="Arial" w:cs="Arial"/>
+          <w:bCs/>
+          <w:iCs/>
+          <w:color w:val="000000"/>
+          <w:kern w:val="0"/>
+          <w:lang w:val="en-US"/>
+        </w:rPr>
+        <w:t>heap, and</w:t>
+      </w:r>
+      <w:proofErr w:type="gramEnd"/>
+      <w:r>
+        <w:rPr>
+          <w:rFonts w:ascii="Arial" w:eastAsiaTheme="minorEastAsia" w:hAnsi="Arial" w:cs="Arial"/>
+          <w:bCs/>
+          <w:iCs/>
+          <w:color w:val="000000"/>
+          <w:kern w:val="0"/>
+          <w:lang w:val="en-US"/>
+        </w:rPr>
+        <w:t xml:space="preserve"> will meld each will the current heap we have. After melding, we will update the minimum of the heap if needed. </w:t>
+      </w:r>
+    </w:p>
+    <w:p>
+      <w:pPr>
+        <w:ind w:left="360"/>
+        <w:rPr>
+          <w:rFonts w:ascii="Arial" w:eastAsiaTheme="minorEastAsia" w:hAnsi="Arial" w:cs="Arial"/>
+          <w:bCs/>
+          <w:iCs/>
+          <w:color w:val="000000"/>
+          <w:kern w:val="0"/>
+          <w:lang w:val="en-US"/>
+        </w:rPr>
+      </w:pPr>
+      <w:r>
+        <w:rPr>
+          <w:rFonts w:ascii="Arial" w:eastAsiaTheme="minorEastAsia" w:hAnsi="Arial" w:cs="Arial"/>
+          <w:bCs/>
+          <w:iCs/>
+          <w:color w:val="000000"/>
+          <w:kern w:val="0"/>
+          <w:lang w:val="en-US"/>
+        </w:rPr>
+        <w:t xml:space="preserve">At the end of the function, we will call the function </w:t>
+      </w:r>
+      <w:proofErr w:type="spellStart"/>
+      <w:r>
+        <w:rPr>
+          <w:rFonts w:ascii="Arial" w:eastAsiaTheme="minorEastAsia" w:hAnsi="Arial" w:cs="Arial"/>
+          <w:bCs/>
+          <w:iCs/>
+          <w:color w:val="000000"/>
+          <w:kern w:val="0"/>
+          <w:lang w:val="en-US"/>
+        </w:rPr>
+        <w:t>updateLast</w:t>
+      </w:r>
+      <w:proofErr w:type="spellEnd"/>
+      <w:r>
+        <w:rPr>
+          <w:rFonts w:ascii="Arial" w:eastAsiaTheme="minorEastAsia" w:hAnsi="Arial" w:cs="Arial"/>
+          <w:bCs/>
+          <w:iCs/>
+          <w:color w:val="000000"/>
+          <w:kern w:val="0"/>
+          <w:lang w:val="en-US"/>
+        </w:rPr>
+        <w:t xml:space="preserve">- to make sure the pointer is updated. </w:t>
+      </w:r>
+    </w:p>
+    <w:p>
+      <w:pPr>
+        <w:rPr>
+          <w:rFonts w:ascii="Arial" w:eastAsiaTheme="minorEastAsia" w:hAnsi="Arial" w:cs="Arial"/>
+          <w:bCs/>
+          <w:iCs/>
+          <w:color w:val="000000"/>
+          <w:kern w:val="0"/>
+          <w:lang w:val="en-US"/>
+        </w:rPr>
+      </w:pPr>
+      <w:r>
+        <w:rPr>
+          <w:rFonts w:ascii="Arial" w:eastAsiaTheme="minorEastAsia" w:hAnsi="Arial" w:cs="Arial"/>
+          <w:bCs/>
+          <w:iCs/>
+          <w:color w:val="000000"/>
+          <w:kern w:val="0"/>
+          <w:lang w:val="en-US"/>
+        </w:rPr>
+        <w:t xml:space="preserve">We know that in the worst </w:t>
+      </w:r>
+      <w:proofErr w:type="gramStart"/>
+      <w:r>
+        <w:rPr>
+          <w:rFonts w:ascii="Arial" w:eastAsiaTheme="minorEastAsia" w:hAnsi="Arial" w:cs="Arial"/>
+          <w:bCs/>
+          <w:iCs/>
+          <w:color w:val="000000"/>
+          <w:kern w:val="0"/>
+          <w:lang w:val="en-US"/>
+        </w:rPr>
+        <w:t>case</w:t>
+      </w:r>
+      <w:proofErr w:type="gramEnd"/>
+    </w:p>
+    <w:p>
+      <w:pPr>
+        <w:rPr>
+          <w:rFonts w:ascii="Arial" w:eastAsiaTheme="minorEastAsia" w:hAnsi="Arial" w:cs="Arial"/>
+          <w:bCs/>
+          <w:iCs/>
+          <w:color w:val="000000"/>
+          <w:kern w:val="0"/>
+          <w:lang w:val="en-US"/>
+        </w:rPr>
+      </w:pPr>
+    </w:p>
+    <w:p>
+      <w:pPr>
+        <w:rPr>
+          <w:rFonts w:ascii="Arial" w:eastAsiaTheme="minorEastAsia" w:hAnsi="Arial" w:cs="Arial"/>
+          <w:bCs/>
+          <w:iCs/>
+          <w:color w:val="000000"/>
+          <w:kern w:val="0"/>
+          <w:lang w:val="en-US"/>
+        </w:rPr>
+      </w:pPr>
+      <w:r>
+        <w:rPr>
+          <w:rFonts w:ascii="Arial" w:eastAsiaTheme="minorEastAsia" w:hAnsi="Arial" w:cs="Arial"/>
+          <w:bCs/>
+          <w:iCs/>
+          <w:color w:val="000000"/>
+          <w:kern w:val="0"/>
+          <w:highlight w:val="yellow"/>
+          <w:lang w:val="en-US"/>
+        </w:rPr>
+        <w:t>######Need your help in here</w:t>
+      </w:r>
+      <w:r>
+        <w:rPr>
+          <w:rFonts w:ascii="Arial" w:eastAsiaTheme="minorEastAsia" w:hAnsi="Arial" w:cs="Arial"/>
+          <w:bCs/>
+          <w:iCs/>
+          <w:color w:val="000000"/>
+          <w:kern w:val="0"/>
+          <w:lang w:val="en-US"/>
+        </w:rPr>
+        <w:t xml:space="preserve"> </w:t>
+      </w:r>
+    </w:p>
+    <w:p>
+      <w:pPr>
+        <w:rPr>
+          <w:rFonts w:ascii="Arial" w:eastAsiaTheme="minorEastAsia" w:hAnsi="Arial" w:cs="Arial"/>
+          <w:b/>
+          <w:i/>
+          <w:color w:val="000000"/>
+          <w:kern w:val="0"/>
+          <w:lang w:val="en-US"/>
+        </w:rPr>
+      </w:pPr>
+      <w:r>
+        <w:rPr>
+          <w:rFonts w:ascii="Arial" w:hAnsi="Arial" w:cs="Arial"/>
+          <w:b/>
+          <w:bCs/>
+          <w:color w:val="000000"/>
+          <w:kern w:val="0"/>
+          <w:lang w:val="en-US"/>
+        </w:rPr>
+        <w:t xml:space="preserve">public </w:t>
+      </w:r>
+      <w:r>
+        <w:rPr>
+          <w:rFonts w:ascii="Arial" w:hAnsi="Arial" w:cs="Arial"/>
+          <w:b/>
+          <w:bCs/>
+          <w:color w:val="000000"/>
+          <w:kern w:val="0"/>
+          <w:lang w:val="en-US"/>
+        </w:rPr>
+        <w:t>void</w:t>
+      </w:r>
+      <w:r>
+        <w:rPr>
+          <w:rFonts w:ascii="Arial" w:hAnsi="Arial" w:cs="Arial"/>
+          <w:b/>
+          <w:bCs/>
+          <w:color w:val="000000"/>
+          <w:kern w:val="0"/>
+          <w:lang w:val="en-US"/>
+        </w:rPr>
+        <w:t xml:space="preserve"> </w:t>
+      </w:r>
+      <w:proofErr w:type="spellStart"/>
+      <w:proofErr w:type="gramStart"/>
+      <w:r>
+        <w:rPr>
+          <w:rFonts w:ascii="Arial" w:hAnsi="Arial" w:cs="Arial"/>
+          <w:b/>
+          <w:bCs/>
+          <w:color w:val="000000"/>
+          <w:kern w:val="0"/>
+          <w:lang w:val="en-US"/>
+        </w:rPr>
+        <w:t>singleM</w:t>
+      </w:r>
+      <w:r>
+        <w:rPr>
+          <w:rFonts w:ascii="Arial" w:hAnsi="Arial" w:cs="Arial"/>
+          <w:b/>
+          <w:bCs/>
+          <w:color w:val="000000"/>
+          <w:kern w:val="0"/>
+          <w:lang w:val="en-US"/>
+        </w:rPr>
+        <w:t>eld</w:t>
+      </w:r>
+      <w:proofErr w:type="spellEnd"/>
+      <w:r>
+        <w:rPr>
+          <w:rFonts w:ascii="Arial" w:hAnsi="Arial" w:cs="Arial"/>
+          <w:i/>
+          <w:iCs/>
+          <w:color w:val="000000"/>
+          <w:kern w:val="0"/>
+          <w:lang w:val="en-US"/>
+        </w:rPr>
+        <w:t>(</w:t>
+      </w:r>
+      <w:proofErr w:type="spellStart"/>
+      <w:proofErr w:type="gramEnd"/>
+      <w:r>
+        <w:rPr>
+          <w:rFonts w:ascii="Arial" w:hAnsi="Arial" w:cs="Arial"/>
+          <w:i/>
+          <w:iCs/>
+          <w:color w:val="000000"/>
+          <w:kern w:val="0"/>
+          <w:lang w:val="en-US"/>
+        </w:rPr>
+        <w:t>HeapNode</w:t>
+      </w:r>
+      <w:proofErr w:type="spellEnd"/>
+      <w:r>
+        <w:rPr>
+          <w:rFonts w:ascii="Arial" w:hAnsi="Arial" w:cs="Arial"/>
+          <w:i/>
+          <w:iCs/>
+          <w:color w:val="000000"/>
+          <w:kern w:val="0"/>
+          <w:lang w:val="en-US"/>
+        </w:rPr>
+        <w:t xml:space="preserve"> </w:t>
+      </w:r>
+      <w:proofErr w:type="spellStart"/>
+      <w:r>
+        <w:rPr>
+          <w:rFonts w:ascii="Arial" w:hAnsi="Arial" w:cs="Arial"/>
+          <w:i/>
+          <w:iCs/>
+          <w:color w:val="000000"/>
+          <w:kern w:val="0"/>
+          <w:lang w:val="en-US"/>
+        </w:rPr>
+        <w:t>newNode</w:t>
+      </w:r>
+      <w:proofErr w:type="spellEnd"/>
+      <w:r>
+        <w:rPr>
+          <w:rFonts w:ascii="Arial" w:hAnsi="Arial" w:cs="Arial"/>
+          <w:i/>
+          <w:iCs/>
+          <w:color w:val="000000"/>
+          <w:kern w:val="0"/>
+          <w:lang w:val="en-US"/>
+        </w:rPr>
+        <w:t xml:space="preserve">, int </w:t>
+      </w:r>
+      <w:proofErr w:type="spellStart"/>
+      <w:r>
+        <w:rPr>
+          <w:rFonts w:ascii="Arial" w:hAnsi="Arial" w:cs="Arial"/>
+          <w:i/>
+          <w:iCs/>
+          <w:color w:val="000000"/>
+          <w:kern w:val="0"/>
+          <w:lang w:val="en-US"/>
+        </w:rPr>
+        <w:t>indexStart</w:t>
+      </w:r>
+      <w:proofErr w:type="spellEnd"/>
+      <w:r>
+        <w:rPr>
+          <w:rFonts w:ascii="Arial" w:hAnsi="Arial" w:cs="Arial"/>
+          <w:i/>
+          <w:iCs/>
+          <w:color w:val="000000"/>
+          <w:kern w:val="0"/>
+          <w:lang w:val="en-US"/>
+        </w:rPr>
+        <w:t>)</w:t>
+      </w:r>
+      <w:r>
+        <w:rPr>
+          <w:rFonts w:ascii="Arial" w:hAnsi="Arial" w:cs="Arial"/>
+          <w:i/>
+          <w:iCs/>
+          <w:color w:val="000000"/>
+          <w:kern w:val="0"/>
+          <w:lang w:val="en-US"/>
+        </w:rPr>
+        <w:t xml:space="preserve"> </w:t>
+      </w:r>
+      <w:r>
+        <w:rPr>
+          <w:rFonts w:ascii="Arial" w:hAnsi="Arial" w:cs="Arial"/>
+          <w:b/>
+          <w:bCs/>
+          <w:i/>
+          <w:iCs/>
+          <w:color w:val="000000"/>
+          <w:kern w:val="0"/>
+          <w:lang w:val="en-US"/>
+        </w:rPr>
+        <w:t>|</w:t>
+      </w:r>
+      <m:oMath>
+        <m:r>
+          <m:rPr>
+            <m:sty m:val="bi"/>
+          </m:rPr>
+          <w:rPr>
+            <w:rFonts w:ascii="Cambria Math" w:hAnsi="Cambria Math" w:cs="Arial"/>
+            <w:color w:val="000000"/>
+            <w:kern w:val="0"/>
+            <w:lang w:val="en-US"/>
+          </w:rPr>
+          <m:t>O</m:t>
+        </m:r>
+        <m:d>
+          <m:dPr>
+            <m:ctrlPr>
+              <w:rPr>
+                <w:rFonts w:ascii="Cambria Math" w:hAnsi="Cambria Math" w:cs="Arial"/>
+                <w:b/>
+                <w:i/>
+                <w:color w:val="000000"/>
+                <w:kern w:val="0"/>
+                <w:lang w:val="en-US"/>
+              </w:rPr>
+            </m:ctrlPr>
+          </m:dPr>
+          <m:e>
+            <m:r>
+              <m:rPr>
+                <m:sty m:val="bi"/>
+              </m:rPr>
+              <w:rPr>
+                <w:rFonts w:ascii="Cambria Math" w:hAnsi="Cambria Math" w:cs="Arial"/>
+                <w:color w:val="000000"/>
+                <w:kern w:val="0"/>
+                <w:lang w:val="en-US"/>
+              </w:rPr>
+              <m:t>log</m:t>
+            </m:r>
+            <m:d>
+              <m:dPr>
+                <m:ctrlPr>
+                  <w:rPr>
+                    <w:rFonts w:ascii="Cambria Math" w:hAnsi="Cambria Math" w:cs="Arial"/>
+                    <w:b/>
+                    <w:bCs/>
+                    <w:i/>
+                    <w:iCs/>
+                    <w:color w:val="000000"/>
+                    <w:kern w:val="0"/>
+                    <w:lang w:val="en-US"/>
+                  </w:rPr>
+                </m:ctrlPr>
+              </m:dPr>
+              <m:e>
+                <m:r>
+                  <m:rPr>
+                    <m:sty m:val="bi"/>
+                  </m:rPr>
+                  <w:rPr>
+                    <w:rFonts w:ascii="Cambria Math" w:hAnsi="Cambria Math" w:cs="Arial"/>
+                    <w:color w:val="000000"/>
+                    <w:kern w:val="0"/>
+                    <w:lang w:val="en-US"/>
+                  </w:rPr>
+                  <m:t>n</m:t>
+                </m:r>
+              </m:e>
+            </m:d>
+          </m:e>
+        </m:d>
+      </m:oMath>
+    </w:p>
+    <w:p>
+      <w:pPr>
+        <w:rPr>
+          <w:rFonts w:ascii="Arial" w:eastAsiaTheme="minorEastAsia" w:hAnsi="Arial" w:cs="Arial"/>
+          <w:bCs/>
+          <w:iCs/>
+          <w:color w:val="000000"/>
+          <w:kern w:val="0"/>
+          <w:lang w:val="en-US"/>
+        </w:rPr>
+      </w:pPr>
+      <w:r>
+        <w:rPr>
+          <w:rFonts w:ascii="Arial" w:eastAsiaTheme="minorEastAsia" w:hAnsi="Arial" w:cs="Arial"/>
+          <w:bCs/>
+          <w:iCs/>
+          <w:color w:val="000000"/>
+          <w:kern w:val="0"/>
+          <w:lang w:val="en-US"/>
+        </w:rPr>
+        <w:t xml:space="preserve">This is a helper function, that will take a subtree and an index, and will merge this subtree with the current heap, starting from the index that represents the required location of this subtree. </w:t>
+      </w:r>
+    </w:p>
+    <w:p>
+      <w:pPr>
+        <w:rPr>
+          <w:rFonts w:ascii="Arial" w:eastAsiaTheme="minorEastAsia" w:hAnsi="Arial" w:cs="Arial"/>
+          <w:bCs/>
+          <w:iCs/>
+          <w:color w:val="000000"/>
+          <w:kern w:val="0"/>
+          <w:lang w:val="en-US"/>
+        </w:rPr>
+      </w:pPr>
+      <w:r>
+        <w:rPr>
+          <w:rFonts w:ascii="Arial" w:eastAsiaTheme="minorEastAsia" w:hAnsi="Arial" w:cs="Arial"/>
+          <w:bCs/>
+          <w:iCs/>
+          <w:color w:val="000000"/>
+          <w:kern w:val="0"/>
+          <w:lang w:val="en-US"/>
+        </w:rPr>
+        <w:lastRenderedPageBreak/>
+        <w:t xml:space="preserve">In the worst case, we will be having a full heap, and we will merge a single node into it. In this case, every meld will create a new subtree in a size that already exists, so we will have to go over </w:t>
+      </w:r>
+      <w:proofErr w:type="gramStart"/>
+      <w:r>
+        <w:rPr>
+          <w:rFonts w:ascii="Arial" w:eastAsiaTheme="minorEastAsia" w:hAnsi="Arial" w:cs="Arial"/>
+          <w:bCs/>
+          <w:iCs/>
+          <w:color w:val="000000"/>
+          <w:kern w:val="0"/>
+          <w:lang w:val="en-US"/>
+        </w:rPr>
+        <w:t>all of</w:t>
+      </w:r>
+      <w:proofErr w:type="gramEnd"/>
+      <w:r>
+        <w:rPr>
+          <w:rFonts w:ascii="Arial" w:eastAsiaTheme="minorEastAsia" w:hAnsi="Arial" w:cs="Arial"/>
+          <w:bCs/>
+          <w:iCs/>
+          <w:color w:val="000000"/>
+          <w:kern w:val="0"/>
+          <w:lang w:val="en-US"/>
+        </w:rPr>
+        <w:t xml:space="preserve"> the subtrees and meld them, and to create a new subtree. </w:t>
+      </w:r>
+      <w:r>
+        <w:rPr>
+          <w:rFonts w:ascii="Arial" w:eastAsiaTheme="minorEastAsia" w:hAnsi="Arial" w:cs="Arial"/>
+          <w:bCs/>
+          <w:color w:val="000000"/>
+          <w:kern w:val="0"/>
+          <w:lang w:val="en-US"/>
+        </w:rPr>
+        <w:t xml:space="preserve">After going over all the subtrees, we will check if the current index is a valid index using the function </w:t>
+      </w:r>
+      <w:proofErr w:type="spellStart"/>
+      <w:r>
+        <w:rPr>
+          <w:rFonts w:ascii="Arial" w:eastAsiaTheme="minorEastAsia" w:hAnsi="Arial" w:cs="Arial"/>
+          <w:bCs/>
+          <w:color w:val="000000"/>
+          <w:kern w:val="0"/>
+          <w:lang w:val="en-US"/>
+        </w:rPr>
+        <w:t>isIndexLegal</w:t>
+      </w:r>
+      <w:proofErr w:type="spellEnd"/>
+      <w:r>
+        <w:rPr>
+          <w:rFonts w:ascii="Arial" w:eastAsiaTheme="minorEastAsia" w:hAnsi="Arial" w:cs="Arial"/>
+          <w:bCs/>
+          <w:color w:val="000000"/>
+          <w:kern w:val="0"/>
+          <w:lang w:val="en-US"/>
+        </w:rPr>
+        <w:t xml:space="preserve">, which checks if the index is in the middle of the subarray or not. According to the function result, we will choose if we </w:t>
+      </w:r>
+      <w:proofErr w:type="gramStart"/>
+      <w:r>
+        <w:rPr>
+          <w:rFonts w:ascii="Arial" w:eastAsiaTheme="minorEastAsia" w:hAnsi="Arial" w:cs="Arial"/>
+          <w:bCs/>
+          <w:color w:val="000000"/>
+          <w:kern w:val="0"/>
+          <w:lang w:val="en-US"/>
+        </w:rPr>
+        <w:t>will have</w:t>
+      </w:r>
+      <w:proofErr w:type="gramEnd"/>
+      <w:r>
+        <w:rPr>
+          <w:rFonts w:ascii="Arial" w:eastAsiaTheme="minorEastAsia" w:hAnsi="Arial" w:cs="Arial"/>
+          <w:bCs/>
+          <w:color w:val="000000"/>
+          <w:kern w:val="0"/>
+          <w:lang w:val="en-US"/>
+        </w:rPr>
+        <w:t xml:space="preserve"> to insert or update the </w:t>
+      </w:r>
+      <w:r>
+        <w:rPr>
+          <w:rFonts w:ascii="Arial" w:eastAsiaTheme="minorEastAsia" w:hAnsi="Arial" w:cs="Arial"/>
+          <w:bCs/>
+          <w:color w:val="000000"/>
+          <w:kern w:val="0"/>
+          <w:lang w:val="en-US"/>
+        </w:rPr>
+        <w:t>relevant</w:t>
+      </w:r>
+      <w:r>
+        <w:rPr>
+          <w:rFonts w:ascii="Arial" w:eastAsiaTheme="minorEastAsia" w:hAnsi="Arial" w:cs="Arial"/>
+          <w:bCs/>
+          <w:color w:val="000000"/>
+          <w:kern w:val="0"/>
+          <w:lang w:val="en-US"/>
+        </w:rPr>
+        <w:t xml:space="preserve"> location of the array.</w:t>
+      </w:r>
+    </w:p>
+    <w:p>
+      <w:pPr>
+        <w:rPr>
+          <w:rFonts w:ascii="Arial" w:eastAsiaTheme="minorEastAsia" w:hAnsi="Arial" w:cs="Arial"/>
+          <w:bCs/>
+          <w:iCs/>
+          <w:color w:val="000000"/>
+          <w:kern w:val="0"/>
+          <w:lang w:val="en-US"/>
+        </w:rPr>
+      </w:pPr>
+      <w:r>
+        <w:rPr>
+          <w:rFonts w:ascii="Arial" w:eastAsiaTheme="minorEastAsia" w:hAnsi="Arial" w:cs="Arial"/>
+          <w:bCs/>
+          <w:iCs/>
+          <w:color w:val="000000"/>
+          <w:kern w:val="0"/>
+          <w:lang w:val="en-US"/>
+        </w:rPr>
+        <w:t xml:space="preserve">In this case we will iterate </w:t>
+      </w:r>
+      <m:oMath>
+        <m:r>
+          <m:rPr>
+            <m:sty m:val="bi"/>
+          </m:rPr>
+          <w:rPr>
+            <w:rFonts w:ascii="Cambria Math" w:hAnsi="Cambria Math" w:cs="Arial"/>
+            <w:color w:val="000000"/>
+            <w:kern w:val="0"/>
+            <w:lang w:val="en-US"/>
+          </w:rPr>
+          <m:t>O</m:t>
+        </m:r>
+        <m:d>
+          <m:dPr>
+            <m:ctrlPr>
+              <w:rPr>
+                <w:rFonts w:ascii="Cambria Math" w:hAnsi="Cambria Math" w:cs="Arial"/>
+                <w:b/>
+                <w:i/>
+                <w:color w:val="000000"/>
+                <w:kern w:val="0"/>
+                <w:lang w:val="en-US"/>
+              </w:rPr>
+            </m:ctrlPr>
+          </m:dPr>
+          <m:e>
+            <m:r>
+              <m:rPr>
+                <m:sty m:val="bi"/>
+              </m:rPr>
+              <w:rPr>
+                <w:rFonts w:ascii="Cambria Math" w:hAnsi="Cambria Math" w:cs="Arial"/>
+                <w:color w:val="000000"/>
+                <w:kern w:val="0"/>
+                <w:lang w:val="en-US"/>
+              </w:rPr>
+              <m:t>log</m:t>
+            </m:r>
+            <m:d>
+              <m:dPr>
+                <m:ctrlPr>
+                  <w:rPr>
+                    <w:rFonts w:ascii="Cambria Math" w:hAnsi="Cambria Math" w:cs="Arial"/>
+                    <w:b/>
+                    <w:bCs/>
+                    <w:i/>
+                    <w:iCs/>
+                    <w:color w:val="000000"/>
+                    <w:kern w:val="0"/>
+                    <w:lang w:val="en-US"/>
+                  </w:rPr>
+                </m:ctrlPr>
+              </m:dPr>
+              <m:e>
+                <m:r>
+                  <m:rPr>
+                    <m:sty m:val="bi"/>
+                  </m:rPr>
+                  <w:rPr>
+                    <w:rFonts w:ascii="Cambria Math" w:hAnsi="Cambria Math" w:cs="Arial"/>
+                    <w:color w:val="000000"/>
+                    <w:kern w:val="0"/>
+                    <w:lang w:val="en-US"/>
+                  </w:rPr>
+                  <m:t>n</m:t>
+                </m:r>
+              </m:e>
+            </m:d>
+          </m:e>
+        </m:d>
+      </m:oMath>
+      <w:r>
+        <w:rPr>
+          <w:rFonts w:ascii="Arial" w:eastAsiaTheme="minorEastAsia" w:hAnsi="Arial" w:cs="Arial"/>
+          <w:b/>
+          <w:color w:val="000000"/>
+          <w:kern w:val="0"/>
+          <w:lang w:val="en-US"/>
+        </w:rPr>
+        <w:t xml:space="preserve"> </w:t>
+      </w:r>
+      <w:r>
+        <w:rPr>
+          <w:rFonts w:ascii="Arial" w:eastAsiaTheme="minorEastAsia" w:hAnsi="Arial" w:cs="Arial"/>
+          <w:bCs/>
+          <w:color w:val="000000"/>
+          <w:kern w:val="0"/>
+          <w:lang w:val="en-US"/>
+        </w:rPr>
+        <w:t xml:space="preserve">times, and in each </w:t>
+      </w:r>
+      <w:proofErr w:type="gramStart"/>
+      <w:r>
+        <w:rPr>
+          <w:rFonts w:ascii="Arial" w:eastAsiaTheme="minorEastAsia" w:hAnsi="Arial" w:cs="Arial"/>
+          <w:bCs/>
+          <w:color w:val="000000"/>
+          <w:kern w:val="0"/>
+          <w:lang w:val="en-US"/>
+        </w:rPr>
+        <w:t>time</w:t>
+      </w:r>
+      <w:proofErr w:type="gramEnd"/>
+      <w:r>
+        <w:rPr>
+          <w:rFonts w:ascii="Arial" w:eastAsiaTheme="minorEastAsia" w:hAnsi="Arial" w:cs="Arial"/>
+          <w:bCs/>
+          <w:color w:val="000000"/>
+          <w:kern w:val="0"/>
+          <w:lang w:val="en-US"/>
+        </w:rPr>
+        <w:t xml:space="preserve"> we will call the function </w:t>
+      </w:r>
+      <w:proofErr w:type="spellStart"/>
+      <w:r>
+        <w:rPr>
+          <w:rFonts w:ascii="Arial" w:eastAsiaTheme="minorEastAsia" w:hAnsi="Arial" w:cs="Arial"/>
+          <w:bCs/>
+          <w:color w:val="000000"/>
+          <w:kern w:val="0"/>
+          <w:lang w:val="en-US"/>
+        </w:rPr>
+        <w:t>uniteNodes</w:t>
+      </w:r>
+      <w:proofErr w:type="spellEnd"/>
+      <w:r>
+        <w:rPr>
+          <w:rFonts w:ascii="Arial" w:eastAsiaTheme="minorEastAsia" w:hAnsi="Arial" w:cs="Arial"/>
+          <w:bCs/>
+          <w:color w:val="000000"/>
+          <w:kern w:val="0"/>
+          <w:lang w:val="en-US"/>
+        </w:rPr>
+        <w:t xml:space="preserve"> which updates the pointers. So, in each iteration we will do </w:t>
+      </w:r>
+      <m:oMath>
+        <m:r>
+          <w:rPr>
+            <w:rFonts w:ascii="Cambria Math" w:eastAsiaTheme="minorEastAsia" w:hAnsi="Cambria Math" w:cs="Arial"/>
+            <w:color w:val="000000"/>
+            <w:kern w:val="0"/>
+            <w:lang w:val="en-US"/>
+          </w:rPr>
+          <m:t>O(1)</m:t>
+        </m:r>
+      </m:oMath>
+      <w:r>
+        <w:rPr>
+          <w:rFonts w:ascii="Arial" w:eastAsiaTheme="minorEastAsia" w:hAnsi="Arial" w:cs="Arial"/>
+          <w:bCs/>
+          <w:color w:val="000000"/>
+          <w:kern w:val="0"/>
+          <w:lang w:val="en-US"/>
+        </w:rPr>
+        <w:t xml:space="preserve"> actions, and the total runtime of this function will be </w:t>
+      </w:r>
+      <m:oMath>
+        <m:r>
+          <m:rPr>
+            <m:sty m:val="bi"/>
+          </m:rPr>
+          <w:rPr>
+            <w:rFonts w:ascii="Cambria Math" w:hAnsi="Cambria Math" w:cs="Arial"/>
+            <w:color w:val="000000"/>
+            <w:kern w:val="0"/>
+            <w:lang w:val="en-US"/>
+          </w:rPr>
+          <m:t>O</m:t>
+        </m:r>
+        <m:d>
+          <m:dPr>
+            <m:ctrlPr>
+              <w:rPr>
+                <w:rFonts w:ascii="Cambria Math" w:hAnsi="Cambria Math" w:cs="Arial"/>
+                <w:b/>
+                <w:i/>
+                <w:color w:val="000000"/>
+                <w:kern w:val="0"/>
+                <w:lang w:val="en-US"/>
+              </w:rPr>
+            </m:ctrlPr>
+          </m:dPr>
+          <m:e>
+            <m:r>
+              <m:rPr>
+                <m:sty m:val="bi"/>
+              </m:rPr>
+              <w:rPr>
+                <w:rFonts w:ascii="Cambria Math" w:hAnsi="Cambria Math" w:cs="Arial"/>
+                <w:color w:val="000000"/>
+                <w:kern w:val="0"/>
+                <w:lang w:val="en-US"/>
+              </w:rPr>
+              <m:t>log</m:t>
+            </m:r>
+            <m:d>
+              <m:dPr>
+                <m:ctrlPr>
+                  <w:rPr>
+                    <w:rFonts w:ascii="Cambria Math" w:hAnsi="Cambria Math" w:cs="Arial"/>
+                    <w:b/>
+                    <w:bCs/>
+                    <w:i/>
+                    <w:iCs/>
+                    <w:color w:val="000000"/>
+                    <w:kern w:val="0"/>
+                    <w:lang w:val="en-US"/>
+                  </w:rPr>
+                </m:ctrlPr>
+              </m:dPr>
+              <m:e>
+                <m:r>
+                  <m:rPr>
+                    <m:sty m:val="bi"/>
+                  </m:rPr>
+                  <w:rPr>
+                    <w:rFonts w:ascii="Cambria Math" w:hAnsi="Cambria Math" w:cs="Arial"/>
+                    <w:color w:val="000000"/>
+                    <w:kern w:val="0"/>
+                    <w:lang w:val="en-US"/>
+                  </w:rPr>
+                  <m:t>n</m:t>
+                </m:r>
+              </m:e>
+            </m:d>
+          </m:e>
+        </m:d>
+      </m:oMath>
+      <w:r>
+        <w:rPr>
+          <w:rFonts w:ascii="Arial" w:eastAsiaTheme="minorEastAsia" w:hAnsi="Arial" w:cs="Arial"/>
+          <w:b/>
+          <w:color w:val="000000"/>
+          <w:kern w:val="0"/>
+          <w:lang w:val="en-US"/>
+        </w:rPr>
+        <w:t>.</w:t>
+      </w:r>
+    </w:p>
+    <w:p>
+      <w:pPr>
+        <w:rPr>
+          <w:rFonts w:ascii="Arial" w:eastAsiaTheme="minorEastAsia" w:hAnsi="Arial" w:cs="Arial"/>
+          <w:bCs/>
+          <w:iCs/>
+          <w:color w:val="000000"/>
+          <w:kern w:val="0"/>
+          <w:lang w:val="en-US"/>
+        </w:rPr>
+      </w:pPr>
+      <w:r>
+        <w:rPr>
+          <w:rFonts w:ascii="Arial" w:hAnsi="Arial" w:cs="Arial"/>
+          <w:b/>
+          <w:bCs/>
+          <w:color w:val="000000"/>
+          <w:kern w:val="0"/>
+          <w:lang w:val="en-US"/>
+        </w:rPr>
+        <w:t xml:space="preserve">public </w:t>
+      </w:r>
+      <w:proofErr w:type="spellStart"/>
+      <w:r>
+        <w:rPr>
+          <w:rFonts w:ascii="Arial" w:hAnsi="Arial" w:cs="Arial"/>
+          <w:b/>
+          <w:bCs/>
+          <w:color w:val="000000"/>
+          <w:kern w:val="0"/>
+          <w:lang w:val="en-US"/>
+        </w:rPr>
+        <w:t>boolean</w:t>
+      </w:r>
+      <w:proofErr w:type="spellEnd"/>
+      <w:r>
+        <w:rPr>
+          <w:rFonts w:ascii="Arial" w:hAnsi="Arial" w:cs="Arial"/>
+          <w:b/>
+          <w:bCs/>
+          <w:color w:val="000000"/>
+          <w:kern w:val="0"/>
+          <w:lang w:val="en-US"/>
+        </w:rPr>
+        <w:t xml:space="preserve"> </w:t>
+      </w:r>
+      <w:proofErr w:type="spellStart"/>
+      <w:proofErr w:type="gramStart"/>
+      <w:r>
+        <w:rPr>
+          <w:rFonts w:ascii="Arial" w:hAnsi="Arial" w:cs="Arial"/>
+          <w:b/>
+          <w:bCs/>
+          <w:color w:val="000000"/>
+          <w:kern w:val="0"/>
+          <w:lang w:val="en-US"/>
+        </w:rPr>
+        <w:t>isIndexLegal</w:t>
+      </w:r>
+      <w:proofErr w:type="spellEnd"/>
+      <w:r>
+        <w:rPr>
+          <w:rFonts w:ascii="Arial" w:hAnsi="Arial" w:cs="Arial"/>
+          <w:i/>
+          <w:iCs/>
+          <w:color w:val="000000"/>
+          <w:kern w:val="0"/>
+          <w:lang w:val="en-US"/>
+        </w:rPr>
+        <w:t>(</w:t>
+      </w:r>
+      <w:proofErr w:type="gramEnd"/>
+      <w:r>
+        <w:rPr>
+          <w:rFonts w:ascii="Arial" w:hAnsi="Arial" w:cs="Arial"/>
+          <w:b/>
+          <w:bCs/>
+          <w:i/>
+          <w:iCs/>
+          <w:color w:val="000000"/>
+          <w:kern w:val="0"/>
+          <w:lang w:val="en-US"/>
+        </w:rPr>
+        <w:t>int index</w:t>
+      </w:r>
+      <w:r>
+        <w:rPr>
+          <w:rFonts w:ascii="Arial" w:hAnsi="Arial" w:cs="Arial"/>
+          <w:i/>
+          <w:iCs/>
+          <w:color w:val="000000"/>
+          <w:kern w:val="0"/>
+          <w:lang w:val="en-US"/>
+        </w:rPr>
+        <w:t>)</w:t>
+      </w:r>
+      <w:r>
+        <w:rPr>
+          <w:rFonts w:ascii="Arial" w:hAnsi="Arial" w:cs="Arial"/>
+          <w:i/>
+          <w:iCs/>
+          <w:color w:val="000000"/>
+          <w:kern w:val="0"/>
+          <w:lang w:val="en-US"/>
+        </w:rPr>
+        <w:t xml:space="preserve"> </w:t>
+      </w:r>
+      <w:r>
+        <w:rPr>
+          <w:rFonts w:ascii="Arial" w:hAnsi="Arial" w:cs="Arial"/>
+          <w:b/>
+          <w:bCs/>
+          <w:i/>
+          <w:iCs/>
+          <w:color w:val="000000"/>
+          <w:kern w:val="0"/>
+          <w:lang w:val="en-US"/>
+        </w:rPr>
+        <w:t>|</w:t>
+      </w:r>
+      <m:oMath>
+        <m:r>
+          <m:rPr>
+            <m:sty m:val="bi"/>
+          </m:rPr>
+          <w:rPr>
+            <w:rFonts w:ascii="Cambria Math" w:hAnsi="Cambria Math" w:cs="Arial"/>
+            <w:color w:val="000000"/>
+            <w:kern w:val="0"/>
+            <w:lang w:val="en-US"/>
+          </w:rPr>
+          <m:t>O</m:t>
+        </m:r>
+        <m:d>
+          <m:dPr>
+            <m:ctrlPr>
+              <w:rPr>
+                <w:rFonts w:ascii="Cambria Math" w:hAnsi="Cambria Math" w:cs="Arial"/>
+                <w:b/>
+                <w:i/>
+                <w:color w:val="000000"/>
+                <w:kern w:val="0"/>
+                <w:lang w:val="en-US"/>
+              </w:rPr>
+            </m:ctrlPr>
+          </m:dPr>
+          <m:e>
+            <m:r>
+              <m:rPr>
+                <m:sty m:val="bi"/>
+              </m:rPr>
+              <w:rPr>
+                <w:rFonts w:ascii="Cambria Math" w:hAnsi="Cambria Math" w:cs="Arial"/>
+                <w:color w:val="000000"/>
+                <w:kern w:val="0"/>
+                <w:lang w:val="en-US"/>
+              </w:rPr>
+              <m:t>1</m:t>
+            </m:r>
+          </m:e>
+        </m:d>
+      </m:oMath>
+    </w:p>
+    <w:p>
+      <w:pPr>
+        <w:rPr>
+          <w:rFonts w:ascii="Arial" w:eastAsiaTheme="minorEastAsia" w:hAnsi="Arial" w:cs="Arial"/>
+          <w:bCs/>
+          <w:iCs/>
+          <w:color w:val="000000"/>
+          <w:kern w:val="0"/>
+          <w:lang w:val="en-US"/>
+        </w:rPr>
+      </w:pPr>
+      <w:r>
+        <w:rPr>
+          <w:rFonts w:ascii="Arial" w:eastAsiaTheme="minorEastAsia" w:hAnsi="Arial" w:cs="Arial"/>
+          <w:bCs/>
+          <w:iCs/>
+          <w:color w:val="000000"/>
+          <w:kern w:val="0"/>
+          <w:lang w:val="en-US"/>
+        </w:rPr>
+        <w:t xml:space="preserve">We will compare the input index to the subarray’s size. </w:t>
+      </w:r>
+    </w:p>
+    <w:p>
+      <w:pPr>
+        <w:rPr>
+          <w:rFonts w:ascii="Arial" w:eastAsiaTheme="minorEastAsia" w:hAnsi="Arial" w:cs="Arial"/>
+          <w:b/>
+          <w:i/>
+          <w:color w:val="000000"/>
+          <w:kern w:val="0"/>
+          <w:lang w:val="en-US"/>
+        </w:rPr>
+      </w:pPr>
+      <w:r>
+        <w:rPr>
+          <w:rFonts w:ascii="Arial" w:hAnsi="Arial" w:cs="Arial"/>
+          <w:b/>
+          <w:bCs/>
+          <w:color w:val="000000"/>
+          <w:kern w:val="0"/>
+          <w:lang w:val="en-US"/>
+        </w:rPr>
+        <w:t xml:space="preserve">public </w:t>
+      </w:r>
+      <w:r>
+        <w:rPr>
+          <w:rFonts w:ascii="Arial" w:hAnsi="Arial" w:cs="Arial"/>
+          <w:b/>
+          <w:bCs/>
+          <w:color w:val="000000"/>
+          <w:kern w:val="0"/>
+          <w:lang w:val="en-US"/>
+        </w:rPr>
+        <w:t>void</w:t>
+      </w:r>
+      <w:r>
+        <w:rPr>
+          <w:rFonts w:ascii="Arial" w:hAnsi="Arial" w:cs="Arial"/>
+          <w:b/>
+          <w:bCs/>
+          <w:color w:val="000000"/>
+          <w:kern w:val="0"/>
+          <w:lang w:val="en-US"/>
+        </w:rPr>
+        <w:t xml:space="preserve"> </w:t>
+      </w:r>
+      <w:proofErr w:type="spellStart"/>
+      <w:proofErr w:type="gramStart"/>
+      <w:r>
+        <w:rPr>
+          <w:rFonts w:ascii="Arial" w:hAnsi="Arial" w:cs="Arial"/>
+          <w:b/>
+          <w:bCs/>
+          <w:color w:val="000000"/>
+          <w:kern w:val="0"/>
+          <w:lang w:val="en-US"/>
+        </w:rPr>
+        <w:t>uniteNodes</w:t>
+      </w:r>
+      <w:proofErr w:type="spellEnd"/>
+      <w:r>
+        <w:rPr>
+          <w:rFonts w:ascii="Arial" w:hAnsi="Arial" w:cs="Arial"/>
+          <w:i/>
+          <w:iCs/>
+          <w:color w:val="000000"/>
+          <w:kern w:val="0"/>
+          <w:lang w:val="en-US"/>
+        </w:rPr>
+        <w:t>(</w:t>
+      </w:r>
+      <w:proofErr w:type="spellStart"/>
+      <w:proofErr w:type="gramEnd"/>
+      <w:r>
+        <w:rPr>
+          <w:rFonts w:ascii="Arial" w:hAnsi="Arial" w:cs="Arial"/>
+          <w:i/>
+          <w:iCs/>
+          <w:color w:val="000000"/>
+          <w:kern w:val="0"/>
+          <w:lang w:val="en-US"/>
+        </w:rPr>
+        <w:t>HeapNode</w:t>
+      </w:r>
+      <w:proofErr w:type="spellEnd"/>
+      <w:r>
+        <w:rPr>
+          <w:rFonts w:ascii="Arial" w:hAnsi="Arial" w:cs="Arial"/>
+          <w:i/>
+          <w:iCs/>
+          <w:color w:val="000000"/>
+          <w:kern w:val="0"/>
+          <w:lang w:val="en-US"/>
+        </w:rPr>
+        <w:t xml:space="preserve"> </w:t>
+      </w:r>
+      <w:proofErr w:type="spellStart"/>
+      <w:r>
+        <w:rPr>
+          <w:rFonts w:ascii="Arial" w:hAnsi="Arial" w:cs="Arial"/>
+          <w:i/>
+          <w:iCs/>
+          <w:color w:val="000000"/>
+          <w:kern w:val="0"/>
+          <w:lang w:val="en-US"/>
+        </w:rPr>
+        <w:t>minNode</w:t>
+      </w:r>
+      <w:proofErr w:type="spellEnd"/>
+      <w:r>
+        <w:rPr>
+          <w:rFonts w:ascii="Arial" w:hAnsi="Arial" w:cs="Arial"/>
+          <w:i/>
+          <w:iCs/>
+          <w:color w:val="000000"/>
+          <w:kern w:val="0"/>
+          <w:lang w:val="en-US"/>
+        </w:rPr>
+        <w:t xml:space="preserve">, </w:t>
+      </w:r>
+      <w:proofErr w:type="spellStart"/>
+      <w:r>
+        <w:rPr>
+          <w:rFonts w:ascii="Arial" w:hAnsi="Arial" w:cs="Arial"/>
+          <w:i/>
+          <w:iCs/>
+          <w:color w:val="000000"/>
+          <w:kern w:val="0"/>
+          <w:lang w:val="en-US"/>
+        </w:rPr>
+        <w:t>HeapNode</w:t>
+      </w:r>
+      <w:proofErr w:type="spellEnd"/>
+      <w:r>
+        <w:rPr>
+          <w:rFonts w:ascii="Arial" w:hAnsi="Arial" w:cs="Arial"/>
+          <w:i/>
+          <w:iCs/>
+          <w:color w:val="000000"/>
+          <w:kern w:val="0"/>
+          <w:lang w:val="en-US"/>
+        </w:rPr>
+        <w:t xml:space="preserve"> </w:t>
+      </w:r>
+      <w:proofErr w:type="spellStart"/>
+      <w:r>
+        <w:rPr>
+          <w:rFonts w:ascii="Arial" w:hAnsi="Arial" w:cs="Arial"/>
+          <w:i/>
+          <w:iCs/>
+          <w:color w:val="000000"/>
+          <w:kern w:val="0"/>
+          <w:lang w:val="en-US"/>
+        </w:rPr>
+        <w:t>otherNode</w:t>
+      </w:r>
+      <w:proofErr w:type="spellEnd"/>
+      <w:r>
+        <w:rPr>
+          <w:rFonts w:ascii="Arial" w:hAnsi="Arial" w:cs="Arial"/>
+          <w:i/>
+          <w:iCs/>
+          <w:color w:val="000000"/>
+          <w:kern w:val="0"/>
+          <w:lang w:val="en-US"/>
+        </w:rPr>
+        <w:t>)</w:t>
+      </w:r>
+      <w:r>
+        <w:rPr>
+          <w:rFonts w:ascii="Arial" w:hAnsi="Arial" w:cs="Arial"/>
+          <w:i/>
+          <w:iCs/>
+          <w:color w:val="000000"/>
+          <w:kern w:val="0"/>
+          <w:lang w:val="en-US"/>
+        </w:rPr>
+        <w:t xml:space="preserve"> </w:t>
+      </w:r>
+      <w:r>
+        <w:rPr>
+          <w:rFonts w:ascii="Arial" w:hAnsi="Arial" w:cs="Arial"/>
+          <w:b/>
+          <w:bCs/>
+          <w:i/>
+          <w:iCs/>
+          <w:color w:val="000000"/>
+          <w:kern w:val="0"/>
+          <w:lang w:val="en-US"/>
+        </w:rPr>
+        <w:t>|</w:t>
+      </w:r>
+      <m:oMath>
+        <m:r>
+          <m:rPr>
+            <m:sty m:val="bi"/>
+          </m:rPr>
+          <w:rPr>
+            <w:rFonts w:ascii="Cambria Math" w:hAnsi="Cambria Math" w:cs="Arial"/>
+            <w:color w:val="000000"/>
+            <w:kern w:val="0"/>
+            <w:lang w:val="en-US"/>
+          </w:rPr>
+          <m:t>O</m:t>
+        </m:r>
+        <m:d>
+          <m:dPr>
+            <m:ctrlPr>
+              <w:rPr>
+                <w:rFonts w:ascii="Cambria Math" w:hAnsi="Cambria Math" w:cs="Arial"/>
+                <w:b/>
+                <w:i/>
+                <w:color w:val="000000"/>
+                <w:kern w:val="0"/>
+                <w:lang w:val="en-US"/>
+              </w:rPr>
+            </m:ctrlPr>
+          </m:dPr>
+          <m:e>
+            <m:r>
+              <m:rPr>
+                <m:sty m:val="bi"/>
+              </m:rPr>
+              <w:rPr>
+                <w:rFonts w:ascii="Cambria Math" w:hAnsi="Cambria Math" w:cs="Arial"/>
+                <w:color w:val="000000"/>
+                <w:kern w:val="0"/>
+                <w:lang w:val="en-US"/>
+              </w:rPr>
+              <m:t>1</m:t>
+            </m:r>
+          </m:e>
+        </m:d>
+      </m:oMath>
+    </w:p>
+    <w:p>
+      <w:pPr>
+        <w:rPr>
+          <w:rFonts w:ascii="Arial" w:eastAsiaTheme="minorEastAsia" w:hAnsi="Arial" w:cs="Arial"/>
+          <w:bCs/>
+          <w:iCs/>
+          <w:color w:val="000000"/>
+          <w:kern w:val="0"/>
+          <w:lang w:val="en-US"/>
+        </w:rPr>
+      </w:pPr>
+      <w:r>
+        <w:rPr>
+          <w:rFonts w:ascii="Arial" w:eastAsiaTheme="minorEastAsia" w:hAnsi="Arial" w:cs="Arial"/>
+          <w:bCs/>
+          <w:iCs/>
+          <w:color w:val="000000"/>
+          <w:kern w:val="0"/>
+          <w:lang w:val="en-US"/>
+        </w:rPr>
+        <w:t xml:space="preserve">Helper function that updating all of the pointers of the two </w:t>
+      </w:r>
+      <w:proofErr w:type="gramStart"/>
+      <w:r>
+        <w:rPr>
+          <w:rFonts w:ascii="Arial" w:eastAsiaTheme="minorEastAsia" w:hAnsi="Arial" w:cs="Arial"/>
+          <w:bCs/>
+          <w:iCs/>
+          <w:color w:val="000000"/>
+          <w:kern w:val="0"/>
+          <w:lang w:val="en-US"/>
+        </w:rPr>
+        <w:t>nodes, and</w:t>
+      </w:r>
+      <w:proofErr w:type="gramEnd"/>
+      <w:r>
+        <w:rPr>
+          <w:rFonts w:ascii="Arial" w:eastAsiaTheme="minorEastAsia" w:hAnsi="Arial" w:cs="Arial"/>
+          <w:bCs/>
+          <w:iCs/>
+          <w:color w:val="000000"/>
+          <w:kern w:val="0"/>
+          <w:lang w:val="en-US"/>
+        </w:rPr>
+        <w:t xml:space="preserve"> creating a new subtree out of it. This function will make sure that </w:t>
+      </w:r>
+      <w:proofErr w:type="gramStart"/>
+      <w:r>
+        <w:rPr>
+          <w:rFonts w:ascii="Arial" w:eastAsiaTheme="minorEastAsia" w:hAnsi="Arial" w:cs="Arial"/>
+          <w:bCs/>
+          <w:iCs/>
+          <w:color w:val="000000"/>
+          <w:kern w:val="0"/>
+          <w:lang w:val="en-US"/>
+        </w:rPr>
+        <w:t>all of</w:t>
+      </w:r>
+      <w:proofErr w:type="gramEnd"/>
+      <w:r>
+        <w:rPr>
+          <w:rFonts w:ascii="Arial" w:eastAsiaTheme="minorEastAsia" w:hAnsi="Arial" w:cs="Arial"/>
+          <w:bCs/>
+          <w:iCs/>
+          <w:color w:val="000000"/>
+          <w:kern w:val="0"/>
+          <w:lang w:val="en-US"/>
+        </w:rPr>
+        <w:t xml:space="preserve"> the children of the node will be connected in a circular way. By calling this function, we will make sure that the parent will be the node with the smaller key.  </w:t>
+      </w:r>
+    </w:p>
+    <w:p>
+      <w:pPr>
+        <w:rPr>
+          <w:rFonts w:ascii="Arial" w:eastAsiaTheme="minorEastAsia" w:hAnsi="Arial" w:cs="Arial"/>
+          <w:b/>
+          <w:i/>
+          <w:color w:val="000000"/>
+          <w:kern w:val="0"/>
+          <w:lang w:val="en-US"/>
+        </w:rPr>
+      </w:pPr>
+      <w:r>
+        <w:rPr>
+          <w:rFonts w:ascii="Arial" w:hAnsi="Arial" w:cs="Arial"/>
+          <w:b/>
+          <w:bCs/>
+          <w:color w:val="000000"/>
+          <w:kern w:val="0"/>
+          <w:lang w:val="en-US"/>
+        </w:rPr>
+        <w:t xml:space="preserve">public </w:t>
+      </w:r>
+      <w:r>
+        <w:rPr>
+          <w:rFonts w:ascii="Arial" w:hAnsi="Arial" w:cs="Arial"/>
+          <w:b/>
+          <w:bCs/>
+          <w:color w:val="000000"/>
+          <w:kern w:val="0"/>
+          <w:lang w:val="en-US"/>
+        </w:rPr>
+        <w:t>int</w:t>
+      </w:r>
+      <w:r>
+        <w:rPr>
+          <w:rFonts w:ascii="Arial" w:hAnsi="Arial" w:cs="Arial"/>
+          <w:b/>
+          <w:bCs/>
+          <w:color w:val="000000"/>
+          <w:kern w:val="0"/>
+          <w:lang w:val="en-US"/>
+        </w:rPr>
+        <w:t xml:space="preserve"> </w:t>
+      </w:r>
+      <w:proofErr w:type="gramStart"/>
+      <w:r>
+        <w:rPr>
+          <w:rFonts w:ascii="Arial" w:hAnsi="Arial" w:cs="Arial"/>
+          <w:b/>
+          <w:bCs/>
+          <w:color w:val="000000"/>
+          <w:kern w:val="0"/>
+          <w:lang w:val="en-US"/>
+        </w:rPr>
+        <w:t>size</w:t>
+      </w:r>
+      <w:r>
+        <w:rPr>
+          <w:rFonts w:ascii="Arial" w:hAnsi="Arial" w:cs="Arial"/>
+          <w:i/>
+          <w:iCs/>
+          <w:color w:val="000000"/>
+          <w:kern w:val="0"/>
+          <w:lang w:val="en-US"/>
+        </w:rPr>
+        <w:t>(</w:t>
+      </w:r>
+      <w:proofErr w:type="gramEnd"/>
+      <w:r>
+        <w:rPr>
+          <w:rFonts w:ascii="Arial" w:hAnsi="Arial" w:cs="Arial"/>
+          <w:i/>
+          <w:iCs/>
+          <w:color w:val="000000"/>
+          <w:kern w:val="0"/>
+          <w:lang w:val="en-US"/>
+        </w:rPr>
+        <w:t>)</w:t>
+      </w:r>
+      <w:r>
+        <w:rPr>
+          <w:rFonts w:ascii="Arial" w:hAnsi="Arial" w:cs="Arial"/>
+          <w:i/>
+          <w:iCs/>
+          <w:color w:val="000000"/>
+          <w:kern w:val="0"/>
+          <w:lang w:val="en-US"/>
+        </w:rPr>
+        <w:t xml:space="preserve"> </w:t>
+      </w:r>
+      <w:r>
+        <w:rPr>
+          <w:rFonts w:ascii="Arial" w:hAnsi="Arial" w:cs="Arial"/>
+          <w:b/>
+          <w:bCs/>
+          <w:i/>
+          <w:iCs/>
+          <w:color w:val="000000"/>
+          <w:kern w:val="0"/>
+          <w:lang w:val="en-US"/>
+        </w:rPr>
+        <w:t>|</w:t>
+      </w:r>
+      <m:oMath>
+        <m:r>
+          <m:rPr>
+            <m:sty m:val="bi"/>
+          </m:rPr>
+          <w:rPr>
+            <w:rFonts w:ascii="Cambria Math" w:hAnsi="Cambria Math" w:cs="Arial"/>
+            <w:color w:val="000000"/>
+            <w:kern w:val="0"/>
+            <w:lang w:val="en-US"/>
+          </w:rPr>
+          <m:t>O</m:t>
+        </m:r>
+        <m:d>
+          <m:dPr>
+            <m:ctrlPr>
+              <w:rPr>
+                <w:rFonts w:ascii="Cambria Math" w:hAnsi="Cambria Math" w:cs="Arial"/>
+                <w:b/>
+                <w:i/>
+                <w:color w:val="000000"/>
+                <w:kern w:val="0"/>
+                <w:lang w:val="en-US"/>
+              </w:rPr>
+            </m:ctrlPr>
+          </m:dPr>
+          <m:e>
+            <m:r>
+              <m:rPr>
+                <m:sty m:val="bi"/>
+              </m:rPr>
+              <w:rPr>
+                <w:rFonts w:ascii="Cambria Math" w:hAnsi="Cambria Math" w:cs="Arial"/>
+                <w:color w:val="000000"/>
+                <w:kern w:val="0"/>
+                <w:lang w:val="en-US"/>
+              </w:rPr>
+              <m:t>1</m:t>
+            </m:r>
+          </m:e>
+        </m:d>
+      </m:oMath>
+    </w:p>
+    <w:p>
+      <w:pPr>
+        <w:rPr>
+          <w:rFonts w:ascii="Arial" w:eastAsiaTheme="minorEastAsia" w:hAnsi="Arial" w:cs="Arial"/>
+          <w:bCs/>
+          <w:iCs/>
+          <w:color w:val="000000"/>
+          <w:kern w:val="0"/>
+          <w:lang w:val="en-US"/>
+        </w:rPr>
+      </w:pPr>
+      <w:r>
+        <w:rPr>
+          <w:rFonts w:ascii="Arial" w:eastAsiaTheme="minorEastAsia" w:hAnsi="Arial" w:cs="Arial"/>
+          <w:bCs/>
+          <w:iCs/>
+          <w:color w:val="000000"/>
+          <w:kern w:val="0"/>
+          <w:lang w:val="en-US"/>
+        </w:rPr>
+        <w:t xml:space="preserve">Returns the size of the heap by using the size element. </w:t>
+      </w:r>
+    </w:p>
+    <w:p>
+      <w:pPr>
+        <w:rPr>
+          <w:rFonts w:ascii="Arial" w:eastAsiaTheme="minorEastAsia" w:hAnsi="Arial" w:cs="Arial"/>
+          <w:b/>
+          <w:i/>
+          <w:color w:val="000000"/>
+          <w:kern w:val="0"/>
+          <w:lang w:val="en-US"/>
+        </w:rPr>
+      </w:pPr>
+      <w:r>
+        <w:rPr>
+          <w:rFonts w:ascii="Arial" w:hAnsi="Arial" w:cs="Arial"/>
+          <w:b/>
+          <w:bCs/>
+          <w:color w:val="000000"/>
+          <w:kern w:val="0"/>
+          <w:lang w:val="en-US"/>
+        </w:rPr>
+        <w:t xml:space="preserve">public </w:t>
+      </w:r>
+      <w:r>
+        <w:rPr>
+          <w:rFonts w:ascii="Arial" w:hAnsi="Arial" w:cs="Arial"/>
+          <w:b/>
+          <w:bCs/>
+          <w:color w:val="000000"/>
+          <w:kern w:val="0"/>
+          <w:lang w:val="en-US"/>
+        </w:rPr>
+        <w:t xml:space="preserve">Boolean </w:t>
+      </w:r>
+      <w:proofErr w:type="gramStart"/>
+      <w:r>
+        <w:rPr>
+          <w:rFonts w:ascii="Arial" w:hAnsi="Arial" w:cs="Arial"/>
+          <w:b/>
+          <w:bCs/>
+          <w:color w:val="000000"/>
+          <w:kern w:val="0"/>
+          <w:lang w:val="en-US"/>
+        </w:rPr>
+        <w:t>empty</w:t>
+      </w:r>
+      <w:r>
+        <w:rPr>
+          <w:rFonts w:ascii="Arial" w:hAnsi="Arial" w:cs="Arial"/>
+          <w:i/>
+          <w:iCs/>
+          <w:color w:val="000000"/>
+          <w:kern w:val="0"/>
+          <w:lang w:val="en-US"/>
+        </w:rPr>
+        <w:t>(</w:t>
+      </w:r>
+      <w:proofErr w:type="gramEnd"/>
+      <w:r>
+        <w:rPr>
+          <w:rFonts w:ascii="Arial" w:hAnsi="Arial" w:cs="Arial"/>
+          <w:i/>
+          <w:iCs/>
+          <w:color w:val="000000"/>
+          <w:kern w:val="0"/>
+          <w:lang w:val="en-US"/>
+        </w:rPr>
+        <w:t>)</w:t>
+      </w:r>
+      <w:r>
+        <w:rPr>
+          <w:rFonts w:ascii="Arial" w:hAnsi="Arial" w:cs="Arial"/>
+          <w:i/>
+          <w:iCs/>
+          <w:color w:val="000000"/>
+          <w:kern w:val="0"/>
+          <w:lang w:val="en-US"/>
+        </w:rPr>
+        <w:t xml:space="preserve"> </w:t>
+      </w:r>
+      <w:r>
+        <w:rPr>
+          <w:rFonts w:ascii="Arial" w:hAnsi="Arial" w:cs="Arial"/>
+          <w:b/>
+          <w:bCs/>
+          <w:i/>
+          <w:iCs/>
+          <w:color w:val="000000"/>
+          <w:kern w:val="0"/>
+          <w:lang w:val="en-US"/>
+        </w:rPr>
+        <w:t>|</w:t>
+      </w:r>
+      <m:oMath>
+        <m:r>
+          <m:rPr>
+            <m:sty m:val="bi"/>
+          </m:rPr>
+          <w:rPr>
+            <w:rFonts w:ascii="Cambria Math" w:hAnsi="Cambria Math" w:cs="Arial"/>
+            <w:color w:val="000000"/>
+            <w:kern w:val="0"/>
+            <w:lang w:val="en-US"/>
+          </w:rPr>
+          <m:t>O</m:t>
+        </m:r>
+        <m:d>
+          <m:dPr>
+            <m:ctrlPr>
+              <w:rPr>
+                <w:rFonts w:ascii="Cambria Math" w:hAnsi="Cambria Math" w:cs="Arial"/>
+                <w:b/>
+                <w:i/>
+                <w:color w:val="000000"/>
+                <w:kern w:val="0"/>
+                <w:lang w:val="en-US"/>
+              </w:rPr>
+            </m:ctrlPr>
+          </m:dPr>
+          <m:e>
+            <m:r>
+              <m:rPr>
+                <m:sty m:val="bi"/>
+              </m:rPr>
+              <w:rPr>
+                <w:rFonts w:ascii="Cambria Math" w:hAnsi="Cambria Math" w:cs="Arial"/>
+                <w:color w:val="000000"/>
+                <w:kern w:val="0"/>
+                <w:lang w:val="en-US"/>
+              </w:rPr>
+              <m:t>1</m:t>
+            </m:r>
+          </m:e>
+        </m:d>
+      </m:oMath>
+    </w:p>
+    <w:p>
+      <w:pPr>
+        <w:rPr>
+          <w:rFonts w:ascii="Arial" w:eastAsiaTheme="minorEastAsia" w:hAnsi="Arial" w:cs="Arial"/>
+          <w:bCs/>
+          <w:iCs/>
+          <w:color w:val="000000"/>
+          <w:kern w:val="0"/>
+          <w:lang w:val="en-US"/>
+        </w:rPr>
+      </w:pPr>
+      <w:r>
+        <w:rPr>
+          <w:rFonts w:ascii="Arial" w:eastAsiaTheme="minorEastAsia" w:hAnsi="Arial" w:cs="Arial"/>
+          <w:bCs/>
+          <w:iCs/>
+          <w:color w:val="000000"/>
+          <w:kern w:val="0"/>
+          <w:lang w:val="en-US"/>
+        </w:rPr>
+        <w:t xml:space="preserve">Returns True if the size of the heap is 0, False </w:t>
+      </w:r>
+      <w:proofErr w:type="gramStart"/>
+      <w:r>
+        <w:rPr>
+          <w:rFonts w:ascii="Arial" w:eastAsiaTheme="minorEastAsia" w:hAnsi="Arial" w:cs="Arial"/>
+          <w:bCs/>
+          <w:iCs/>
+          <w:color w:val="000000"/>
+          <w:kern w:val="0"/>
+          <w:lang w:val="en-US"/>
+        </w:rPr>
+        <w:t>otherwise</w:t>
+      </w:r>
+      <w:proofErr w:type="gramEnd"/>
+      <w:r>
+        <w:rPr>
+          <w:rFonts w:ascii="Arial" w:eastAsiaTheme="minorEastAsia" w:hAnsi="Arial" w:cs="Arial"/>
+          <w:bCs/>
+          <w:iCs/>
+          <w:color w:val="000000"/>
+          <w:kern w:val="0"/>
+          <w:lang w:val="en-US"/>
+        </w:rPr>
+        <w:t xml:space="preserve"> </w:t>
+      </w:r>
+    </w:p>
+    <w:p>
+      <w:pPr>
+        <w:rPr>
+          <w:rFonts w:ascii="Arial" w:eastAsiaTheme="minorEastAsia" w:hAnsi="Arial" w:cs="Arial"/>
+          <w:b/>
+          <w:i/>
+          <w:color w:val="000000"/>
+          <w:kern w:val="0"/>
+          <w:lang w:val="en-US"/>
+        </w:rPr>
+      </w:pPr>
+      <w:r>
+        <w:rPr>
+          <w:rFonts w:ascii="Arial" w:hAnsi="Arial" w:cs="Arial"/>
+          <w:b/>
+          <w:bCs/>
+          <w:color w:val="000000"/>
+          <w:kern w:val="0"/>
+          <w:lang w:val="en-US"/>
+        </w:rPr>
+        <w:t xml:space="preserve">public </w:t>
+      </w:r>
+      <w:r>
+        <w:rPr>
+          <w:rFonts w:ascii="Arial" w:hAnsi="Arial" w:cs="Arial"/>
+          <w:b/>
+          <w:bCs/>
+          <w:color w:val="000000"/>
+          <w:kern w:val="0"/>
+          <w:lang w:val="en-US"/>
+        </w:rPr>
+        <w:t>int</w:t>
+      </w:r>
+      <w:r>
+        <w:rPr>
+          <w:rFonts w:ascii="Arial" w:hAnsi="Arial" w:cs="Arial"/>
+          <w:b/>
+          <w:bCs/>
+          <w:color w:val="000000"/>
+          <w:kern w:val="0"/>
+          <w:lang w:val="en-US"/>
+        </w:rPr>
+        <w:t xml:space="preserve"> </w:t>
+      </w:r>
+      <w:proofErr w:type="spellStart"/>
+      <w:proofErr w:type="gramStart"/>
+      <w:r>
+        <w:rPr>
+          <w:rFonts w:ascii="Arial" w:hAnsi="Arial" w:cs="Arial"/>
+          <w:b/>
+          <w:bCs/>
+          <w:color w:val="000000"/>
+          <w:kern w:val="0"/>
+          <w:lang w:val="en-US"/>
+        </w:rPr>
+        <w:t>numTrees</w:t>
+      </w:r>
+      <w:proofErr w:type="spellEnd"/>
+      <w:r>
+        <w:rPr>
+          <w:rFonts w:ascii="Arial" w:hAnsi="Arial" w:cs="Arial"/>
+          <w:i/>
+          <w:iCs/>
+          <w:color w:val="000000"/>
+          <w:kern w:val="0"/>
+          <w:lang w:val="en-US"/>
+        </w:rPr>
+        <w:t>(</w:t>
+      </w:r>
+      <w:proofErr w:type="gramEnd"/>
+      <w:r>
+        <w:rPr>
+          <w:rFonts w:ascii="Arial" w:hAnsi="Arial" w:cs="Arial"/>
+          <w:i/>
+          <w:iCs/>
+          <w:color w:val="000000"/>
+          <w:kern w:val="0"/>
+          <w:lang w:val="en-US"/>
+        </w:rPr>
+        <w:t>)</w:t>
+      </w:r>
+      <w:r>
+        <w:rPr>
+          <w:rFonts w:ascii="Arial" w:hAnsi="Arial" w:cs="Arial"/>
+          <w:i/>
+          <w:iCs/>
+          <w:color w:val="000000"/>
+          <w:kern w:val="0"/>
+          <w:lang w:val="en-US"/>
+        </w:rPr>
+        <w:t xml:space="preserve"> </w:t>
+      </w:r>
+      <w:r>
+        <w:rPr>
+          <w:rFonts w:ascii="Arial" w:hAnsi="Arial" w:cs="Arial"/>
+          <w:b/>
+          <w:bCs/>
+          <w:i/>
+          <w:iCs/>
+          <w:color w:val="000000"/>
+          <w:kern w:val="0"/>
+          <w:lang w:val="en-US"/>
+        </w:rPr>
+        <w:t>|</w:t>
+      </w:r>
+      <m:oMath>
+        <m:r>
+          <m:rPr>
+            <m:sty m:val="bi"/>
+          </m:rPr>
+          <w:rPr>
+            <w:rFonts w:ascii="Cambria Math" w:hAnsi="Cambria Math" w:cs="Arial"/>
+            <w:color w:val="000000"/>
+            <w:kern w:val="0"/>
+            <w:lang w:val="en-US"/>
+          </w:rPr>
+          <m:t>O</m:t>
+        </m:r>
+        <m:d>
+          <m:dPr>
+            <m:ctrlPr>
+              <w:rPr>
+                <w:rFonts w:ascii="Cambria Math" w:hAnsi="Cambria Math" w:cs="Arial"/>
+                <w:b/>
+                <w:i/>
+                <w:color w:val="000000"/>
+                <w:kern w:val="0"/>
+                <w:lang w:val="en-US"/>
+              </w:rPr>
+            </m:ctrlPr>
+          </m:dPr>
+          <m:e>
+            <m:r>
+              <m:rPr>
+                <m:sty m:val="bi"/>
+              </m:rPr>
+              <w:rPr>
+                <w:rFonts w:ascii="Cambria Math" w:hAnsi="Cambria Math" w:cs="Arial"/>
+                <w:color w:val="000000"/>
+                <w:kern w:val="0"/>
+                <w:lang w:val="en-US"/>
+              </w:rPr>
+              <m:t>1</m:t>
+            </m:r>
+          </m:e>
+        </m:d>
+      </m:oMath>
+    </w:p>
+    <w:p>
+      <w:pPr>
+        <w:rPr>
+          <w:rFonts w:ascii="Arial" w:eastAsiaTheme="minorEastAsia" w:hAnsi="Arial" w:cs="Arial"/>
+          <w:bCs/>
+          <w:iCs/>
+          <w:color w:val="000000"/>
+          <w:kern w:val="0"/>
+          <w:lang w:val="en-US"/>
+        </w:rPr>
+      </w:pPr>
+      <w:r>
+        <w:rPr>
+          <w:rFonts w:ascii="Arial" w:eastAsiaTheme="minorEastAsia" w:hAnsi="Arial" w:cs="Arial"/>
+          <w:bCs/>
+          <w:iCs/>
+          <w:color w:val="000000"/>
+          <w:kern w:val="0"/>
+          <w:lang w:val="en-US"/>
+        </w:rPr>
+        <w:t xml:space="preserve">Returns the total count of the subtrees using an element that is being updated every time we create/ delete a subtree (during melding) </w:t>
+      </w:r>
     </w:p>
     <w:p>
       <w:pPr>
@@ -2723,6 +6328,16 @@
           <w:bCs/>
           <w:i/>
           <w:iCs/>
+          <w:color w:val="000000"/>
+          <w:kern w:val="0"/>
+          <w:lang w:val="en-US"/>
+        </w:rPr>
+      </w:pPr>
+    </w:p>
+    <w:p>
+      <w:pPr>
+        <w:rPr>
+          <w:rFonts w:ascii="Arial" w:hAnsi="Arial" w:cs="Arial"/>
           <w:color w:val="000000"/>
           <w:kern w:val="0"/>
           <w:lang w:val="en-US"/>
@@ -2775,6 +6390,7 @@
           <w:kern w:val="0"/>
           <w:lang w:val="en-US"/>
         </w:rPr>
+        <w:lastRenderedPageBreak/>
         <w:t xml:space="preserve">Class: </w:t>
       </w:r>
       <w:proofErr w:type="spellStart"/>
@@ -2807,14 +6423,16 @@
           <w:bCs/>
           <w:color w:val="000000"/>
           <w:kern w:val="0"/>
-          <w:lang w:val="en-US"/>
-        </w:rPr>
-      </w:pPr>
-      <w:r>
-        <w:rPr>
-          <w:rFonts w:ascii="Arial" w:hAnsi="Arial" w:cs="Arial"/>
-          <w:color w:val="000000"/>
-          <w:kern w:val="0"/>
+          <w:u w:val="single"/>
+          <w:lang w:val="en-US"/>
+        </w:rPr>
+      </w:pPr>
+      <w:r>
+        <w:rPr>
+          <w:rFonts w:ascii="Arial" w:hAnsi="Arial" w:cs="Arial"/>
+          <w:color w:val="000000"/>
+          <w:kern w:val="0"/>
+          <w:u w:val="single"/>
           <w:lang w:val="en-US"/>
         </w:rPr>
         <w:t>Description</w:t>
@@ -2826,6 +6444,7 @@
           <w:bCs/>
           <w:color w:val="000000"/>
           <w:kern w:val="0"/>
+          <w:u w:val="single"/>
           <w:lang w:val="en-US"/>
         </w:rPr>
         <w:t>:</w:t>
@@ -2847,8 +6466,2796 @@
           <w:kern w:val="0"/>
           <w:lang w:val="en-US"/>
         </w:rPr>
-        <w:t>Functions:</w:t>
-      </w:r>
+        <w:t xml:space="preserve">This class is representing the </w:t>
+      </w:r>
+      <w:proofErr w:type="spellStart"/>
+      <w:r>
+        <w:rPr>
+          <w:rFonts w:ascii="Arial" w:hAnsi="Arial" w:cs="Arial"/>
+          <w:color w:val="000000"/>
+          <w:kern w:val="0"/>
+          <w:lang w:val="en-US"/>
+        </w:rPr>
+        <w:t>HeapNode</w:t>
+      </w:r>
+      <w:proofErr w:type="spellEnd"/>
+      <w:r>
+        <w:rPr>
+          <w:rFonts w:ascii="Arial" w:hAnsi="Arial" w:cs="Arial"/>
+          <w:color w:val="000000"/>
+          <w:kern w:val="0"/>
+          <w:lang w:val="en-US"/>
+        </w:rPr>
+        <w:t>, which is a node in the subtree</w:t>
+      </w:r>
+      <w:r>
+        <w:rPr>
+          <w:rFonts w:ascii="Arial" w:hAnsi="Arial" w:cs="Arial"/>
+          <w:color w:val="000000"/>
+          <w:kern w:val="0"/>
+          <w:lang w:val="en-US"/>
+        </w:rPr>
+        <w:t xml:space="preserve">. Each node has the following fields: </w:t>
+      </w:r>
+    </w:p>
+    <w:p>
+      <w:pPr>
+        <w:rPr>
+          <w:rFonts w:ascii="Arial" w:hAnsi="Arial" w:cs="Arial"/>
+          <w:color w:val="000000"/>
+          <w:kern w:val="0"/>
+          <w:lang w:val="en-US"/>
+        </w:rPr>
+      </w:pPr>
+      <w:r>
+        <w:rPr>
+          <w:rFonts w:ascii="Arial" w:hAnsi="Arial" w:cs="Arial"/>
+          <w:b/>
+          <w:bCs/>
+          <w:color w:val="000000"/>
+          <w:kern w:val="0"/>
+          <w:lang w:val="en-US"/>
+        </w:rPr>
+        <w:t xml:space="preserve">Item- </w:t>
+      </w:r>
+      <w:r>
+        <w:rPr>
+          <w:rFonts w:ascii="Arial" w:hAnsi="Arial" w:cs="Arial"/>
+          <w:color w:val="000000"/>
+          <w:kern w:val="0"/>
+          <w:lang w:val="en-US"/>
+        </w:rPr>
+        <w:t xml:space="preserve">an </w:t>
+      </w:r>
+      <w:proofErr w:type="spellStart"/>
+      <w:r>
+        <w:rPr>
+          <w:rFonts w:ascii="Arial" w:hAnsi="Arial" w:cs="Arial"/>
+          <w:color w:val="000000"/>
+          <w:kern w:val="0"/>
+          <w:lang w:val="en-US"/>
+        </w:rPr>
+        <w:t>HeapItem</w:t>
+      </w:r>
+      <w:proofErr w:type="spellEnd"/>
+      <w:r>
+        <w:rPr>
+          <w:rFonts w:ascii="Arial" w:hAnsi="Arial" w:cs="Arial"/>
+          <w:color w:val="000000"/>
+          <w:kern w:val="0"/>
+          <w:lang w:val="en-US"/>
+        </w:rPr>
+        <w:t xml:space="preserve"> element that contains the key and the info of the node. By the item’s key we will determine the node’s position in the subtree. </w:t>
+      </w:r>
+    </w:p>
+    <w:p>
+      <w:pPr>
+        <w:rPr>
+          <w:rFonts w:ascii="Arial" w:hAnsi="Arial" w:cs="Arial"/>
+          <w:color w:val="000000"/>
+          <w:kern w:val="0"/>
+          <w:lang w:val="en-US"/>
+        </w:rPr>
+      </w:pPr>
+      <w:r>
+        <w:rPr>
+          <w:rFonts w:ascii="Arial" w:hAnsi="Arial" w:cs="Arial"/>
+          <w:b/>
+          <w:bCs/>
+          <w:color w:val="000000"/>
+          <w:kern w:val="0"/>
+          <w:lang w:val="en-US"/>
+        </w:rPr>
+        <w:t xml:space="preserve">Child- </w:t>
+      </w:r>
+      <w:r>
+        <w:rPr>
+          <w:rFonts w:ascii="Arial" w:hAnsi="Arial" w:cs="Arial"/>
+          <w:color w:val="000000"/>
+          <w:kern w:val="0"/>
+          <w:lang w:val="en-US"/>
+        </w:rPr>
+        <w:t xml:space="preserve">The last inserted child of the node. The child’s key is larger </w:t>
+      </w:r>
+      <w:proofErr w:type="spellStart"/>
+      <w:proofErr w:type="gramStart"/>
+      <w:r>
+        <w:rPr>
+          <w:rFonts w:ascii="Arial" w:hAnsi="Arial" w:cs="Arial"/>
+          <w:color w:val="000000"/>
+          <w:kern w:val="0"/>
+          <w:lang w:val="en-US"/>
+        </w:rPr>
+        <w:t>then</w:t>
+      </w:r>
+      <w:proofErr w:type="spellEnd"/>
+      <w:proofErr w:type="gramEnd"/>
+      <w:r>
+        <w:rPr>
+          <w:rFonts w:ascii="Arial" w:hAnsi="Arial" w:cs="Arial"/>
+          <w:color w:val="000000"/>
+          <w:kern w:val="0"/>
+          <w:lang w:val="en-US"/>
+        </w:rPr>
+        <w:t xml:space="preserve"> the node’s key. </w:t>
+      </w:r>
+    </w:p>
+    <w:p>
+      <w:pPr>
+        <w:rPr>
+          <w:rFonts w:ascii="Arial" w:hAnsi="Arial" w:cs="Arial"/>
+          <w:color w:val="000000"/>
+          <w:kern w:val="0"/>
+          <w:lang w:val="en-US"/>
+        </w:rPr>
+      </w:pPr>
+      <w:r>
+        <w:rPr>
+          <w:rFonts w:ascii="Arial" w:hAnsi="Arial" w:cs="Arial"/>
+          <w:b/>
+          <w:bCs/>
+          <w:color w:val="000000"/>
+          <w:kern w:val="0"/>
+          <w:lang w:val="en-US"/>
+        </w:rPr>
+        <w:t xml:space="preserve">Next- </w:t>
+      </w:r>
+      <w:proofErr w:type="gramStart"/>
+      <w:r>
+        <w:rPr>
+          <w:rFonts w:ascii="Arial" w:hAnsi="Arial" w:cs="Arial"/>
+          <w:color w:val="000000"/>
+          <w:kern w:val="0"/>
+          <w:lang w:val="en-US"/>
+        </w:rPr>
+        <w:t>Other</w:t>
+      </w:r>
+      <w:proofErr w:type="gramEnd"/>
+      <w:r>
+        <w:rPr>
+          <w:rFonts w:ascii="Arial" w:hAnsi="Arial" w:cs="Arial"/>
+          <w:color w:val="000000"/>
+          <w:kern w:val="0"/>
+          <w:lang w:val="en-US"/>
+        </w:rPr>
+        <w:t xml:space="preserve"> child of the node’s parent. We can’t assume anything about the key’s order. </w:t>
+      </w:r>
+    </w:p>
+    <w:p>
+      <w:pPr>
+        <w:rPr>
+          <w:rFonts w:ascii="Arial" w:hAnsi="Arial" w:cs="Arial"/>
+          <w:color w:val="000000"/>
+          <w:kern w:val="0"/>
+          <w:lang w:val="en-US"/>
+        </w:rPr>
+      </w:pPr>
+      <w:r>
+        <w:rPr>
+          <w:rFonts w:ascii="Arial" w:hAnsi="Arial" w:cs="Arial"/>
+          <w:b/>
+          <w:bCs/>
+          <w:color w:val="000000"/>
+          <w:kern w:val="0"/>
+          <w:lang w:val="en-US"/>
+        </w:rPr>
+        <w:t>Parent</w:t>
+      </w:r>
+      <w:proofErr w:type="gramStart"/>
+      <w:r>
+        <w:rPr>
+          <w:rFonts w:ascii="Arial" w:hAnsi="Arial" w:cs="Arial"/>
+          <w:b/>
+          <w:bCs/>
+          <w:color w:val="000000"/>
+          <w:kern w:val="0"/>
+          <w:lang w:val="en-US"/>
+        </w:rPr>
+        <w:t xml:space="preserve">- </w:t>
+      </w:r>
+      <w:r>
+        <w:rPr>
+          <w:rFonts w:ascii="Arial" w:hAnsi="Arial" w:cs="Arial"/>
+          <w:color w:val="000000"/>
+          <w:kern w:val="0"/>
+          <w:lang w:val="en-US"/>
+        </w:rPr>
+        <w:t xml:space="preserve"> An</w:t>
+      </w:r>
+      <w:proofErr w:type="gramEnd"/>
+      <w:r>
+        <w:rPr>
+          <w:rFonts w:ascii="Arial" w:hAnsi="Arial" w:cs="Arial"/>
+          <w:color w:val="000000"/>
+          <w:kern w:val="0"/>
+          <w:lang w:val="en-US"/>
+        </w:rPr>
+        <w:t xml:space="preserve"> </w:t>
+      </w:r>
+      <w:proofErr w:type="spellStart"/>
+      <w:r>
+        <w:rPr>
+          <w:rFonts w:ascii="Arial" w:hAnsi="Arial" w:cs="Arial"/>
+          <w:color w:val="000000"/>
+          <w:kern w:val="0"/>
+          <w:lang w:val="en-US"/>
+        </w:rPr>
+        <w:t>HeapNode</w:t>
+      </w:r>
+      <w:proofErr w:type="spellEnd"/>
+      <w:r>
+        <w:rPr>
+          <w:rFonts w:ascii="Arial" w:hAnsi="Arial" w:cs="Arial"/>
+          <w:color w:val="000000"/>
+          <w:kern w:val="0"/>
+          <w:lang w:val="en-US"/>
+        </w:rPr>
+        <w:t xml:space="preserve"> with a smaller key that </w:t>
+      </w:r>
+      <w:proofErr w:type="spellStart"/>
+      <w:r>
+        <w:rPr>
+          <w:rFonts w:ascii="Arial" w:hAnsi="Arial" w:cs="Arial"/>
+          <w:color w:val="000000"/>
+          <w:kern w:val="0"/>
+          <w:lang w:val="en-US"/>
+        </w:rPr>
+        <w:t>represent’s</w:t>
+      </w:r>
+      <w:proofErr w:type="spellEnd"/>
+      <w:r>
+        <w:rPr>
+          <w:rFonts w:ascii="Arial" w:hAnsi="Arial" w:cs="Arial"/>
+          <w:color w:val="000000"/>
+          <w:kern w:val="0"/>
+          <w:lang w:val="en-US"/>
+        </w:rPr>
+        <w:t xml:space="preserve"> the parent in the subtree. </w:t>
+      </w:r>
+    </w:p>
+    <w:p>
+      <w:pPr>
+        <w:rPr>
+          <w:rFonts w:ascii="Arial" w:hAnsi="Arial" w:cs="Arial"/>
+          <w:color w:val="000000"/>
+          <w:kern w:val="0"/>
+          <w:lang w:val="en-US"/>
+        </w:rPr>
+      </w:pPr>
+      <w:r>
+        <w:rPr>
+          <w:rFonts w:ascii="Arial" w:hAnsi="Arial" w:cs="Arial"/>
+          <w:b/>
+          <w:bCs/>
+          <w:color w:val="000000"/>
+          <w:kern w:val="0"/>
+          <w:lang w:val="en-US"/>
+        </w:rPr>
+        <w:t xml:space="preserve">Rank- </w:t>
+      </w:r>
+      <w:r>
+        <w:rPr>
+          <w:rFonts w:ascii="Arial" w:hAnsi="Arial" w:cs="Arial"/>
+          <w:color w:val="000000"/>
+          <w:kern w:val="0"/>
+          <w:lang w:val="en-US"/>
+        </w:rPr>
+        <w:t xml:space="preserve">Represents how many children the node has. </w:t>
+      </w:r>
+    </w:p>
+    <w:p>
+      <w:pPr>
+        <w:rPr>
+          <w:rFonts w:ascii="Arial" w:hAnsi="Arial" w:cs="Arial"/>
+          <w:color w:val="000000"/>
+          <w:kern w:val="0"/>
+          <w:lang w:val="en-US"/>
+        </w:rPr>
+      </w:pPr>
+      <w:r>
+        <w:rPr>
+          <w:rFonts w:ascii="Arial" w:hAnsi="Arial" w:cs="Arial"/>
+          <w:color w:val="000000"/>
+          <w:kern w:val="0"/>
+          <w:u w:val="single"/>
+          <w:lang w:val="en-US"/>
+        </w:rPr>
+        <w:t>Functions</w:t>
+      </w:r>
+      <w:r>
+        <w:rPr>
+          <w:rFonts w:ascii="Arial" w:hAnsi="Arial" w:cs="Arial"/>
+          <w:color w:val="000000"/>
+          <w:kern w:val="0"/>
+          <w:lang w:val="en-US"/>
+        </w:rPr>
+        <w:t>:</w:t>
+      </w:r>
+    </w:p>
+    <w:p>
+      <w:pPr>
+        <w:rPr>
+          <w:rFonts w:ascii="Arial" w:eastAsiaTheme="minorEastAsia" w:hAnsi="Arial" w:cs="Arial"/>
+          <w:b/>
+          <w:i/>
+          <w:color w:val="000000"/>
+          <w:kern w:val="0"/>
+          <w:lang w:val="en-US"/>
+        </w:rPr>
+      </w:pPr>
+      <w:r>
+        <w:rPr>
+          <w:rFonts w:ascii="Arial" w:hAnsi="Arial" w:cs="Arial"/>
+          <w:b/>
+          <w:bCs/>
+          <w:color w:val="000000"/>
+          <w:kern w:val="0"/>
+          <w:lang w:val="en-US"/>
+        </w:rPr>
+        <w:t xml:space="preserve">public </w:t>
+      </w:r>
+      <w:r>
+        <w:rPr>
+          <w:rFonts w:ascii="Arial" w:hAnsi="Arial" w:cs="Arial"/>
+          <w:b/>
+          <w:bCs/>
+          <w:color w:val="000000"/>
+          <w:kern w:val="0"/>
+          <w:lang w:val="en-US"/>
+        </w:rPr>
+        <w:t>int</w:t>
+      </w:r>
+      <w:r>
+        <w:rPr>
+          <w:rFonts w:ascii="Arial" w:hAnsi="Arial" w:cs="Arial"/>
+          <w:b/>
+          <w:bCs/>
+          <w:color w:val="000000"/>
+          <w:kern w:val="0"/>
+          <w:lang w:val="en-US"/>
+        </w:rPr>
+        <w:t xml:space="preserve"> </w:t>
+      </w:r>
+      <w:proofErr w:type="spellStart"/>
+      <w:proofErr w:type="gramStart"/>
+      <w:r>
+        <w:rPr>
+          <w:rFonts w:ascii="Arial" w:hAnsi="Arial" w:cs="Arial"/>
+          <w:b/>
+          <w:bCs/>
+          <w:color w:val="000000"/>
+          <w:kern w:val="0"/>
+          <w:lang w:val="en-US"/>
+        </w:rPr>
+        <w:t>getKey</w:t>
+      </w:r>
+      <w:proofErr w:type="spellEnd"/>
+      <w:r>
+        <w:rPr>
+          <w:rFonts w:ascii="Arial" w:hAnsi="Arial" w:cs="Arial"/>
+          <w:i/>
+          <w:iCs/>
+          <w:color w:val="000000"/>
+          <w:kern w:val="0"/>
+          <w:lang w:val="en-US"/>
+        </w:rPr>
+        <w:t>(</w:t>
+      </w:r>
+      <w:proofErr w:type="gramEnd"/>
+      <w:r>
+        <w:rPr>
+          <w:rFonts w:ascii="Arial" w:hAnsi="Arial" w:cs="Arial"/>
+          <w:i/>
+          <w:iCs/>
+          <w:color w:val="000000"/>
+          <w:kern w:val="0"/>
+          <w:lang w:val="en-US"/>
+        </w:rPr>
+        <w:t>)</w:t>
+      </w:r>
+      <w:r>
+        <w:rPr>
+          <w:rFonts w:ascii="Arial" w:hAnsi="Arial" w:cs="Arial"/>
+          <w:i/>
+          <w:iCs/>
+          <w:color w:val="000000"/>
+          <w:kern w:val="0"/>
+          <w:lang w:val="en-US"/>
+        </w:rPr>
+        <w:t xml:space="preserve"> </w:t>
+      </w:r>
+      <w:r>
+        <w:rPr>
+          <w:rFonts w:ascii="Arial" w:hAnsi="Arial" w:cs="Arial"/>
+          <w:b/>
+          <w:bCs/>
+          <w:i/>
+          <w:iCs/>
+          <w:color w:val="000000"/>
+          <w:kern w:val="0"/>
+          <w:lang w:val="en-US"/>
+        </w:rPr>
+        <w:t>|</w:t>
+      </w:r>
+      <m:oMath>
+        <m:r>
+          <m:rPr>
+            <m:sty m:val="bi"/>
+          </m:rPr>
+          <w:rPr>
+            <w:rFonts w:ascii="Cambria Math" w:hAnsi="Cambria Math" w:cs="Arial"/>
+            <w:color w:val="000000"/>
+            <w:kern w:val="0"/>
+            <w:lang w:val="en-US"/>
+          </w:rPr>
+          <m:t>O</m:t>
+        </m:r>
+        <m:d>
+          <m:dPr>
+            <m:ctrlPr>
+              <w:rPr>
+                <w:rFonts w:ascii="Cambria Math" w:hAnsi="Cambria Math" w:cs="Arial"/>
+                <w:b/>
+                <w:i/>
+                <w:color w:val="000000"/>
+                <w:kern w:val="0"/>
+                <w:lang w:val="en-US"/>
+              </w:rPr>
+            </m:ctrlPr>
+          </m:dPr>
+          <m:e>
+            <m:r>
+              <m:rPr>
+                <m:sty m:val="bi"/>
+              </m:rPr>
+              <w:rPr>
+                <w:rFonts w:ascii="Cambria Math" w:hAnsi="Cambria Math" w:cs="Arial"/>
+                <w:color w:val="000000"/>
+                <w:kern w:val="0"/>
+                <w:lang w:val="en-US"/>
+              </w:rPr>
+              <m:t>1</m:t>
+            </m:r>
+          </m:e>
+        </m:d>
+      </m:oMath>
+    </w:p>
+    <w:p>
+      <w:pPr>
+        <w:rPr>
+          <w:rFonts w:ascii="Arial" w:eastAsiaTheme="minorEastAsia" w:hAnsi="Arial" w:cs="Arial"/>
+          <w:bCs/>
+          <w:iCs/>
+          <w:color w:val="000000"/>
+          <w:kern w:val="0"/>
+          <w:lang w:val="en-US"/>
+        </w:rPr>
+      </w:pPr>
+      <w:r>
+        <w:rPr>
+          <w:rFonts w:ascii="Arial" w:eastAsiaTheme="minorEastAsia" w:hAnsi="Arial" w:cs="Arial"/>
+          <w:bCs/>
+          <w:iCs/>
+          <w:color w:val="000000"/>
+          <w:kern w:val="0"/>
+          <w:lang w:val="en-US"/>
+        </w:rPr>
+        <w:t xml:space="preserve">Returns the item’s key. </w:t>
+      </w:r>
+    </w:p>
+    <w:p>
+      <w:pPr>
+        <w:rPr>
+          <w:rFonts w:ascii="Arial" w:eastAsiaTheme="minorEastAsia" w:hAnsi="Arial" w:cs="Arial"/>
+          <w:b/>
+          <w:i/>
+          <w:color w:val="000000"/>
+          <w:kern w:val="0"/>
+          <w:lang w:val="en-US"/>
+        </w:rPr>
+      </w:pPr>
+      <w:r>
+        <w:rPr>
+          <w:rFonts w:ascii="Arial" w:hAnsi="Arial" w:cs="Arial"/>
+          <w:b/>
+          <w:bCs/>
+          <w:color w:val="000000"/>
+          <w:kern w:val="0"/>
+          <w:lang w:val="en-US"/>
+        </w:rPr>
+        <w:t xml:space="preserve">public </w:t>
+      </w:r>
+      <w:r>
+        <w:rPr>
+          <w:rFonts w:ascii="Arial" w:hAnsi="Arial" w:cs="Arial"/>
+          <w:b/>
+          <w:bCs/>
+          <w:color w:val="000000"/>
+          <w:kern w:val="0"/>
+          <w:lang w:val="en-US"/>
+        </w:rPr>
+        <w:t>String</w:t>
+      </w:r>
+      <w:r>
+        <w:rPr>
+          <w:rFonts w:ascii="Arial" w:hAnsi="Arial" w:cs="Arial"/>
+          <w:b/>
+          <w:bCs/>
+          <w:color w:val="000000"/>
+          <w:kern w:val="0"/>
+          <w:lang w:val="en-US"/>
+        </w:rPr>
+        <w:t xml:space="preserve"> </w:t>
+      </w:r>
+      <w:proofErr w:type="spellStart"/>
+      <w:proofErr w:type="gramStart"/>
+      <w:r>
+        <w:rPr>
+          <w:rFonts w:ascii="Arial" w:hAnsi="Arial" w:cs="Arial"/>
+          <w:b/>
+          <w:bCs/>
+          <w:color w:val="000000"/>
+          <w:kern w:val="0"/>
+          <w:lang w:val="en-US"/>
+        </w:rPr>
+        <w:t>getInfo</w:t>
+      </w:r>
+      <w:proofErr w:type="spellEnd"/>
+      <w:r>
+        <w:rPr>
+          <w:rFonts w:ascii="Arial" w:hAnsi="Arial" w:cs="Arial"/>
+          <w:i/>
+          <w:iCs/>
+          <w:color w:val="000000"/>
+          <w:kern w:val="0"/>
+          <w:lang w:val="en-US"/>
+        </w:rPr>
+        <w:t>(</w:t>
+      </w:r>
+      <w:proofErr w:type="gramEnd"/>
+      <w:r>
+        <w:rPr>
+          <w:rFonts w:ascii="Arial" w:hAnsi="Arial" w:cs="Arial"/>
+          <w:i/>
+          <w:iCs/>
+          <w:color w:val="000000"/>
+          <w:kern w:val="0"/>
+          <w:lang w:val="en-US"/>
+        </w:rPr>
+        <w:t>)</w:t>
+      </w:r>
+      <w:r>
+        <w:rPr>
+          <w:rFonts w:ascii="Arial" w:hAnsi="Arial" w:cs="Arial"/>
+          <w:i/>
+          <w:iCs/>
+          <w:color w:val="000000"/>
+          <w:kern w:val="0"/>
+          <w:lang w:val="en-US"/>
+        </w:rPr>
+        <w:t xml:space="preserve"> </w:t>
+      </w:r>
+      <w:r>
+        <w:rPr>
+          <w:rFonts w:ascii="Arial" w:hAnsi="Arial" w:cs="Arial"/>
+          <w:b/>
+          <w:bCs/>
+          <w:i/>
+          <w:iCs/>
+          <w:color w:val="000000"/>
+          <w:kern w:val="0"/>
+          <w:lang w:val="en-US"/>
+        </w:rPr>
+        <w:t>|</w:t>
+      </w:r>
+      <m:oMath>
+        <m:r>
+          <m:rPr>
+            <m:sty m:val="bi"/>
+          </m:rPr>
+          <w:rPr>
+            <w:rFonts w:ascii="Cambria Math" w:hAnsi="Cambria Math" w:cs="Arial"/>
+            <w:color w:val="000000"/>
+            <w:kern w:val="0"/>
+            <w:lang w:val="en-US"/>
+          </w:rPr>
+          <m:t>O</m:t>
+        </m:r>
+        <m:d>
+          <m:dPr>
+            <m:ctrlPr>
+              <w:rPr>
+                <w:rFonts w:ascii="Cambria Math" w:hAnsi="Cambria Math" w:cs="Arial"/>
+                <w:b/>
+                <w:i/>
+                <w:color w:val="000000"/>
+                <w:kern w:val="0"/>
+                <w:lang w:val="en-US"/>
+              </w:rPr>
+            </m:ctrlPr>
+          </m:dPr>
+          <m:e>
+            <m:r>
+              <m:rPr>
+                <m:sty m:val="bi"/>
+              </m:rPr>
+              <w:rPr>
+                <w:rFonts w:ascii="Cambria Math" w:hAnsi="Cambria Math" w:cs="Arial"/>
+                <w:color w:val="000000"/>
+                <w:kern w:val="0"/>
+                <w:lang w:val="en-US"/>
+              </w:rPr>
+              <m:t>1</m:t>
+            </m:r>
+          </m:e>
+        </m:d>
+      </m:oMath>
+    </w:p>
+    <w:p>
+      <w:pPr>
+        <w:rPr>
+          <w:rFonts w:ascii="Arial" w:eastAsiaTheme="minorEastAsia" w:hAnsi="Arial" w:cs="Arial"/>
+          <w:bCs/>
+          <w:iCs/>
+          <w:color w:val="000000"/>
+          <w:kern w:val="0"/>
+          <w:lang w:val="en-US"/>
+        </w:rPr>
+      </w:pPr>
+      <w:r>
+        <w:rPr>
+          <w:rFonts w:ascii="Arial" w:eastAsiaTheme="minorEastAsia" w:hAnsi="Arial" w:cs="Arial"/>
+          <w:bCs/>
+          <w:iCs/>
+          <w:color w:val="000000"/>
+          <w:kern w:val="0"/>
+          <w:lang w:val="en-US"/>
+        </w:rPr>
+        <w:t xml:space="preserve">Returns the item’s info. </w:t>
+      </w:r>
+    </w:p>
+    <w:p>
+      <w:pPr>
+        <w:rPr>
+          <w:rFonts w:ascii="Arial" w:eastAsiaTheme="minorEastAsia" w:hAnsi="Arial" w:cs="Arial"/>
+          <w:b/>
+          <w:i/>
+          <w:color w:val="000000"/>
+          <w:kern w:val="0"/>
+          <w:lang w:val="en-US"/>
+        </w:rPr>
+      </w:pPr>
+      <w:r>
+        <w:rPr>
+          <w:rFonts w:ascii="Arial" w:hAnsi="Arial" w:cs="Arial"/>
+          <w:b/>
+          <w:bCs/>
+          <w:color w:val="000000"/>
+          <w:kern w:val="0"/>
+          <w:lang w:val="en-US"/>
+        </w:rPr>
+        <w:t xml:space="preserve">public </w:t>
+      </w:r>
+      <w:proofErr w:type="spellStart"/>
+      <w:r>
+        <w:rPr>
+          <w:rFonts w:ascii="Arial" w:hAnsi="Arial" w:cs="Arial"/>
+          <w:b/>
+          <w:bCs/>
+          <w:color w:val="000000"/>
+          <w:kern w:val="0"/>
+          <w:lang w:val="en-US"/>
+        </w:rPr>
+        <w:t>HeapItem</w:t>
+      </w:r>
+      <w:proofErr w:type="spellEnd"/>
+      <w:r>
+        <w:rPr>
+          <w:rFonts w:ascii="Arial" w:hAnsi="Arial" w:cs="Arial"/>
+          <w:b/>
+          <w:bCs/>
+          <w:color w:val="000000"/>
+          <w:kern w:val="0"/>
+          <w:lang w:val="en-US"/>
+        </w:rPr>
+        <w:t xml:space="preserve"> </w:t>
+      </w:r>
+      <w:proofErr w:type="spellStart"/>
+      <w:proofErr w:type="gramStart"/>
+      <w:r>
+        <w:rPr>
+          <w:rFonts w:ascii="Arial" w:hAnsi="Arial" w:cs="Arial"/>
+          <w:b/>
+          <w:bCs/>
+          <w:color w:val="000000"/>
+          <w:kern w:val="0"/>
+          <w:lang w:val="en-US"/>
+        </w:rPr>
+        <w:t>getItem</w:t>
+      </w:r>
+      <w:proofErr w:type="spellEnd"/>
+      <w:r>
+        <w:rPr>
+          <w:rFonts w:ascii="Arial" w:hAnsi="Arial" w:cs="Arial"/>
+          <w:i/>
+          <w:iCs/>
+          <w:color w:val="000000"/>
+          <w:kern w:val="0"/>
+          <w:lang w:val="en-US"/>
+        </w:rPr>
+        <w:t>(</w:t>
+      </w:r>
+      <w:proofErr w:type="gramEnd"/>
+      <w:r>
+        <w:rPr>
+          <w:rFonts w:ascii="Arial" w:hAnsi="Arial" w:cs="Arial"/>
+          <w:i/>
+          <w:iCs/>
+          <w:color w:val="000000"/>
+          <w:kern w:val="0"/>
+          <w:lang w:val="en-US"/>
+        </w:rPr>
+        <w:t>)</w:t>
+      </w:r>
+      <w:r>
+        <w:rPr>
+          <w:rFonts w:ascii="Arial" w:hAnsi="Arial" w:cs="Arial"/>
+          <w:i/>
+          <w:iCs/>
+          <w:color w:val="000000"/>
+          <w:kern w:val="0"/>
+          <w:lang w:val="en-US"/>
+        </w:rPr>
+        <w:t xml:space="preserve"> </w:t>
+      </w:r>
+      <w:r>
+        <w:rPr>
+          <w:rFonts w:ascii="Arial" w:hAnsi="Arial" w:cs="Arial"/>
+          <w:b/>
+          <w:bCs/>
+          <w:i/>
+          <w:iCs/>
+          <w:color w:val="000000"/>
+          <w:kern w:val="0"/>
+          <w:lang w:val="en-US"/>
+        </w:rPr>
+        <w:t>|</w:t>
+      </w:r>
+      <m:oMath>
+        <m:r>
+          <m:rPr>
+            <m:sty m:val="bi"/>
+          </m:rPr>
+          <w:rPr>
+            <w:rFonts w:ascii="Cambria Math" w:hAnsi="Cambria Math" w:cs="Arial"/>
+            <w:color w:val="000000"/>
+            <w:kern w:val="0"/>
+            <w:lang w:val="en-US"/>
+          </w:rPr>
+          <m:t>O</m:t>
+        </m:r>
+        <m:d>
+          <m:dPr>
+            <m:ctrlPr>
+              <w:rPr>
+                <w:rFonts w:ascii="Cambria Math" w:hAnsi="Cambria Math" w:cs="Arial"/>
+                <w:b/>
+                <w:i/>
+                <w:color w:val="000000"/>
+                <w:kern w:val="0"/>
+                <w:lang w:val="en-US"/>
+              </w:rPr>
+            </m:ctrlPr>
+          </m:dPr>
+          <m:e>
+            <m:r>
+              <m:rPr>
+                <m:sty m:val="bi"/>
+              </m:rPr>
+              <w:rPr>
+                <w:rFonts w:ascii="Cambria Math" w:hAnsi="Cambria Math" w:cs="Arial"/>
+                <w:color w:val="000000"/>
+                <w:kern w:val="0"/>
+                <w:lang w:val="en-US"/>
+              </w:rPr>
+              <m:t>1</m:t>
+            </m:r>
+          </m:e>
+        </m:d>
+      </m:oMath>
+    </w:p>
+    <w:p>
+      <w:pPr>
+        <w:rPr>
+          <w:rFonts w:ascii="Arial" w:eastAsiaTheme="minorEastAsia" w:hAnsi="Arial" w:cs="Arial"/>
+          <w:bCs/>
+          <w:iCs/>
+          <w:color w:val="000000"/>
+          <w:kern w:val="0"/>
+          <w:lang w:val="en-US"/>
+        </w:rPr>
+      </w:pPr>
+      <w:r>
+        <w:rPr>
+          <w:rFonts w:ascii="Arial" w:eastAsiaTheme="minorEastAsia" w:hAnsi="Arial" w:cs="Arial"/>
+          <w:bCs/>
+          <w:iCs/>
+          <w:color w:val="000000"/>
+          <w:kern w:val="0"/>
+          <w:lang w:val="en-US"/>
+        </w:rPr>
+        <w:t xml:space="preserve">Returns the item. </w:t>
+      </w:r>
+    </w:p>
+    <w:p>
+      <w:pPr>
+        <w:rPr>
+          <w:rFonts w:ascii="Arial" w:eastAsiaTheme="minorEastAsia" w:hAnsi="Arial" w:cs="Arial"/>
+          <w:b/>
+          <w:i/>
+          <w:color w:val="000000"/>
+          <w:kern w:val="0"/>
+          <w:lang w:val="en-US"/>
+        </w:rPr>
+      </w:pPr>
+      <w:r>
+        <w:rPr>
+          <w:rFonts w:ascii="Arial" w:hAnsi="Arial" w:cs="Arial"/>
+          <w:b/>
+          <w:bCs/>
+          <w:color w:val="000000"/>
+          <w:kern w:val="0"/>
+          <w:lang w:val="en-US"/>
+        </w:rPr>
+        <w:t xml:space="preserve">public </w:t>
+      </w:r>
+      <w:proofErr w:type="spellStart"/>
+      <w:r>
+        <w:rPr>
+          <w:rFonts w:ascii="Arial" w:hAnsi="Arial" w:cs="Arial"/>
+          <w:b/>
+          <w:bCs/>
+          <w:color w:val="000000"/>
+          <w:kern w:val="0"/>
+          <w:lang w:val="en-US"/>
+        </w:rPr>
+        <w:t>HeapNode</w:t>
+      </w:r>
+      <w:proofErr w:type="spellEnd"/>
+      <w:r>
+        <w:rPr>
+          <w:rFonts w:ascii="Arial" w:hAnsi="Arial" w:cs="Arial"/>
+          <w:b/>
+          <w:bCs/>
+          <w:color w:val="000000"/>
+          <w:kern w:val="0"/>
+          <w:lang w:val="en-US"/>
+        </w:rPr>
+        <w:t xml:space="preserve"> </w:t>
+      </w:r>
+      <w:proofErr w:type="spellStart"/>
+      <w:proofErr w:type="gramStart"/>
+      <w:r>
+        <w:rPr>
+          <w:rFonts w:ascii="Arial" w:hAnsi="Arial" w:cs="Arial"/>
+          <w:b/>
+          <w:bCs/>
+          <w:color w:val="000000"/>
+          <w:kern w:val="0"/>
+          <w:lang w:val="en-US"/>
+        </w:rPr>
+        <w:t>getChild</w:t>
+      </w:r>
+      <w:proofErr w:type="spellEnd"/>
+      <w:r>
+        <w:rPr>
+          <w:rFonts w:ascii="Arial" w:hAnsi="Arial" w:cs="Arial"/>
+          <w:i/>
+          <w:iCs/>
+          <w:color w:val="000000"/>
+          <w:kern w:val="0"/>
+          <w:lang w:val="en-US"/>
+        </w:rPr>
+        <w:t>(</w:t>
+      </w:r>
+      <w:proofErr w:type="gramEnd"/>
+      <w:r>
+        <w:rPr>
+          <w:rFonts w:ascii="Arial" w:hAnsi="Arial" w:cs="Arial"/>
+          <w:i/>
+          <w:iCs/>
+          <w:color w:val="000000"/>
+          <w:kern w:val="0"/>
+          <w:lang w:val="en-US"/>
+        </w:rPr>
+        <w:t>)</w:t>
+      </w:r>
+      <w:r>
+        <w:rPr>
+          <w:rFonts w:ascii="Arial" w:hAnsi="Arial" w:cs="Arial"/>
+          <w:i/>
+          <w:iCs/>
+          <w:color w:val="000000"/>
+          <w:kern w:val="0"/>
+          <w:lang w:val="en-US"/>
+        </w:rPr>
+        <w:t xml:space="preserve"> </w:t>
+      </w:r>
+      <w:r>
+        <w:rPr>
+          <w:rFonts w:ascii="Arial" w:hAnsi="Arial" w:cs="Arial"/>
+          <w:b/>
+          <w:bCs/>
+          <w:i/>
+          <w:iCs/>
+          <w:color w:val="000000"/>
+          <w:kern w:val="0"/>
+          <w:lang w:val="en-US"/>
+        </w:rPr>
+        <w:t>|</w:t>
+      </w:r>
+      <m:oMath>
+        <m:r>
+          <m:rPr>
+            <m:sty m:val="bi"/>
+          </m:rPr>
+          <w:rPr>
+            <w:rFonts w:ascii="Cambria Math" w:hAnsi="Cambria Math" w:cs="Arial"/>
+            <w:color w:val="000000"/>
+            <w:kern w:val="0"/>
+            <w:lang w:val="en-US"/>
+          </w:rPr>
+          <m:t>O</m:t>
+        </m:r>
+        <m:d>
+          <m:dPr>
+            <m:ctrlPr>
+              <w:rPr>
+                <w:rFonts w:ascii="Cambria Math" w:hAnsi="Cambria Math" w:cs="Arial"/>
+                <w:b/>
+                <w:i/>
+                <w:color w:val="000000"/>
+                <w:kern w:val="0"/>
+                <w:lang w:val="en-US"/>
+              </w:rPr>
+            </m:ctrlPr>
+          </m:dPr>
+          <m:e>
+            <m:r>
+              <m:rPr>
+                <m:sty m:val="bi"/>
+              </m:rPr>
+              <w:rPr>
+                <w:rFonts w:ascii="Cambria Math" w:hAnsi="Cambria Math" w:cs="Arial"/>
+                <w:color w:val="000000"/>
+                <w:kern w:val="0"/>
+                <w:lang w:val="en-US"/>
+              </w:rPr>
+              <m:t>1</m:t>
+            </m:r>
+          </m:e>
+        </m:d>
+      </m:oMath>
+    </w:p>
+    <w:p>
+      <w:pPr>
+        <w:rPr>
+          <w:rFonts w:ascii="Arial" w:eastAsiaTheme="minorEastAsia" w:hAnsi="Arial" w:cs="Arial"/>
+          <w:bCs/>
+          <w:iCs/>
+          <w:color w:val="000000"/>
+          <w:kern w:val="0"/>
+          <w:lang w:val="en-US"/>
+        </w:rPr>
+      </w:pPr>
+      <w:r>
+        <w:rPr>
+          <w:rFonts w:ascii="Arial" w:eastAsiaTheme="minorEastAsia" w:hAnsi="Arial" w:cs="Arial"/>
+          <w:bCs/>
+          <w:iCs/>
+          <w:color w:val="000000"/>
+          <w:kern w:val="0"/>
+          <w:lang w:val="en-US"/>
+        </w:rPr>
+        <w:t>Return’s the node’s child using the pointer.</w:t>
+      </w:r>
+    </w:p>
+    <w:p>
+      <w:pPr>
+        <w:rPr>
+          <w:rFonts w:ascii="Arial" w:eastAsiaTheme="minorEastAsia" w:hAnsi="Arial" w:cs="Arial"/>
+          <w:b/>
+          <w:i/>
+          <w:color w:val="000000"/>
+          <w:kern w:val="0"/>
+          <w:lang w:val="en-US"/>
+        </w:rPr>
+      </w:pPr>
+      <w:r>
+        <w:rPr>
+          <w:rFonts w:ascii="Arial" w:hAnsi="Arial" w:cs="Arial"/>
+          <w:b/>
+          <w:bCs/>
+          <w:color w:val="000000"/>
+          <w:kern w:val="0"/>
+          <w:lang w:val="en-US"/>
+        </w:rPr>
+        <w:t xml:space="preserve">public </w:t>
+      </w:r>
+      <w:proofErr w:type="spellStart"/>
+      <w:r>
+        <w:rPr>
+          <w:rFonts w:ascii="Arial" w:hAnsi="Arial" w:cs="Arial"/>
+          <w:b/>
+          <w:bCs/>
+          <w:color w:val="000000"/>
+          <w:kern w:val="0"/>
+          <w:lang w:val="en-US"/>
+        </w:rPr>
+        <w:t>HeapNode</w:t>
+      </w:r>
+      <w:proofErr w:type="spellEnd"/>
+      <w:r>
+        <w:rPr>
+          <w:rFonts w:ascii="Arial" w:hAnsi="Arial" w:cs="Arial"/>
+          <w:b/>
+          <w:bCs/>
+          <w:color w:val="000000"/>
+          <w:kern w:val="0"/>
+          <w:lang w:val="en-US"/>
+        </w:rPr>
+        <w:t xml:space="preserve"> </w:t>
+      </w:r>
+      <w:proofErr w:type="spellStart"/>
+      <w:proofErr w:type="gramStart"/>
+      <w:r>
+        <w:rPr>
+          <w:rFonts w:ascii="Arial" w:hAnsi="Arial" w:cs="Arial"/>
+          <w:b/>
+          <w:bCs/>
+          <w:color w:val="000000"/>
+          <w:kern w:val="0"/>
+          <w:lang w:val="en-US"/>
+        </w:rPr>
+        <w:t>get</w:t>
+      </w:r>
+      <w:r>
+        <w:rPr>
+          <w:rFonts w:ascii="Arial" w:hAnsi="Arial" w:cs="Arial"/>
+          <w:b/>
+          <w:bCs/>
+          <w:color w:val="000000"/>
+          <w:kern w:val="0"/>
+          <w:lang w:val="en-US"/>
+        </w:rPr>
+        <w:t>Next</w:t>
+      </w:r>
+      <w:proofErr w:type="spellEnd"/>
+      <w:r>
+        <w:rPr>
+          <w:rFonts w:ascii="Arial" w:hAnsi="Arial" w:cs="Arial"/>
+          <w:i/>
+          <w:iCs/>
+          <w:color w:val="000000"/>
+          <w:kern w:val="0"/>
+          <w:lang w:val="en-US"/>
+        </w:rPr>
+        <w:t>(</w:t>
+      </w:r>
+      <w:proofErr w:type="gramEnd"/>
+      <w:r>
+        <w:rPr>
+          <w:rFonts w:ascii="Arial" w:hAnsi="Arial" w:cs="Arial"/>
+          <w:i/>
+          <w:iCs/>
+          <w:color w:val="000000"/>
+          <w:kern w:val="0"/>
+          <w:lang w:val="en-US"/>
+        </w:rPr>
+        <w:t>)</w:t>
+      </w:r>
+      <w:r>
+        <w:rPr>
+          <w:rFonts w:ascii="Arial" w:hAnsi="Arial" w:cs="Arial"/>
+          <w:i/>
+          <w:iCs/>
+          <w:color w:val="000000"/>
+          <w:kern w:val="0"/>
+          <w:lang w:val="en-US"/>
+        </w:rPr>
+        <w:t xml:space="preserve"> </w:t>
+      </w:r>
+      <w:r>
+        <w:rPr>
+          <w:rFonts w:ascii="Arial" w:hAnsi="Arial" w:cs="Arial"/>
+          <w:b/>
+          <w:bCs/>
+          <w:i/>
+          <w:iCs/>
+          <w:color w:val="000000"/>
+          <w:kern w:val="0"/>
+          <w:lang w:val="en-US"/>
+        </w:rPr>
+        <w:t>|</w:t>
+      </w:r>
+      <m:oMath>
+        <m:r>
+          <m:rPr>
+            <m:sty m:val="bi"/>
+          </m:rPr>
+          <w:rPr>
+            <w:rFonts w:ascii="Cambria Math" w:hAnsi="Cambria Math" w:cs="Arial"/>
+            <w:color w:val="000000"/>
+            <w:kern w:val="0"/>
+            <w:lang w:val="en-US"/>
+          </w:rPr>
+          <m:t>O</m:t>
+        </m:r>
+        <m:d>
+          <m:dPr>
+            <m:ctrlPr>
+              <w:rPr>
+                <w:rFonts w:ascii="Cambria Math" w:hAnsi="Cambria Math" w:cs="Arial"/>
+                <w:b/>
+                <w:i/>
+                <w:color w:val="000000"/>
+                <w:kern w:val="0"/>
+                <w:lang w:val="en-US"/>
+              </w:rPr>
+            </m:ctrlPr>
+          </m:dPr>
+          <m:e>
+            <m:r>
+              <m:rPr>
+                <m:sty m:val="bi"/>
+              </m:rPr>
+              <w:rPr>
+                <w:rFonts w:ascii="Cambria Math" w:hAnsi="Cambria Math" w:cs="Arial"/>
+                <w:color w:val="000000"/>
+                <w:kern w:val="0"/>
+                <w:lang w:val="en-US"/>
+              </w:rPr>
+              <m:t>1</m:t>
+            </m:r>
+          </m:e>
+        </m:d>
+      </m:oMath>
+    </w:p>
+    <w:p>
+      <w:pPr>
+        <w:rPr>
+          <w:rFonts w:ascii="Arial" w:eastAsiaTheme="minorEastAsia" w:hAnsi="Arial" w:cs="Arial"/>
+          <w:bCs/>
+          <w:iCs/>
+          <w:color w:val="000000"/>
+          <w:kern w:val="0"/>
+          <w:lang w:val="en-US"/>
+        </w:rPr>
+      </w:pPr>
+      <w:r>
+        <w:rPr>
+          <w:rFonts w:ascii="Arial" w:eastAsiaTheme="minorEastAsia" w:hAnsi="Arial" w:cs="Arial"/>
+          <w:bCs/>
+          <w:iCs/>
+          <w:color w:val="000000"/>
+          <w:kern w:val="0"/>
+          <w:lang w:val="en-US"/>
+        </w:rPr>
+        <w:t xml:space="preserve">Returns the node’s next using the pointer. </w:t>
+      </w:r>
+    </w:p>
+    <w:p>
+      <w:pPr>
+        <w:rPr>
+          <w:rFonts w:ascii="Arial" w:eastAsiaTheme="minorEastAsia" w:hAnsi="Arial" w:cs="Arial"/>
+          <w:b/>
+          <w:i/>
+          <w:color w:val="000000"/>
+          <w:kern w:val="0"/>
+          <w:lang w:val="en-US"/>
+        </w:rPr>
+      </w:pPr>
+      <w:r>
+        <w:rPr>
+          <w:rFonts w:ascii="Arial" w:hAnsi="Arial" w:cs="Arial"/>
+          <w:b/>
+          <w:bCs/>
+          <w:color w:val="000000"/>
+          <w:kern w:val="0"/>
+          <w:lang w:val="en-US"/>
+        </w:rPr>
+        <w:t xml:space="preserve">public </w:t>
+      </w:r>
+      <w:proofErr w:type="spellStart"/>
+      <w:r>
+        <w:rPr>
+          <w:rFonts w:ascii="Arial" w:hAnsi="Arial" w:cs="Arial"/>
+          <w:b/>
+          <w:bCs/>
+          <w:color w:val="000000"/>
+          <w:kern w:val="0"/>
+          <w:lang w:val="en-US"/>
+        </w:rPr>
+        <w:t>HeapNode</w:t>
+      </w:r>
+      <w:proofErr w:type="spellEnd"/>
+      <w:r>
+        <w:rPr>
+          <w:rFonts w:ascii="Arial" w:hAnsi="Arial" w:cs="Arial"/>
+          <w:b/>
+          <w:bCs/>
+          <w:color w:val="000000"/>
+          <w:kern w:val="0"/>
+          <w:lang w:val="en-US"/>
+        </w:rPr>
+        <w:t xml:space="preserve"> </w:t>
+      </w:r>
+      <w:proofErr w:type="spellStart"/>
+      <w:proofErr w:type="gramStart"/>
+      <w:r>
+        <w:rPr>
+          <w:rFonts w:ascii="Arial" w:hAnsi="Arial" w:cs="Arial"/>
+          <w:b/>
+          <w:bCs/>
+          <w:color w:val="000000"/>
+          <w:kern w:val="0"/>
+          <w:lang w:val="en-US"/>
+        </w:rPr>
+        <w:t>get</w:t>
+      </w:r>
+      <w:r>
+        <w:rPr>
+          <w:rFonts w:ascii="Arial" w:hAnsi="Arial" w:cs="Arial"/>
+          <w:b/>
+          <w:bCs/>
+          <w:color w:val="000000"/>
+          <w:kern w:val="0"/>
+          <w:lang w:val="en-US"/>
+        </w:rPr>
+        <w:t>Parent</w:t>
+      </w:r>
+      <w:proofErr w:type="spellEnd"/>
+      <w:r>
+        <w:rPr>
+          <w:rFonts w:ascii="Arial" w:hAnsi="Arial" w:cs="Arial"/>
+          <w:i/>
+          <w:iCs/>
+          <w:color w:val="000000"/>
+          <w:kern w:val="0"/>
+          <w:lang w:val="en-US"/>
+        </w:rPr>
+        <w:t>(</w:t>
+      </w:r>
+      <w:proofErr w:type="gramEnd"/>
+      <w:r>
+        <w:rPr>
+          <w:rFonts w:ascii="Arial" w:hAnsi="Arial" w:cs="Arial"/>
+          <w:i/>
+          <w:iCs/>
+          <w:color w:val="000000"/>
+          <w:kern w:val="0"/>
+          <w:lang w:val="en-US"/>
+        </w:rPr>
+        <w:t>)</w:t>
+      </w:r>
+      <w:r>
+        <w:rPr>
+          <w:rFonts w:ascii="Arial" w:hAnsi="Arial" w:cs="Arial"/>
+          <w:i/>
+          <w:iCs/>
+          <w:color w:val="000000"/>
+          <w:kern w:val="0"/>
+          <w:lang w:val="en-US"/>
+        </w:rPr>
+        <w:t xml:space="preserve"> </w:t>
+      </w:r>
+      <w:r>
+        <w:rPr>
+          <w:rFonts w:ascii="Arial" w:hAnsi="Arial" w:cs="Arial"/>
+          <w:b/>
+          <w:bCs/>
+          <w:i/>
+          <w:iCs/>
+          <w:color w:val="000000"/>
+          <w:kern w:val="0"/>
+          <w:lang w:val="en-US"/>
+        </w:rPr>
+        <w:t>|</w:t>
+      </w:r>
+      <m:oMath>
+        <m:r>
+          <m:rPr>
+            <m:sty m:val="bi"/>
+          </m:rPr>
+          <w:rPr>
+            <w:rFonts w:ascii="Cambria Math" w:hAnsi="Cambria Math" w:cs="Arial"/>
+            <w:color w:val="000000"/>
+            <w:kern w:val="0"/>
+            <w:lang w:val="en-US"/>
+          </w:rPr>
+          <m:t>O</m:t>
+        </m:r>
+        <m:d>
+          <m:dPr>
+            <m:ctrlPr>
+              <w:rPr>
+                <w:rFonts w:ascii="Cambria Math" w:hAnsi="Cambria Math" w:cs="Arial"/>
+                <w:b/>
+                <w:i/>
+                <w:color w:val="000000"/>
+                <w:kern w:val="0"/>
+                <w:lang w:val="en-US"/>
+              </w:rPr>
+            </m:ctrlPr>
+          </m:dPr>
+          <m:e>
+            <m:r>
+              <m:rPr>
+                <m:sty m:val="bi"/>
+              </m:rPr>
+              <w:rPr>
+                <w:rFonts w:ascii="Cambria Math" w:hAnsi="Cambria Math" w:cs="Arial"/>
+                <w:color w:val="000000"/>
+                <w:kern w:val="0"/>
+                <w:lang w:val="en-US"/>
+              </w:rPr>
+              <m:t>1</m:t>
+            </m:r>
+          </m:e>
+        </m:d>
+      </m:oMath>
+    </w:p>
+    <w:p>
+      <w:pPr>
+        <w:rPr>
+          <w:rFonts w:ascii="Arial" w:eastAsiaTheme="minorEastAsia" w:hAnsi="Arial" w:cs="Arial"/>
+          <w:bCs/>
+          <w:iCs/>
+          <w:color w:val="000000"/>
+          <w:kern w:val="0"/>
+          <w:lang w:val="en-US"/>
+        </w:rPr>
+      </w:pPr>
+      <w:r>
+        <w:rPr>
+          <w:rFonts w:ascii="Arial" w:eastAsiaTheme="minorEastAsia" w:hAnsi="Arial" w:cs="Arial"/>
+          <w:bCs/>
+          <w:iCs/>
+          <w:color w:val="000000"/>
+          <w:kern w:val="0"/>
+          <w:lang w:val="en-US"/>
+        </w:rPr>
+        <w:t xml:space="preserve">Returns the node’s </w:t>
+      </w:r>
+      <w:r>
+        <w:rPr>
+          <w:rFonts w:ascii="Arial" w:eastAsiaTheme="minorEastAsia" w:hAnsi="Arial" w:cs="Arial"/>
+          <w:bCs/>
+          <w:iCs/>
+          <w:color w:val="000000"/>
+          <w:kern w:val="0"/>
+          <w:lang w:val="en-US"/>
+        </w:rPr>
+        <w:t>parent</w:t>
+      </w:r>
+      <w:r>
+        <w:rPr>
+          <w:rFonts w:ascii="Arial" w:eastAsiaTheme="minorEastAsia" w:hAnsi="Arial" w:cs="Arial"/>
+          <w:bCs/>
+          <w:iCs/>
+          <w:color w:val="000000"/>
+          <w:kern w:val="0"/>
+          <w:lang w:val="en-US"/>
+        </w:rPr>
+        <w:t xml:space="preserve"> using the pointer. </w:t>
+      </w:r>
+    </w:p>
+    <w:p>
+      <w:pPr>
+        <w:rPr>
+          <w:rFonts w:ascii="Arial" w:eastAsiaTheme="minorEastAsia" w:hAnsi="Arial" w:cs="Arial"/>
+          <w:b/>
+          <w:i/>
+          <w:color w:val="000000"/>
+          <w:kern w:val="0"/>
+          <w:lang w:val="en-US"/>
+        </w:rPr>
+      </w:pPr>
+      <w:r>
+        <w:rPr>
+          <w:rFonts w:ascii="Arial" w:hAnsi="Arial" w:cs="Arial"/>
+          <w:b/>
+          <w:bCs/>
+          <w:color w:val="000000"/>
+          <w:kern w:val="0"/>
+          <w:lang w:val="en-US"/>
+        </w:rPr>
+        <w:t xml:space="preserve">public </w:t>
+      </w:r>
+      <w:r>
+        <w:rPr>
+          <w:rFonts w:ascii="Arial" w:hAnsi="Arial" w:cs="Arial"/>
+          <w:b/>
+          <w:bCs/>
+          <w:color w:val="000000"/>
+          <w:kern w:val="0"/>
+          <w:lang w:val="en-US"/>
+        </w:rPr>
+        <w:t>int</w:t>
+      </w:r>
+      <w:r>
+        <w:rPr>
+          <w:rFonts w:ascii="Arial" w:hAnsi="Arial" w:cs="Arial"/>
+          <w:b/>
+          <w:bCs/>
+          <w:color w:val="000000"/>
+          <w:kern w:val="0"/>
+          <w:lang w:val="en-US"/>
+        </w:rPr>
+        <w:t xml:space="preserve"> </w:t>
+      </w:r>
+      <w:proofErr w:type="spellStart"/>
+      <w:proofErr w:type="gramStart"/>
+      <w:r>
+        <w:rPr>
+          <w:rFonts w:ascii="Arial" w:hAnsi="Arial" w:cs="Arial"/>
+          <w:b/>
+          <w:bCs/>
+          <w:color w:val="000000"/>
+          <w:kern w:val="0"/>
+          <w:lang w:val="en-US"/>
+        </w:rPr>
+        <w:t>get</w:t>
+      </w:r>
+      <w:r>
+        <w:rPr>
+          <w:rFonts w:ascii="Arial" w:hAnsi="Arial" w:cs="Arial"/>
+          <w:b/>
+          <w:bCs/>
+          <w:color w:val="000000"/>
+          <w:kern w:val="0"/>
+          <w:lang w:val="en-US"/>
+        </w:rPr>
+        <w:t>Rank</w:t>
+      </w:r>
+      <w:proofErr w:type="spellEnd"/>
+      <w:r>
+        <w:rPr>
+          <w:rFonts w:ascii="Arial" w:hAnsi="Arial" w:cs="Arial"/>
+          <w:i/>
+          <w:iCs/>
+          <w:color w:val="000000"/>
+          <w:kern w:val="0"/>
+          <w:lang w:val="en-US"/>
+        </w:rPr>
+        <w:t>(</w:t>
+      </w:r>
+      <w:proofErr w:type="gramEnd"/>
+      <w:r>
+        <w:rPr>
+          <w:rFonts w:ascii="Arial" w:hAnsi="Arial" w:cs="Arial"/>
+          <w:i/>
+          <w:iCs/>
+          <w:color w:val="000000"/>
+          <w:kern w:val="0"/>
+          <w:lang w:val="en-US"/>
+        </w:rPr>
+        <w:t>)</w:t>
+      </w:r>
+      <w:r>
+        <w:rPr>
+          <w:rFonts w:ascii="Arial" w:hAnsi="Arial" w:cs="Arial"/>
+          <w:i/>
+          <w:iCs/>
+          <w:color w:val="000000"/>
+          <w:kern w:val="0"/>
+          <w:lang w:val="en-US"/>
+        </w:rPr>
+        <w:t xml:space="preserve"> </w:t>
+      </w:r>
+      <w:r>
+        <w:rPr>
+          <w:rFonts w:ascii="Arial" w:hAnsi="Arial" w:cs="Arial"/>
+          <w:b/>
+          <w:bCs/>
+          <w:i/>
+          <w:iCs/>
+          <w:color w:val="000000"/>
+          <w:kern w:val="0"/>
+          <w:lang w:val="en-US"/>
+        </w:rPr>
+        <w:t>|</w:t>
+      </w:r>
+      <m:oMath>
+        <m:r>
+          <m:rPr>
+            <m:sty m:val="bi"/>
+          </m:rPr>
+          <w:rPr>
+            <w:rFonts w:ascii="Cambria Math" w:hAnsi="Cambria Math" w:cs="Arial"/>
+            <w:color w:val="000000"/>
+            <w:kern w:val="0"/>
+            <w:lang w:val="en-US"/>
+          </w:rPr>
+          <m:t>O</m:t>
+        </m:r>
+        <m:d>
+          <m:dPr>
+            <m:ctrlPr>
+              <w:rPr>
+                <w:rFonts w:ascii="Cambria Math" w:hAnsi="Cambria Math" w:cs="Arial"/>
+                <w:b/>
+                <w:i/>
+                <w:color w:val="000000"/>
+                <w:kern w:val="0"/>
+                <w:lang w:val="en-US"/>
+              </w:rPr>
+            </m:ctrlPr>
+          </m:dPr>
+          <m:e>
+            <m:r>
+              <m:rPr>
+                <m:sty m:val="bi"/>
+              </m:rPr>
+              <w:rPr>
+                <w:rFonts w:ascii="Cambria Math" w:hAnsi="Cambria Math" w:cs="Arial"/>
+                <w:color w:val="000000"/>
+                <w:kern w:val="0"/>
+                <w:lang w:val="en-US"/>
+              </w:rPr>
+              <m:t>1</m:t>
+            </m:r>
+          </m:e>
+        </m:d>
+      </m:oMath>
+    </w:p>
+    <w:p>
+      <w:pPr>
+        <w:rPr>
+          <w:rFonts w:ascii="Arial" w:eastAsiaTheme="minorEastAsia" w:hAnsi="Arial" w:cs="Arial"/>
+          <w:bCs/>
+          <w:iCs/>
+          <w:color w:val="000000"/>
+          <w:kern w:val="0"/>
+          <w:lang w:val="en-US"/>
+        </w:rPr>
+      </w:pPr>
+      <w:r>
+        <w:rPr>
+          <w:rFonts w:ascii="Arial" w:eastAsiaTheme="minorEastAsia" w:hAnsi="Arial" w:cs="Arial"/>
+          <w:bCs/>
+          <w:iCs/>
+          <w:color w:val="000000"/>
+          <w:kern w:val="0"/>
+          <w:lang w:val="en-US"/>
+        </w:rPr>
+        <w:t xml:space="preserve">Return the node’s rank using the pointer. </w:t>
+      </w:r>
+    </w:p>
+    <w:p>
+      <w:pPr>
+        <w:rPr>
+          <w:rFonts w:ascii="Arial" w:eastAsiaTheme="minorEastAsia" w:hAnsi="Arial" w:cs="Arial"/>
+          <w:b/>
+          <w:i/>
+          <w:color w:val="000000"/>
+          <w:kern w:val="0"/>
+          <w:lang w:val="en-US"/>
+        </w:rPr>
+      </w:pPr>
+      <w:r>
+        <w:rPr>
+          <w:rFonts w:ascii="Arial" w:hAnsi="Arial" w:cs="Arial"/>
+          <w:b/>
+          <w:bCs/>
+          <w:color w:val="000000"/>
+          <w:kern w:val="0"/>
+          <w:lang w:val="en-US"/>
+        </w:rPr>
+        <w:t xml:space="preserve">public </w:t>
+      </w:r>
+      <w:r>
+        <w:rPr>
+          <w:rFonts w:ascii="Arial" w:hAnsi="Arial" w:cs="Arial"/>
+          <w:b/>
+          <w:bCs/>
+          <w:color w:val="000000"/>
+          <w:kern w:val="0"/>
+          <w:lang w:val="en-US"/>
+        </w:rPr>
+        <w:t>void</w:t>
+      </w:r>
+      <w:r>
+        <w:rPr>
+          <w:rFonts w:ascii="Arial" w:hAnsi="Arial" w:cs="Arial"/>
+          <w:b/>
+          <w:bCs/>
+          <w:color w:val="000000"/>
+          <w:kern w:val="0"/>
+          <w:lang w:val="en-US"/>
+        </w:rPr>
+        <w:t xml:space="preserve"> </w:t>
+      </w:r>
+      <w:proofErr w:type="spellStart"/>
+      <w:proofErr w:type="gramStart"/>
+      <w:r>
+        <w:rPr>
+          <w:rFonts w:ascii="Arial" w:hAnsi="Arial" w:cs="Arial"/>
+          <w:b/>
+          <w:bCs/>
+          <w:color w:val="000000"/>
+          <w:kern w:val="0"/>
+          <w:lang w:val="en-US"/>
+        </w:rPr>
+        <w:t>s</w:t>
+      </w:r>
+      <w:r>
+        <w:rPr>
+          <w:rFonts w:ascii="Arial" w:hAnsi="Arial" w:cs="Arial"/>
+          <w:b/>
+          <w:bCs/>
+          <w:color w:val="000000"/>
+          <w:kern w:val="0"/>
+          <w:lang w:val="en-US"/>
+        </w:rPr>
+        <w:t>etItem</w:t>
+      </w:r>
+      <w:proofErr w:type="spellEnd"/>
+      <w:r>
+        <w:rPr>
+          <w:rFonts w:ascii="Arial" w:hAnsi="Arial" w:cs="Arial"/>
+          <w:i/>
+          <w:iCs/>
+          <w:color w:val="000000"/>
+          <w:kern w:val="0"/>
+          <w:lang w:val="en-US"/>
+        </w:rPr>
+        <w:t>(</w:t>
+      </w:r>
+      <w:proofErr w:type="spellStart"/>
+      <w:proofErr w:type="gramEnd"/>
+      <w:r>
+        <w:rPr>
+          <w:rFonts w:ascii="Arial" w:hAnsi="Arial" w:cs="Arial"/>
+          <w:i/>
+          <w:iCs/>
+          <w:color w:val="000000"/>
+          <w:kern w:val="0"/>
+          <w:lang w:val="en-US"/>
+        </w:rPr>
+        <w:t>HeapItem</w:t>
+      </w:r>
+      <w:proofErr w:type="spellEnd"/>
+      <w:r>
+        <w:rPr>
+          <w:rFonts w:ascii="Arial" w:hAnsi="Arial" w:cs="Arial"/>
+          <w:i/>
+          <w:iCs/>
+          <w:color w:val="000000"/>
+          <w:kern w:val="0"/>
+          <w:lang w:val="en-US"/>
+        </w:rPr>
+        <w:t xml:space="preserve"> </w:t>
+      </w:r>
+      <w:proofErr w:type="spellStart"/>
+      <w:r>
+        <w:rPr>
+          <w:rFonts w:ascii="Arial" w:hAnsi="Arial" w:cs="Arial"/>
+          <w:i/>
+          <w:iCs/>
+          <w:color w:val="000000"/>
+          <w:kern w:val="0"/>
+          <w:lang w:val="en-US"/>
+        </w:rPr>
+        <w:t>myItem</w:t>
+      </w:r>
+      <w:proofErr w:type="spellEnd"/>
+      <w:r>
+        <w:rPr>
+          <w:rFonts w:ascii="Arial" w:hAnsi="Arial" w:cs="Arial"/>
+          <w:i/>
+          <w:iCs/>
+          <w:color w:val="000000"/>
+          <w:kern w:val="0"/>
+          <w:lang w:val="en-US"/>
+        </w:rPr>
+        <w:t>)</w:t>
+      </w:r>
+      <w:r>
+        <w:rPr>
+          <w:rFonts w:ascii="Arial" w:hAnsi="Arial" w:cs="Arial"/>
+          <w:i/>
+          <w:iCs/>
+          <w:color w:val="000000"/>
+          <w:kern w:val="0"/>
+          <w:lang w:val="en-US"/>
+        </w:rPr>
+        <w:t xml:space="preserve"> </w:t>
+      </w:r>
+      <w:r>
+        <w:rPr>
+          <w:rFonts w:ascii="Arial" w:hAnsi="Arial" w:cs="Arial"/>
+          <w:b/>
+          <w:bCs/>
+          <w:i/>
+          <w:iCs/>
+          <w:color w:val="000000"/>
+          <w:kern w:val="0"/>
+          <w:lang w:val="en-US"/>
+        </w:rPr>
+        <w:t>|</w:t>
+      </w:r>
+      <m:oMath>
+        <m:r>
+          <m:rPr>
+            <m:sty m:val="bi"/>
+          </m:rPr>
+          <w:rPr>
+            <w:rFonts w:ascii="Cambria Math" w:hAnsi="Cambria Math" w:cs="Arial"/>
+            <w:color w:val="000000"/>
+            <w:kern w:val="0"/>
+            <w:lang w:val="en-US"/>
+          </w:rPr>
+          <m:t>O</m:t>
+        </m:r>
+        <m:d>
+          <m:dPr>
+            <m:ctrlPr>
+              <w:rPr>
+                <w:rFonts w:ascii="Cambria Math" w:hAnsi="Cambria Math" w:cs="Arial"/>
+                <w:b/>
+                <w:i/>
+                <w:color w:val="000000"/>
+                <w:kern w:val="0"/>
+                <w:lang w:val="en-US"/>
+              </w:rPr>
+            </m:ctrlPr>
+          </m:dPr>
+          <m:e>
+            <m:r>
+              <m:rPr>
+                <m:sty m:val="bi"/>
+              </m:rPr>
+              <w:rPr>
+                <w:rFonts w:ascii="Cambria Math" w:hAnsi="Cambria Math" w:cs="Arial"/>
+                <w:color w:val="000000"/>
+                <w:kern w:val="0"/>
+                <w:lang w:val="en-US"/>
+              </w:rPr>
+              <m:t>1</m:t>
+            </m:r>
+          </m:e>
+        </m:d>
+      </m:oMath>
+    </w:p>
+    <w:p>
+      <w:pPr>
+        <w:rPr>
+          <w:rFonts w:ascii="Arial" w:eastAsiaTheme="minorEastAsia" w:hAnsi="Arial" w:cs="Arial"/>
+          <w:bCs/>
+          <w:iCs/>
+          <w:color w:val="000000"/>
+          <w:kern w:val="0"/>
+          <w:lang w:val="en-US"/>
+        </w:rPr>
+      </w:pPr>
+      <w:r>
+        <w:rPr>
+          <w:rFonts w:ascii="Arial" w:eastAsiaTheme="minorEastAsia" w:hAnsi="Arial" w:cs="Arial"/>
+          <w:bCs/>
+          <w:iCs/>
+          <w:color w:val="000000"/>
+          <w:kern w:val="0"/>
+          <w:lang w:val="en-US"/>
+        </w:rPr>
+        <w:t xml:space="preserve">Set’s the item pointer of the node to be the input item. </w:t>
+      </w:r>
+    </w:p>
+    <w:p>
+      <w:pPr>
+        <w:rPr>
+          <w:rFonts w:ascii="Arial" w:eastAsiaTheme="minorEastAsia" w:hAnsi="Arial" w:cs="Arial"/>
+          <w:b/>
+          <w:i/>
+          <w:color w:val="000000"/>
+          <w:kern w:val="0"/>
+          <w:lang w:val="en-US"/>
+        </w:rPr>
+      </w:pPr>
+      <w:r>
+        <w:rPr>
+          <w:rFonts w:ascii="Arial" w:hAnsi="Arial" w:cs="Arial"/>
+          <w:b/>
+          <w:bCs/>
+          <w:color w:val="000000"/>
+          <w:kern w:val="0"/>
+          <w:lang w:val="en-US"/>
+        </w:rPr>
+        <w:lastRenderedPageBreak/>
+        <w:t xml:space="preserve">public </w:t>
+      </w:r>
+      <w:r>
+        <w:rPr>
+          <w:rFonts w:ascii="Arial" w:hAnsi="Arial" w:cs="Arial"/>
+          <w:b/>
+          <w:bCs/>
+          <w:color w:val="000000"/>
+          <w:kern w:val="0"/>
+          <w:lang w:val="en-US"/>
+        </w:rPr>
+        <w:t>void</w:t>
+      </w:r>
+      <w:r>
+        <w:rPr>
+          <w:rFonts w:ascii="Arial" w:hAnsi="Arial" w:cs="Arial"/>
+          <w:b/>
+          <w:bCs/>
+          <w:color w:val="000000"/>
+          <w:kern w:val="0"/>
+          <w:lang w:val="en-US"/>
+        </w:rPr>
+        <w:t xml:space="preserve"> </w:t>
+      </w:r>
+      <w:proofErr w:type="spellStart"/>
+      <w:proofErr w:type="gramStart"/>
+      <w:r>
+        <w:rPr>
+          <w:rFonts w:ascii="Arial" w:hAnsi="Arial" w:cs="Arial"/>
+          <w:b/>
+          <w:bCs/>
+          <w:color w:val="000000"/>
+          <w:kern w:val="0"/>
+          <w:lang w:val="en-US"/>
+        </w:rPr>
+        <w:t>set</w:t>
+      </w:r>
+      <w:r>
+        <w:rPr>
+          <w:rFonts w:ascii="Arial" w:hAnsi="Arial" w:cs="Arial"/>
+          <w:b/>
+          <w:bCs/>
+          <w:color w:val="000000"/>
+          <w:kern w:val="0"/>
+          <w:lang w:val="en-US"/>
+        </w:rPr>
+        <w:t>Child</w:t>
+      </w:r>
+      <w:proofErr w:type="spellEnd"/>
+      <w:r>
+        <w:rPr>
+          <w:rFonts w:ascii="Arial" w:hAnsi="Arial" w:cs="Arial"/>
+          <w:i/>
+          <w:iCs/>
+          <w:color w:val="000000"/>
+          <w:kern w:val="0"/>
+          <w:lang w:val="en-US"/>
+        </w:rPr>
+        <w:t>(</w:t>
+      </w:r>
+      <w:proofErr w:type="spellStart"/>
+      <w:proofErr w:type="gramEnd"/>
+      <w:r>
+        <w:rPr>
+          <w:rFonts w:ascii="Arial" w:hAnsi="Arial" w:cs="Arial"/>
+          <w:i/>
+          <w:iCs/>
+          <w:color w:val="000000"/>
+          <w:kern w:val="0"/>
+          <w:lang w:val="en-US"/>
+        </w:rPr>
+        <w:t>Hea</w:t>
+      </w:r>
+      <w:r>
+        <w:rPr>
+          <w:rFonts w:ascii="Arial" w:hAnsi="Arial" w:cs="Arial"/>
+          <w:i/>
+          <w:iCs/>
+          <w:color w:val="000000"/>
+          <w:kern w:val="0"/>
+          <w:lang w:val="en-US"/>
+        </w:rPr>
+        <w:t>pNode</w:t>
+      </w:r>
+      <w:proofErr w:type="spellEnd"/>
+      <w:r>
+        <w:rPr>
+          <w:rFonts w:ascii="Arial" w:hAnsi="Arial" w:cs="Arial"/>
+          <w:i/>
+          <w:iCs/>
+          <w:color w:val="000000"/>
+          <w:kern w:val="0"/>
+          <w:lang w:val="en-US"/>
+        </w:rPr>
+        <w:t xml:space="preserve"> </w:t>
+      </w:r>
+      <w:proofErr w:type="spellStart"/>
+      <w:r>
+        <w:rPr>
+          <w:rFonts w:ascii="Arial" w:hAnsi="Arial" w:cs="Arial"/>
+          <w:i/>
+          <w:iCs/>
+          <w:color w:val="000000"/>
+          <w:kern w:val="0"/>
+          <w:lang w:val="en-US"/>
+        </w:rPr>
+        <w:t>my</w:t>
+      </w:r>
+      <w:r>
+        <w:rPr>
+          <w:rFonts w:ascii="Arial" w:hAnsi="Arial" w:cs="Arial"/>
+          <w:i/>
+          <w:iCs/>
+          <w:color w:val="000000"/>
+          <w:kern w:val="0"/>
+          <w:lang w:val="en-US"/>
+        </w:rPr>
+        <w:t>Child</w:t>
+      </w:r>
+      <w:proofErr w:type="spellEnd"/>
+      <w:r>
+        <w:rPr>
+          <w:rFonts w:ascii="Arial" w:hAnsi="Arial" w:cs="Arial"/>
+          <w:i/>
+          <w:iCs/>
+          <w:color w:val="000000"/>
+          <w:kern w:val="0"/>
+          <w:lang w:val="en-US"/>
+        </w:rPr>
+        <w:t>)</w:t>
+      </w:r>
+      <w:r>
+        <w:rPr>
+          <w:rFonts w:ascii="Arial" w:hAnsi="Arial" w:cs="Arial"/>
+          <w:i/>
+          <w:iCs/>
+          <w:color w:val="000000"/>
+          <w:kern w:val="0"/>
+          <w:lang w:val="en-US"/>
+        </w:rPr>
+        <w:t xml:space="preserve"> </w:t>
+      </w:r>
+      <w:r>
+        <w:rPr>
+          <w:rFonts w:ascii="Arial" w:hAnsi="Arial" w:cs="Arial"/>
+          <w:b/>
+          <w:bCs/>
+          <w:i/>
+          <w:iCs/>
+          <w:color w:val="000000"/>
+          <w:kern w:val="0"/>
+          <w:lang w:val="en-US"/>
+        </w:rPr>
+        <w:t>|</w:t>
+      </w:r>
+      <m:oMath>
+        <m:r>
+          <m:rPr>
+            <m:sty m:val="bi"/>
+          </m:rPr>
+          <w:rPr>
+            <w:rFonts w:ascii="Cambria Math" w:hAnsi="Cambria Math" w:cs="Arial"/>
+            <w:color w:val="000000"/>
+            <w:kern w:val="0"/>
+            <w:lang w:val="en-US"/>
+          </w:rPr>
+          <m:t>O</m:t>
+        </m:r>
+        <m:d>
+          <m:dPr>
+            <m:ctrlPr>
+              <w:rPr>
+                <w:rFonts w:ascii="Cambria Math" w:hAnsi="Cambria Math" w:cs="Arial"/>
+                <w:b/>
+                <w:i/>
+                <w:color w:val="000000"/>
+                <w:kern w:val="0"/>
+                <w:lang w:val="en-US"/>
+              </w:rPr>
+            </m:ctrlPr>
+          </m:dPr>
+          <m:e>
+            <m:r>
+              <m:rPr>
+                <m:sty m:val="bi"/>
+              </m:rPr>
+              <w:rPr>
+                <w:rFonts w:ascii="Cambria Math" w:hAnsi="Cambria Math" w:cs="Arial"/>
+                <w:color w:val="000000"/>
+                <w:kern w:val="0"/>
+                <w:lang w:val="en-US"/>
+              </w:rPr>
+              <m:t>1</m:t>
+            </m:r>
+          </m:e>
+        </m:d>
+      </m:oMath>
+    </w:p>
+    <w:p>
+      <w:pPr>
+        <w:rPr>
+          <w:rFonts w:ascii="Arial" w:eastAsiaTheme="minorEastAsia" w:hAnsi="Arial" w:cs="Arial"/>
+          <w:bCs/>
+          <w:iCs/>
+          <w:color w:val="000000"/>
+          <w:kern w:val="0"/>
+          <w:lang w:val="en-US"/>
+        </w:rPr>
+      </w:pPr>
+      <w:r>
+        <w:rPr>
+          <w:rFonts w:ascii="Arial" w:eastAsiaTheme="minorEastAsia" w:hAnsi="Arial" w:cs="Arial"/>
+          <w:bCs/>
+          <w:iCs/>
+          <w:color w:val="000000"/>
+          <w:kern w:val="0"/>
+          <w:lang w:val="en-US"/>
+        </w:rPr>
+        <w:t>Set’s the child pointer of the node to be the input node.</w:t>
+      </w:r>
+    </w:p>
+    <w:p>
+      <w:pPr>
+        <w:rPr>
+          <w:rFonts w:ascii="Arial" w:eastAsiaTheme="minorEastAsia" w:hAnsi="Arial" w:cs="Arial"/>
+          <w:b/>
+          <w:i/>
+          <w:color w:val="000000"/>
+          <w:kern w:val="0"/>
+          <w:lang w:val="en-US"/>
+        </w:rPr>
+      </w:pPr>
+      <w:r>
+        <w:rPr>
+          <w:rFonts w:ascii="Arial" w:hAnsi="Arial" w:cs="Arial"/>
+          <w:b/>
+          <w:bCs/>
+          <w:color w:val="000000"/>
+          <w:kern w:val="0"/>
+          <w:lang w:val="en-US"/>
+        </w:rPr>
+        <w:t xml:space="preserve">public </w:t>
+      </w:r>
+      <w:r>
+        <w:rPr>
+          <w:rFonts w:ascii="Arial" w:hAnsi="Arial" w:cs="Arial"/>
+          <w:b/>
+          <w:bCs/>
+          <w:color w:val="000000"/>
+          <w:kern w:val="0"/>
+          <w:lang w:val="en-US"/>
+        </w:rPr>
+        <w:t>void</w:t>
+      </w:r>
+      <w:r>
+        <w:rPr>
+          <w:rFonts w:ascii="Arial" w:hAnsi="Arial" w:cs="Arial"/>
+          <w:b/>
+          <w:bCs/>
+          <w:color w:val="000000"/>
+          <w:kern w:val="0"/>
+          <w:lang w:val="en-US"/>
+        </w:rPr>
+        <w:t xml:space="preserve"> </w:t>
+      </w:r>
+      <w:proofErr w:type="spellStart"/>
+      <w:proofErr w:type="gramStart"/>
+      <w:r>
+        <w:rPr>
+          <w:rFonts w:ascii="Arial" w:hAnsi="Arial" w:cs="Arial"/>
+          <w:b/>
+          <w:bCs/>
+          <w:color w:val="000000"/>
+          <w:kern w:val="0"/>
+          <w:lang w:val="en-US"/>
+        </w:rPr>
+        <w:t>set</w:t>
+      </w:r>
+      <w:r>
+        <w:rPr>
+          <w:rFonts w:ascii="Arial" w:hAnsi="Arial" w:cs="Arial"/>
+          <w:b/>
+          <w:bCs/>
+          <w:color w:val="000000"/>
+          <w:kern w:val="0"/>
+          <w:lang w:val="en-US"/>
+        </w:rPr>
+        <w:t>Nex</w:t>
+      </w:r>
+      <w:r>
+        <w:rPr>
+          <w:rFonts w:ascii="Arial" w:hAnsi="Arial" w:cs="Arial"/>
+          <w:b/>
+          <w:bCs/>
+          <w:color w:val="000000"/>
+          <w:kern w:val="0"/>
+          <w:lang w:val="en-US"/>
+        </w:rPr>
+        <w:t>t</w:t>
+      </w:r>
+      <w:proofErr w:type="spellEnd"/>
+      <w:r>
+        <w:rPr>
+          <w:rFonts w:ascii="Arial" w:hAnsi="Arial" w:cs="Arial"/>
+          <w:i/>
+          <w:iCs/>
+          <w:color w:val="000000"/>
+          <w:kern w:val="0"/>
+          <w:lang w:val="en-US"/>
+        </w:rPr>
+        <w:t>(</w:t>
+      </w:r>
+      <w:proofErr w:type="spellStart"/>
+      <w:proofErr w:type="gramEnd"/>
+      <w:r>
+        <w:rPr>
+          <w:rFonts w:ascii="Arial" w:hAnsi="Arial" w:cs="Arial"/>
+          <w:i/>
+          <w:iCs/>
+          <w:color w:val="000000"/>
+          <w:kern w:val="0"/>
+          <w:lang w:val="en-US"/>
+        </w:rPr>
+        <w:t>HeapNode</w:t>
+      </w:r>
+      <w:proofErr w:type="spellEnd"/>
+      <w:r>
+        <w:rPr>
+          <w:rFonts w:ascii="Arial" w:hAnsi="Arial" w:cs="Arial"/>
+          <w:i/>
+          <w:iCs/>
+          <w:color w:val="000000"/>
+          <w:kern w:val="0"/>
+          <w:lang w:val="en-US"/>
+        </w:rPr>
+        <w:t xml:space="preserve"> </w:t>
+      </w:r>
+      <w:proofErr w:type="spellStart"/>
+      <w:r>
+        <w:rPr>
+          <w:rFonts w:ascii="Arial" w:hAnsi="Arial" w:cs="Arial"/>
+          <w:i/>
+          <w:iCs/>
+          <w:color w:val="000000"/>
+          <w:kern w:val="0"/>
+          <w:lang w:val="en-US"/>
+        </w:rPr>
+        <w:t>my</w:t>
+      </w:r>
+      <w:r>
+        <w:rPr>
+          <w:rFonts w:ascii="Arial" w:hAnsi="Arial" w:cs="Arial"/>
+          <w:i/>
+          <w:iCs/>
+          <w:color w:val="000000"/>
+          <w:kern w:val="0"/>
+          <w:lang w:val="en-US"/>
+        </w:rPr>
+        <w:t>Next</w:t>
+      </w:r>
+      <w:proofErr w:type="spellEnd"/>
+      <w:r>
+        <w:rPr>
+          <w:rFonts w:ascii="Arial" w:hAnsi="Arial" w:cs="Arial"/>
+          <w:i/>
+          <w:iCs/>
+          <w:color w:val="000000"/>
+          <w:kern w:val="0"/>
+          <w:lang w:val="en-US"/>
+        </w:rPr>
+        <w:t>)</w:t>
+      </w:r>
+      <w:r>
+        <w:rPr>
+          <w:rFonts w:ascii="Arial" w:hAnsi="Arial" w:cs="Arial"/>
+          <w:i/>
+          <w:iCs/>
+          <w:color w:val="000000"/>
+          <w:kern w:val="0"/>
+          <w:lang w:val="en-US"/>
+        </w:rPr>
+        <w:t xml:space="preserve"> </w:t>
+      </w:r>
+      <w:r>
+        <w:rPr>
+          <w:rFonts w:ascii="Arial" w:hAnsi="Arial" w:cs="Arial"/>
+          <w:b/>
+          <w:bCs/>
+          <w:i/>
+          <w:iCs/>
+          <w:color w:val="000000"/>
+          <w:kern w:val="0"/>
+          <w:lang w:val="en-US"/>
+        </w:rPr>
+        <w:t>|</w:t>
+      </w:r>
+      <m:oMath>
+        <m:r>
+          <m:rPr>
+            <m:sty m:val="bi"/>
+          </m:rPr>
+          <w:rPr>
+            <w:rFonts w:ascii="Cambria Math" w:hAnsi="Cambria Math" w:cs="Arial"/>
+            <w:color w:val="000000"/>
+            <w:kern w:val="0"/>
+            <w:lang w:val="en-US"/>
+          </w:rPr>
+          <m:t>O</m:t>
+        </m:r>
+        <m:d>
+          <m:dPr>
+            <m:ctrlPr>
+              <w:rPr>
+                <w:rFonts w:ascii="Cambria Math" w:hAnsi="Cambria Math" w:cs="Arial"/>
+                <w:b/>
+                <w:i/>
+                <w:color w:val="000000"/>
+                <w:kern w:val="0"/>
+                <w:lang w:val="en-US"/>
+              </w:rPr>
+            </m:ctrlPr>
+          </m:dPr>
+          <m:e>
+            <m:r>
+              <m:rPr>
+                <m:sty m:val="bi"/>
+              </m:rPr>
+              <w:rPr>
+                <w:rFonts w:ascii="Cambria Math" w:hAnsi="Cambria Math" w:cs="Arial"/>
+                <w:color w:val="000000"/>
+                <w:kern w:val="0"/>
+                <w:lang w:val="en-US"/>
+              </w:rPr>
+              <m:t>1</m:t>
+            </m:r>
+          </m:e>
+        </m:d>
+      </m:oMath>
+    </w:p>
+    <w:p>
+      <w:pPr>
+        <w:rPr>
+          <w:rFonts w:ascii="Arial" w:eastAsiaTheme="minorEastAsia" w:hAnsi="Arial" w:cs="Arial"/>
+          <w:bCs/>
+          <w:iCs/>
+          <w:color w:val="000000"/>
+          <w:kern w:val="0"/>
+          <w:lang w:val="en-US"/>
+        </w:rPr>
+      </w:pPr>
+      <w:r>
+        <w:rPr>
+          <w:rFonts w:ascii="Arial" w:eastAsiaTheme="minorEastAsia" w:hAnsi="Arial" w:cs="Arial"/>
+          <w:bCs/>
+          <w:iCs/>
+          <w:color w:val="000000"/>
+          <w:kern w:val="0"/>
+          <w:lang w:val="en-US"/>
+        </w:rPr>
+        <w:t xml:space="preserve">Set’s the </w:t>
+      </w:r>
+      <w:r>
+        <w:rPr>
+          <w:rFonts w:ascii="Arial" w:eastAsiaTheme="minorEastAsia" w:hAnsi="Arial" w:cs="Arial"/>
+          <w:bCs/>
+          <w:iCs/>
+          <w:color w:val="000000"/>
+          <w:kern w:val="0"/>
+          <w:lang w:val="en-US"/>
+        </w:rPr>
+        <w:t>next</w:t>
+      </w:r>
+      <w:r>
+        <w:rPr>
+          <w:rFonts w:ascii="Arial" w:eastAsiaTheme="minorEastAsia" w:hAnsi="Arial" w:cs="Arial"/>
+          <w:bCs/>
+          <w:iCs/>
+          <w:color w:val="000000"/>
+          <w:kern w:val="0"/>
+          <w:lang w:val="en-US"/>
+        </w:rPr>
+        <w:t xml:space="preserve"> pointer of the node to be the input node.</w:t>
+      </w:r>
+    </w:p>
+    <w:p>
+      <w:pPr>
+        <w:rPr>
+          <w:rFonts w:ascii="Arial" w:eastAsiaTheme="minorEastAsia" w:hAnsi="Arial" w:cs="Arial"/>
+          <w:b/>
+          <w:i/>
+          <w:color w:val="000000"/>
+          <w:kern w:val="0"/>
+          <w:lang w:val="en-US"/>
+        </w:rPr>
+      </w:pPr>
+      <w:r>
+        <w:rPr>
+          <w:rFonts w:ascii="Arial" w:hAnsi="Arial" w:cs="Arial"/>
+          <w:b/>
+          <w:bCs/>
+          <w:color w:val="000000"/>
+          <w:kern w:val="0"/>
+          <w:lang w:val="en-US"/>
+        </w:rPr>
+        <w:t xml:space="preserve">public </w:t>
+      </w:r>
+      <w:r>
+        <w:rPr>
+          <w:rFonts w:ascii="Arial" w:hAnsi="Arial" w:cs="Arial"/>
+          <w:b/>
+          <w:bCs/>
+          <w:color w:val="000000"/>
+          <w:kern w:val="0"/>
+          <w:lang w:val="en-US"/>
+        </w:rPr>
+        <w:t>void</w:t>
+      </w:r>
+      <w:r>
+        <w:rPr>
+          <w:rFonts w:ascii="Arial" w:hAnsi="Arial" w:cs="Arial"/>
+          <w:b/>
+          <w:bCs/>
+          <w:color w:val="000000"/>
+          <w:kern w:val="0"/>
+          <w:lang w:val="en-US"/>
+        </w:rPr>
+        <w:t xml:space="preserve"> </w:t>
+      </w:r>
+      <w:proofErr w:type="spellStart"/>
+      <w:proofErr w:type="gramStart"/>
+      <w:r>
+        <w:rPr>
+          <w:rFonts w:ascii="Arial" w:hAnsi="Arial" w:cs="Arial"/>
+          <w:b/>
+          <w:bCs/>
+          <w:color w:val="000000"/>
+          <w:kern w:val="0"/>
+          <w:lang w:val="en-US"/>
+        </w:rPr>
+        <w:t>set</w:t>
+      </w:r>
+      <w:r>
+        <w:rPr>
+          <w:rFonts w:ascii="Arial" w:hAnsi="Arial" w:cs="Arial"/>
+          <w:b/>
+          <w:bCs/>
+          <w:color w:val="000000"/>
+          <w:kern w:val="0"/>
+          <w:lang w:val="en-US"/>
+        </w:rPr>
+        <w:t>Parent</w:t>
+      </w:r>
+      <w:proofErr w:type="spellEnd"/>
+      <w:r>
+        <w:rPr>
+          <w:rFonts w:ascii="Arial" w:hAnsi="Arial" w:cs="Arial"/>
+          <w:i/>
+          <w:iCs/>
+          <w:color w:val="000000"/>
+          <w:kern w:val="0"/>
+          <w:lang w:val="en-US"/>
+        </w:rPr>
+        <w:t>(</w:t>
+      </w:r>
+      <w:proofErr w:type="spellStart"/>
+      <w:proofErr w:type="gramEnd"/>
+      <w:r>
+        <w:rPr>
+          <w:rFonts w:ascii="Arial" w:hAnsi="Arial" w:cs="Arial"/>
+          <w:i/>
+          <w:iCs/>
+          <w:color w:val="000000"/>
+          <w:kern w:val="0"/>
+          <w:lang w:val="en-US"/>
+        </w:rPr>
+        <w:t>HeapNode</w:t>
+      </w:r>
+      <w:proofErr w:type="spellEnd"/>
+      <w:r>
+        <w:rPr>
+          <w:rFonts w:ascii="Arial" w:hAnsi="Arial" w:cs="Arial"/>
+          <w:i/>
+          <w:iCs/>
+          <w:color w:val="000000"/>
+          <w:kern w:val="0"/>
+          <w:lang w:val="en-US"/>
+        </w:rPr>
+        <w:t xml:space="preserve"> </w:t>
+      </w:r>
+      <w:proofErr w:type="spellStart"/>
+      <w:r>
+        <w:rPr>
+          <w:rFonts w:ascii="Arial" w:hAnsi="Arial" w:cs="Arial"/>
+          <w:i/>
+          <w:iCs/>
+          <w:color w:val="000000"/>
+          <w:kern w:val="0"/>
+          <w:lang w:val="en-US"/>
+        </w:rPr>
+        <w:t>my</w:t>
+      </w:r>
+      <w:r>
+        <w:rPr>
+          <w:rFonts w:ascii="Arial" w:hAnsi="Arial" w:cs="Arial"/>
+          <w:i/>
+          <w:iCs/>
+          <w:color w:val="000000"/>
+          <w:kern w:val="0"/>
+          <w:lang w:val="en-US"/>
+        </w:rPr>
+        <w:t>Parent</w:t>
+      </w:r>
+      <w:proofErr w:type="spellEnd"/>
+      <w:r>
+        <w:rPr>
+          <w:rFonts w:ascii="Arial" w:hAnsi="Arial" w:cs="Arial"/>
+          <w:i/>
+          <w:iCs/>
+          <w:color w:val="000000"/>
+          <w:kern w:val="0"/>
+          <w:lang w:val="en-US"/>
+        </w:rPr>
+        <w:t>)</w:t>
+      </w:r>
+      <w:r>
+        <w:rPr>
+          <w:rFonts w:ascii="Arial" w:hAnsi="Arial" w:cs="Arial"/>
+          <w:i/>
+          <w:iCs/>
+          <w:color w:val="000000"/>
+          <w:kern w:val="0"/>
+          <w:lang w:val="en-US"/>
+        </w:rPr>
+        <w:t xml:space="preserve"> </w:t>
+      </w:r>
+      <w:r>
+        <w:rPr>
+          <w:rFonts w:ascii="Arial" w:hAnsi="Arial" w:cs="Arial"/>
+          <w:b/>
+          <w:bCs/>
+          <w:i/>
+          <w:iCs/>
+          <w:color w:val="000000"/>
+          <w:kern w:val="0"/>
+          <w:lang w:val="en-US"/>
+        </w:rPr>
+        <w:t>|</w:t>
+      </w:r>
+      <m:oMath>
+        <m:r>
+          <m:rPr>
+            <m:sty m:val="bi"/>
+          </m:rPr>
+          <w:rPr>
+            <w:rFonts w:ascii="Cambria Math" w:hAnsi="Cambria Math" w:cs="Arial"/>
+            <w:color w:val="000000"/>
+            <w:kern w:val="0"/>
+            <w:lang w:val="en-US"/>
+          </w:rPr>
+          <m:t>O</m:t>
+        </m:r>
+        <m:d>
+          <m:dPr>
+            <m:ctrlPr>
+              <w:rPr>
+                <w:rFonts w:ascii="Cambria Math" w:hAnsi="Cambria Math" w:cs="Arial"/>
+                <w:b/>
+                <w:i/>
+                <w:color w:val="000000"/>
+                <w:kern w:val="0"/>
+                <w:lang w:val="en-US"/>
+              </w:rPr>
+            </m:ctrlPr>
+          </m:dPr>
+          <m:e>
+            <m:r>
+              <m:rPr>
+                <m:sty m:val="bi"/>
+              </m:rPr>
+              <w:rPr>
+                <w:rFonts w:ascii="Cambria Math" w:hAnsi="Cambria Math" w:cs="Arial"/>
+                <w:color w:val="000000"/>
+                <w:kern w:val="0"/>
+                <w:lang w:val="en-US"/>
+              </w:rPr>
+              <m:t>1</m:t>
+            </m:r>
+          </m:e>
+        </m:d>
+      </m:oMath>
+    </w:p>
+    <w:p>
+      <w:pPr>
+        <w:rPr>
+          <w:rFonts w:ascii="Arial" w:eastAsiaTheme="minorEastAsia" w:hAnsi="Arial" w:cs="Arial"/>
+          <w:bCs/>
+          <w:iCs/>
+          <w:color w:val="000000"/>
+          <w:kern w:val="0"/>
+          <w:lang w:val="en-US"/>
+        </w:rPr>
+      </w:pPr>
+      <w:r>
+        <w:rPr>
+          <w:rFonts w:ascii="Arial" w:eastAsiaTheme="minorEastAsia" w:hAnsi="Arial" w:cs="Arial"/>
+          <w:bCs/>
+          <w:iCs/>
+          <w:color w:val="000000"/>
+          <w:kern w:val="0"/>
+          <w:lang w:val="en-US"/>
+        </w:rPr>
+        <w:t xml:space="preserve">Set’s the </w:t>
+      </w:r>
+      <w:r>
+        <w:rPr>
+          <w:rFonts w:ascii="Arial" w:eastAsiaTheme="minorEastAsia" w:hAnsi="Arial" w:cs="Arial"/>
+          <w:bCs/>
+          <w:iCs/>
+          <w:color w:val="000000"/>
+          <w:kern w:val="0"/>
+          <w:lang w:val="en-US"/>
+        </w:rPr>
+        <w:t>parent</w:t>
+      </w:r>
+      <w:r>
+        <w:rPr>
+          <w:rFonts w:ascii="Arial" w:eastAsiaTheme="minorEastAsia" w:hAnsi="Arial" w:cs="Arial"/>
+          <w:bCs/>
+          <w:iCs/>
+          <w:color w:val="000000"/>
+          <w:kern w:val="0"/>
+          <w:lang w:val="en-US"/>
+        </w:rPr>
+        <w:t xml:space="preserve"> pointer of the node to be the input node.</w:t>
+      </w:r>
+    </w:p>
+    <w:p>
+      <w:pPr>
+        <w:rPr>
+          <w:rFonts w:ascii="Arial" w:eastAsiaTheme="minorEastAsia" w:hAnsi="Arial" w:cs="Arial"/>
+          <w:b/>
+          <w:i/>
+          <w:color w:val="000000"/>
+          <w:kern w:val="0"/>
+          <w:lang w:val="en-US"/>
+        </w:rPr>
+      </w:pPr>
+      <w:r>
+        <w:rPr>
+          <w:rFonts w:ascii="Arial" w:hAnsi="Arial" w:cs="Arial"/>
+          <w:b/>
+          <w:bCs/>
+          <w:color w:val="000000"/>
+          <w:kern w:val="0"/>
+          <w:lang w:val="en-US"/>
+        </w:rPr>
+        <w:t xml:space="preserve">public </w:t>
+      </w:r>
+      <w:r>
+        <w:rPr>
+          <w:rFonts w:ascii="Arial" w:hAnsi="Arial" w:cs="Arial"/>
+          <w:b/>
+          <w:bCs/>
+          <w:color w:val="000000"/>
+          <w:kern w:val="0"/>
+          <w:lang w:val="en-US"/>
+        </w:rPr>
+        <w:t>void</w:t>
+      </w:r>
+      <w:r>
+        <w:rPr>
+          <w:rFonts w:ascii="Arial" w:hAnsi="Arial" w:cs="Arial"/>
+          <w:b/>
+          <w:bCs/>
+          <w:color w:val="000000"/>
+          <w:kern w:val="0"/>
+          <w:lang w:val="en-US"/>
+        </w:rPr>
+        <w:t xml:space="preserve"> </w:t>
+      </w:r>
+      <w:proofErr w:type="spellStart"/>
+      <w:proofErr w:type="gramStart"/>
+      <w:r>
+        <w:rPr>
+          <w:rFonts w:ascii="Arial" w:hAnsi="Arial" w:cs="Arial"/>
+          <w:b/>
+          <w:bCs/>
+          <w:color w:val="000000"/>
+          <w:kern w:val="0"/>
+          <w:lang w:val="en-US"/>
+        </w:rPr>
+        <w:t>set</w:t>
+      </w:r>
+      <w:r>
+        <w:rPr>
+          <w:rFonts w:ascii="Arial" w:hAnsi="Arial" w:cs="Arial"/>
+          <w:b/>
+          <w:bCs/>
+          <w:color w:val="000000"/>
+          <w:kern w:val="0"/>
+          <w:lang w:val="en-US"/>
+        </w:rPr>
+        <w:t>Rank</w:t>
+      </w:r>
+      <w:proofErr w:type="spellEnd"/>
+      <w:r>
+        <w:rPr>
+          <w:rFonts w:ascii="Arial" w:hAnsi="Arial" w:cs="Arial"/>
+          <w:i/>
+          <w:iCs/>
+          <w:color w:val="000000"/>
+          <w:kern w:val="0"/>
+          <w:lang w:val="en-US"/>
+        </w:rPr>
+        <w:t>(</w:t>
+      </w:r>
+      <w:proofErr w:type="gramEnd"/>
+      <w:r>
+        <w:rPr>
+          <w:rFonts w:ascii="Arial" w:hAnsi="Arial" w:cs="Arial"/>
+          <w:i/>
+          <w:iCs/>
+          <w:color w:val="000000"/>
+          <w:kern w:val="0"/>
+          <w:lang w:val="en-US"/>
+        </w:rPr>
+        <w:t xml:space="preserve">int </w:t>
+      </w:r>
+      <w:proofErr w:type="spellStart"/>
+      <w:r>
+        <w:rPr>
+          <w:rFonts w:ascii="Arial" w:hAnsi="Arial" w:cs="Arial"/>
+          <w:i/>
+          <w:iCs/>
+          <w:color w:val="000000"/>
+          <w:kern w:val="0"/>
+          <w:lang w:val="en-US"/>
+        </w:rPr>
+        <w:t>myRank</w:t>
+      </w:r>
+      <w:proofErr w:type="spellEnd"/>
+      <w:r>
+        <w:rPr>
+          <w:rFonts w:ascii="Arial" w:hAnsi="Arial" w:cs="Arial"/>
+          <w:i/>
+          <w:iCs/>
+          <w:color w:val="000000"/>
+          <w:kern w:val="0"/>
+          <w:lang w:val="en-US"/>
+        </w:rPr>
+        <w:t>)</w:t>
+      </w:r>
+      <w:r>
+        <w:rPr>
+          <w:rFonts w:ascii="Arial" w:hAnsi="Arial" w:cs="Arial"/>
+          <w:i/>
+          <w:iCs/>
+          <w:color w:val="000000"/>
+          <w:kern w:val="0"/>
+          <w:lang w:val="en-US"/>
+        </w:rPr>
+        <w:t xml:space="preserve"> </w:t>
+      </w:r>
+      <w:r>
+        <w:rPr>
+          <w:rFonts w:ascii="Arial" w:hAnsi="Arial" w:cs="Arial"/>
+          <w:b/>
+          <w:bCs/>
+          <w:i/>
+          <w:iCs/>
+          <w:color w:val="000000"/>
+          <w:kern w:val="0"/>
+          <w:lang w:val="en-US"/>
+        </w:rPr>
+        <w:t>|</w:t>
+      </w:r>
+      <m:oMath>
+        <m:r>
+          <m:rPr>
+            <m:sty m:val="bi"/>
+          </m:rPr>
+          <w:rPr>
+            <w:rFonts w:ascii="Cambria Math" w:hAnsi="Cambria Math" w:cs="Arial"/>
+            <w:color w:val="000000"/>
+            <w:kern w:val="0"/>
+            <w:lang w:val="en-US"/>
+          </w:rPr>
+          <m:t>O</m:t>
+        </m:r>
+        <m:d>
+          <m:dPr>
+            <m:ctrlPr>
+              <w:rPr>
+                <w:rFonts w:ascii="Cambria Math" w:hAnsi="Cambria Math" w:cs="Arial"/>
+                <w:b/>
+                <w:i/>
+                <w:color w:val="000000"/>
+                <w:kern w:val="0"/>
+                <w:lang w:val="en-US"/>
+              </w:rPr>
+            </m:ctrlPr>
+          </m:dPr>
+          <m:e>
+            <m:r>
+              <m:rPr>
+                <m:sty m:val="bi"/>
+              </m:rPr>
+              <w:rPr>
+                <w:rFonts w:ascii="Cambria Math" w:hAnsi="Cambria Math" w:cs="Arial"/>
+                <w:color w:val="000000"/>
+                <w:kern w:val="0"/>
+                <w:lang w:val="en-US"/>
+              </w:rPr>
+              <m:t>1</m:t>
+            </m:r>
+          </m:e>
+        </m:d>
+      </m:oMath>
+    </w:p>
+    <w:p>
+      <w:pPr>
+        <w:rPr>
+          <w:rFonts w:ascii="Arial" w:eastAsiaTheme="minorEastAsia" w:hAnsi="Arial" w:cs="Arial"/>
+          <w:bCs/>
+          <w:iCs/>
+          <w:color w:val="000000"/>
+          <w:kern w:val="0"/>
+          <w:lang w:val="en-US"/>
+        </w:rPr>
+      </w:pPr>
+      <w:r>
+        <w:rPr>
+          <w:rFonts w:ascii="Arial" w:eastAsiaTheme="minorEastAsia" w:hAnsi="Arial" w:cs="Arial"/>
+          <w:bCs/>
+          <w:iCs/>
+          <w:color w:val="000000"/>
+          <w:kern w:val="0"/>
+          <w:lang w:val="en-US"/>
+        </w:rPr>
+        <w:t xml:space="preserve">Set’s the </w:t>
+      </w:r>
+      <w:r>
+        <w:rPr>
+          <w:rFonts w:ascii="Arial" w:eastAsiaTheme="minorEastAsia" w:hAnsi="Arial" w:cs="Arial"/>
+          <w:bCs/>
+          <w:iCs/>
+          <w:color w:val="000000"/>
+          <w:kern w:val="0"/>
+          <w:lang w:val="en-US"/>
+        </w:rPr>
+        <w:t xml:space="preserve">node’s rank to be the input. </w:t>
+      </w:r>
+    </w:p>
+    <w:p>
+      <w:pPr>
+        <w:rPr>
+          <w:rFonts w:ascii="Arial" w:eastAsiaTheme="minorEastAsia" w:hAnsi="Arial" w:cs="Arial"/>
+          <w:bCs/>
+          <w:iCs/>
+          <w:color w:val="000000"/>
+          <w:kern w:val="0"/>
+          <w:lang w:val="en-US"/>
+        </w:rPr>
+      </w:pPr>
     </w:p>
     <w:p>
       <w:pPr>
@@ -2936,6 +9343,7 @@
           <w:rFonts w:ascii="Arial" w:hAnsi="Arial" w:cs="Arial"/>
           <w:color w:val="000000"/>
           <w:kern w:val="0"/>
+          <w:u w:val="single"/>
           <w:lang w:val="en-US"/>
         </w:rPr>
         <w:t>Description</w:t>
@@ -2968,9 +9376,1001 @@
           <w:kern w:val="0"/>
           <w:lang w:val="en-US"/>
         </w:rPr>
-        <w:lastRenderedPageBreak/>
-        <w:t>Functions:</w:t>
-      </w:r>
+        <w:t xml:space="preserve">This class represents </w:t>
+      </w:r>
+      <w:proofErr w:type="spellStart"/>
+      <w:r>
+        <w:rPr>
+          <w:rFonts w:ascii="Arial" w:hAnsi="Arial" w:cs="Arial"/>
+          <w:color w:val="000000"/>
+          <w:kern w:val="0"/>
+          <w:lang w:val="en-US"/>
+        </w:rPr>
+        <w:t>HeapItem</w:t>
+      </w:r>
+      <w:proofErr w:type="spellEnd"/>
+      <w:r>
+        <w:rPr>
+          <w:rFonts w:ascii="Arial" w:hAnsi="Arial" w:cs="Arial"/>
+          <w:color w:val="000000"/>
+          <w:kern w:val="0"/>
+          <w:lang w:val="en-US"/>
+        </w:rPr>
+        <w:t xml:space="preserve">, which is the element that contains the key and the value we want to keep. </w:t>
+      </w:r>
+      <w:r>
+        <w:rPr>
+          <w:rFonts w:ascii="Arial" w:hAnsi="Arial" w:cs="Arial"/>
+          <w:color w:val="000000"/>
+          <w:kern w:val="0"/>
+          <w:lang w:val="en-US"/>
+        </w:rPr>
+        <w:t xml:space="preserve">Each Item has the following fields: </w:t>
+      </w:r>
+    </w:p>
+    <w:p>
+      <w:pPr>
+        <w:rPr>
+          <w:rFonts w:ascii="Arial" w:hAnsi="Arial" w:cs="Arial"/>
+          <w:color w:val="000000"/>
+          <w:kern w:val="0"/>
+          <w:lang w:val="en-US"/>
+        </w:rPr>
+      </w:pPr>
+      <w:r>
+        <w:rPr>
+          <w:rFonts w:ascii="Arial" w:hAnsi="Arial" w:cs="Arial"/>
+          <w:b/>
+          <w:bCs/>
+          <w:color w:val="000000"/>
+          <w:kern w:val="0"/>
+          <w:lang w:val="en-US"/>
+        </w:rPr>
+        <w:t>Key-</w:t>
+      </w:r>
+      <w:r>
+        <w:rPr>
+          <w:rFonts w:ascii="Arial" w:hAnsi="Arial" w:cs="Arial"/>
+          <w:color w:val="000000"/>
+          <w:kern w:val="0"/>
+          <w:lang w:val="en-US"/>
+        </w:rPr>
+        <w:t xml:space="preserve"> Sorted type, allows to determine the position of the item.</w:t>
+      </w:r>
+    </w:p>
+    <w:p>
+      <w:pPr>
+        <w:rPr>
+          <w:rFonts w:ascii="Arial" w:hAnsi="Arial" w:cs="Arial"/>
+          <w:color w:val="000000"/>
+          <w:kern w:val="0"/>
+          <w:lang w:val="en-US"/>
+        </w:rPr>
+      </w:pPr>
+      <w:r>
+        <w:rPr>
+          <w:rFonts w:ascii="Arial" w:hAnsi="Arial" w:cs="Arial"/>
+          <w:b/>
+          <w:bCs/>
+          <w:color w:val="000000"/>
+          <w:kern w:val="0"/>
+          <w:lang w:val="en-US"/>
+        </w:rPr>
+        <w:t xml:space="preserve">Info- </w:t>
+      </w:r>
+      <w:r>
+        <w:rPr>
+          <w:rFonts w:ascii="Arial" w:hAnsi="Arial" w:cs="Arial"/>
+          <w:color w:val="000000"/>
+          <w:kern w:val="0"/>
+          <w:lang w:val="en-US"/>
+        </w:rPr>
+        <w:t xml:space="preserve">The data the </w:t>
+      </w:r>
+      <w:proofErr w:type="gramStart"/>
+      <w:r>
+        <w:rPr>
+          <w:rFonts w:ascii="Arial" w:hAnsi="Arial" w:cs="Arial"/>
+          <w:color w:val="000000"/>
+          <w:kern w:val="0"/>
+          <w:lang w:val="en-US"/>
+        </w:rPr>
+        <w:t>items’</w:t>
+      </w:r>
+      <w:proofErr w:type="gramEnd"/>
+      <w:r>
+        <w:rPr>
+          <w:rFonts w:ascii="Arial" w:hAnsi="Arial" w:cs="Arial"/>
+          <w:color w:val="000000"/>
+          <w:kern w:val="0"/>
+          <w:lang w:val="en-US"/>
+        </w:rPr>
+        <w:t xml:space="preserve"> contains. </w:t>
+      </w:r>
+    </w:p>
+    <w:p>
+      <w:pPr>
+        <w:rPr>
+          <w:rFonts w:ascii="Arial" w:hAnsi="Arial" w:cs="Arial"/>
+          <w:color w:val="000000"/>
+          <w:kern w:val="0"/>
+          <w:lang w:val="en-US"/>
+        </w:rPr>
+      </w:pPr>
+      <w:r>
+        <w:rPr>
+          <w:rFonts w:ascii="Arial" w:hAnsi="Arial" w:cs="Arial"/>
+          <w:b/>
+          <w:bCs/>
+          <w:color w:val="000000"/>
+          <w:kern w:val="0"/>
+          <w:lang w:val="en-US"/>
+        </w:rPr>
+        <w:t>Node-</w:t>
+      </w:r>
+      <w:r>
+        <w:rPr>
+          <w:rFonts w:ascii="Arial" w:hAnsi="Arial" w:cs="Arial"/>
+          <w:color w:val="000000"/>
+          <w:kern w:val="0"/>
+          <w:lang w:val="en-US"/>
+        </w:rPr>
+        <w:t xml:space="preserve"> A pointer to the node that contains this specific item. </w:t>
+      </w:r>
+    </w:p>
+    <w:p>
+      <w:pPr>
+        <w:rPr>
+          <w:rFonts w:ascii="Arial" w:hAnsi="Arial" w:cs="Arial"/>
+          <w:color w:val="000000"/>
+          <w:kern w:val="0"/>
+          <w:lang w:val="en-US"/>
+        </w:rPr>
+      </w:pPr>
+      <w:r>
+        <w:rPr>
+          <w:rFonts w:ascii="Arial" w:hAnsi="Arial" w:cs="Arial"/>
+          <w:color w:val="000000"/>
+          <w:kern w:val="0"/>
+          <w:u w:val="single"/>
+          <w:lang w:val="en-US"/>
+        </w:rPr>
+        <w:t>Functions</w:t>
+      </w:r>
+      <w:r>
+        <w:rPr>
+          <w:rFonts w:ascii="Arial" w:hAnsi="Arial" w:cs="Arial"/>
+          <w:color w:val="000000"/>
+          <w:kern w:val="0"/>
+          <w:lang w:val="en-US"/>
+        </w:rPr>
+        <w:t>:</w:t>
+      </w:r>
+    </w:p>
+    <w:p>
+      <w:pPr>
+        <w:rPr>
+          <w:rFonts w:ascii="Arial" w:eastAsiaTheme="minorEastAsia" w:hAnsi="Arial" w:cs="Arial"/>
+          <w:b/>
+          <w:i/>
+          <w:color w:val="000000"/>
+          <w:kern w:val="0"/>
+          <w:lang w:val="en-US"/>
+        </w:rPr>
+      </w:pPr>
+      <w:r>
+        <w:rPr>
+          <w:rFonts w:ascii="Arial" w:hAnsi="Arial" w:cs="Arial"/>
+          <w:b/>
+          <w:bCs/>
+          <w:color w:val="000000"/>
+          <w:kern w:val="0"/>
+          <w:lang w:val="en-US"/>
+        </w:rPr>
+        <w:t xml:space="preserve">public </w:t>
+      </w:r>
+      <w:r>
+        <w:rPr>
+          <w:rFonts w:ascii="Arial" w:hAnsi="Arial" w:cs="Arial"/>
+          <w:b/>
+          <w:bCs/>
+          <w:color w:val="000000"/>
+          <w:kern w:val="0"/>
+          <w:lang w:val="en-US"/>
+        </w:rPr>
+        <w:t>int</w:t>
+      </w:r>
+      <w:r>
+        <w:rPr>
+          <w:rFonts w:ascii="Arial" w:hAnsi="Arial" w:cs="Arial"/>
+          <w:b/>
+          <w:bCs/>
+          <w:color w:val="000000"/>
+          <w:kern w:val="0"/>
+          <w:lang w:val="en-US"/>
+        </w:rPr>
+        <w:t xml:space="preserve"> </w:t>
+      </w:r>
+      <w:proofErr w:type="spellStart"/>
+      <w:proofErr w:type="gramStart"/>
+      <w:r>
+        <w:rPr>
+          <w:rFonts w:ascii="Arial" w:hAnsi="Arial" w:cs="Arial"/>
+          <w:b/>
+          <w:bCs/>
+          <w:color w:val="000000"/>
+          <w:kern w:val="0"/>
+          <w:lang w:val="en-US"/>
+        </w:rPr>
+        <w:t>getItem</w:t>
+      </w:r>
+      <w:r>
+        <w:rPr>
+          <w:rFonts w:ascii="Arial" w:hAnsi="Arial" w:cs="Arial"/>
+          <w:b/>
+          <w:bCs/>
+          <w:color w:val="000000"/>
+          <w:kern w:val="0"/>
+          <w:lang w:val="en-US"/>
+        </w:rPr>
+        <w:t>Key</w:t>
+      </w:r>
+      <w:proofErr w:type="spellEnd"/>
+      <w:r>
+        <w:rPr>
+          <w:rFonts w:ascii="Arial" w:hAnsi="Arial" w:cs="Arial"/>
+          <w:i/>
+          <w:iCs/>
+          <w:color w:val="000000"/>
+          <w:kern w:val="0"/>
+          <w:lang w:val="en-US"/>
+        </w:rPr>
+        <w:t>(</w:t>
+      </w:r>
+      <w:proofErr w:type="gramEnd"/>
+      <w:r>
+        <w:rPr>
+          <w:rFonts w:ascii="Arial" w:hAnsi="Arial" w:cs="Arial"/>
+          <w:i/>
+          <w:iCs/>
+          <w:color w:val="000000"/>
+          <w:kern w:val="0"/>
+          <w:lang w:val="en-US"/>
+        </w:rPr>
+        <w:t>)</w:t>
+      </w:r>
+      <w:r>
+        <w:rPr>
+          <w:rFonts w:ascii="Arial" w:hAnsi="Arial" w:cs="Arial"/>
+          <w:i/>
+          <w:iCs/>
+          <w:color w:val="000000"/>
+          <w:kern w:val="0"/>
+          <w:lang w:val="en-US"/>
+        </w:rPr>
+        <w:t xml:space="preserve"> </w:t>
+      </w:r>
+      <w:r>
+        <w:rPr>
+          <w:rFonts w:ascii="Arial" w:hAnsi="Arial" w:cs="Arial"/>
+          <w:b/>
+          <w:bCs/>
+          <w:i/>
+          <w:iCs/>
+          <w:color w:val="000000"/>
+          <w:kern w:val="0"/>
+          <w:lang w:val="en-US"/>
+        </w:rPr>
+        <w:t>|</w:t>
+      </w:r>
+      <m:oMath>
+        <m:r>
+          <m:rPr>
+            <m:sty m:val="bi"/>
+          </m:rPr>
+          <w:rPr>
+            <w:rFonts w:ascii="Cambria Math" w:hAnsi="Cambria Math" w:cs="Arial"/>
+            <w:color w:val="000000"/>
+            <w:kern w:val="0"/>
+            <w:lang w:val="en-US"/>
+          </w:rPr>
+          <m:t>O</m:t>
+        </m:r>
+        <m:d>
+          <m:dPr>
+            <m:ctrlPr>
+              <w:rPr>
+                <w:rFonts w:ascii="Cambria Math" w:hAnsi="Cambria Math" w:cs="Arial"/>
+                <w:b/>
+                <w:i/>
+                <w:color w:val="000000"/>
+                <w:kern w:val="0"/>
+                <w:lang w:val="en-US"/>
+              </w:rPr>
+            </m:ctrlPr>
+          </m:dPr>
+          <m:e>
+            <m:r>
+              <m:rPr>
+                <m:sty m:val="bi"/>
+              </m:rPr>
+              <w:rPr>
+                <w:rFonts w:ascii="Cambria Math" w:hAnsi="Cambria Math" w:cs="Arial"/>
+                <w:color w:val="000000"/>
+                <w:kern w:val="0"/>
+                <w:lang w:val="en-US"/>
+              </w:rPr>
+              <m:t>1</m:t>
+            </m:r>
+          </m:e>
+        </m:d>
+      </m:oMath>
+    </w:p>
+    <w:p>
+      <w:pPr>
+        <w:rPr>
+          <w:rFonts w:ascii="Arial" w:eastAsiaTheme="minorEastAsia" w:hAnsi="Arial" w:cs="Arial"/>
+          <w:bCs/>
+          <w:iCs/>
+          <w:color w:val="000000"/>
+          <w:kern w:val="0"/>
+          <w:lang w:val="en-US"/>
+        </w:rPr>
+      </w:pPr>
+      <w:r>
+        <w:rPr>
+          <w:rFonts w:ascii="Arial" w:eastAsiaTheme="minorEastAsia" w:hAnsi="Arial" w:cs="Arial"/>
+          <w:bCs/>
+          <w:iCs/>
+          <w:color w:val="000000"/>
+          <w:kern w:val="0"/>
+          <w:lang w:val="en-US"/>
+        </w:rPr>
+        <w:t>Returns the item</w:t>
+      </w:r>
+      <w:r>
+        <w:rPr>
+          <w:rFonts w:ascii="Arial" w:eastAsiaTheme="minorEastAsia" w:hAnsi="Arial" w:cs="Arial"/>
+          <w:bCs/>
+          <w:iCs/>
+          <w:color w:val="000000"/>
+          <w:kern w:val="0"/>
+          <w:lang w:val="en-US"/>
+        </w:rPr>
+        <w:t>’s key.</w:t>
+      </w:r>
+    </w:p>
+    <w:p>
+      <w:pPr>
+        <w:rPr>
+          <w:rFonts w:ascii="Arial" w:eastAsiaTheme="minorEastAsia" w:hAnsi="Arial" w:cs="Arial"/>
+          <w:b/>
+          <w:i/>
+          <w:color w:val="000000"/>
+          <w:kern w:val="0"/>
+          <w:lang w:val="en-US"/>
+        </w:rPr>
+      </w:pPr>
+      <w:r>
+        <w:rPr>
+          <w:rFonts w:ascii="Arial" w:hAnsi="Arial" w:cs="Arial"/>
+          <w:b/>
+          <w:bCs/>
+          <w:color w:val="000000"/>
+          <w:kern w:val="0"/>
+          <w:lang w:val="en-US"/>
+        </w:rPr>
+        <w:t xml:space="preserve">public </w:t>
+      </w:r>
+      <w:r>
+        <w:rPr>
+          <w:rFonts w:ascii="Arial" w:hAnsi="Arial" w:cs="Arial"/>
+          <w:b/>
+          <w:bCs/>
+          <w:color w:val="000000"/>
+          <w:kern w:val="0"/>
+          <w:lang w:val="en-US"/>
+        </w:rPr>
+        <w:t>String</w:t>
+      </w:r>
+      <w:r>
+        <w:rPr>
+          <w:rFonts w:ascii="Arial" w:hAnsi="Arial" w:cs="Arial"/>
+          <w:b/>
+          <w:bCs/>
+          <w:color w:val="000000"/>
+          <w:kern w:val="0"/>
+          <w:lang w:val="en-US"/>
+        </w:rPr>
+        <w:t xml:space="preserve"> </w:t>
+      </w:r>
+      <w:proofErr w:type="spellStart"/>
+      <w:proofErr w:type="gramStart"/>
+      <w:r>
+        <w:rPr>
+          <w:rFonts w:ascii="Arial" w:hAnsi="Arial" w:cs="Arial"/>
+          <w:b/>
+          <w:bCs/>
+          <w:color w:val="000000"/>
+          <w:kern w:val="0"/>
+          <w:lang w:val="en-US"/>
+        </w:rPr>
+        <w:t>getItem</w:t>
+      </w:r>
+      <w:r>
+        <w:rPr>
+          <w:rFonts w:ascii="Arial" w:hAnsi="Arial" w:cs="Arial"/>
+          <w:b/>
+          <w:bCs/>
+          <w:color w:val="000000"/>
+          <w:kern w:val="0"/>
+          <w:lang w:val="en-US"/>
+        </w:rPr>
+        <w:t>Info</w:t>
+      </w:r>
+      <w:proofErr w:type="spellEnd"/>
+      <w:r>
+        <w:rPr>
+          <w:rFonts w:ascii="Arial" w:hAnsi="Arial" w:cs="Arial"/>
+          <w:i/>
+          <w:iCs/>
+          <w:color w:val="000000"/>
+          <w:kern w:val="0"/>
+          <w:lang w:val="en-US"/>
+        </w:rPr>
+        <w:t>(</w:t>
+      </w:r>
+      <w:proofErr w:type="gramEnd"/>
+      <w:r>
+        <w:rPr>
+          <w:rFonts w:ascii="Arial" w:hAnsi="Arial" w:cs="Arial"/>
+          <w:i/>
+          <w:iCs/>
+          <w:color w:val="000000"/>
+          <w:kern w:val="0"/>
+          <w:lang w:val="en-US"/>
+        </w:rPr>
+        <w:t>)</w:t>
+      </w:r>
+      <w:r>
+        <w:rPr>
+          <w:rFonts w:ascii="Arial" w:hAnsi="Arial" w:cs="Arial"/>
+          <w:i/>
+          <w:iCs/>
+          <w:color w:val="000000"/>
+          <w:kern w:val="0"/>
+          <w:lang w:val="en-US"/>
+        </w:rPr>
+        <w:t xml:space="preserve"> </w:t>
+      </w:r>
+      <w:r>
+        <w:rPr>
+          <w:rFonts w:ascii="Arial" w:hAnsi="Arial" w:cs="Arial"/>
+          <w:b/>
+          <w:bCs/>
+          <w:i/>
+          <w:iCs/>
+          <w:color w:val="000000"/>
+          <w:kern w:val="0"/>
+          <w:lang w:val="en-US"/>
+        </w:rPr>
+        <w:t>|</w:t>
+      </w:r>
+      <m:oMath>
+        <m:r>
+          <m:rPr>
+            <m:sty m:val="bi"/>
+          </m:rPr>
+          <w:rPr>
+            <w:rFonts w:ascii="Cambria Math" w:hAnsi="Cambria Math" w:cs="Arial"/>
+            <w:color w:val="000000"/>
+            <w:kern w:val="0"/>
+            <w:lang w:val="en-US"/>
+          </w:rPr>
+          <m:t>O</m:t>
+        </m:r>
+        <m:d>
+          <m:dPr>
+            <m:ctrlPr>
+              <w:rPr>
+                <w:rFonts w:ascii="Cambria Math" w:hAnsi="Cambria Math" w:cs="Arial"/>
+                <w:b/>
+                <w:i/>
+                <w:color w:val="000000"/>
+                <w:kern w:val="0"/>
+                <w:lang w:val="en-US"/>
+              </w:rPr>
+            </m:ctrlPr>
+          </m:dPr>
+          <m:e>
+            <m:r>
+              <m:rPr>
+                <m:sty m:val="bi"/>
+              </m:rPr>
+              <w:rPr>
+                <w:rFonts w:ascii="Cambria Math" w:hAnsi="Cambria Math" w:cs="Arial"/>
+                <w:color w:val="000000"/>
+                <w:kern w:val="0"/>
+                <w:lang w:val="en-US"/>
+              </w:rPr>
+              <m:t>1</m:t>
+            </m:r>
+          </m:e>
+        </m:d>
+      </m:oMath>
+    </w:p>
+    <w:p>
+      <w:pPr>
+        <w:rPr>
+          <w:rFonts w:ascii="Arial" w:eastAsiaTheme="minorEastAsia" w:hAnsi="Arial" w:cs="Arial"/>
+          <w:bCs/>
+          <w:iCs/>
+          <w:color w:val="000000"/>
+          <w:kern w:val="0"/>
+          <w:lang w:val="en-US"/>
+        </w:rPr>
+      </w:pPr>
+      <w:r>
+        <w:rPr>
+          <w:rFonts w:ascii="Arial" w:eastAsiaTheme="minorEastAsia" w:hAnsi="Arial" w:cs="Arial"/>
+          <w:bCs/>
+          <w:iCs/>
+          <w:color w:val="000000"/>
+          <w:kern w:val="0"/>
+          <w:lang w:val="en-US"/>
+        </w:rPr>
+        <w:t>Returns the item</w:t>
+      </w:r>
+      <w:r>
+        <w:rPr>
+          <w:rFonts w:ascii="Arial" w:eastAsiaTheme="minorEastAsia" w:hAnsi="Arial" w:cs="Arial"/>
+          <w:bCs/>
+          <w:iCs/>
+          <w:color w:val="000000"/>
+          <w:kern w:val="0"/>
+          <w:lang w:val="en-US"/>
+        </w:rPr>
+        <w:t xml:space="preserve">’s info. </w:t>
+      </w:r>
+    </w:p>
+    <w:p>
+      <w:pPr>
+        <w:rPr>
+          <w:rFonts w:ascii="Arial" w:eastAsiaTheme="minorEastAsia" w:hAnsi="Arial" w:cs="Arial"/>
+          <w:b/>
+          <w:i/>
+          <w:color w:val="000000"/>
+          <w:kern w:val="0"/>
+          <w:lang w:val="en-US"/>
+        </w:rPr>
+      </w:pPr>
+      <w:r>
+        <w:rPr>
+          <w:rFonts w:ascii="Arial" w:hAnsi="Arial" w:cs="Arial"/>
+          <w:b/>
+          <w:bCs/>
+          <w:color w:val="000000"/>
+          <w:kern w:val="0"/>
+          <w:lang w:val="en-US"/>
+        </w:rPr>
+        <w:t xml:space="preserve">public </w:t>
+      </w:r>
+      <w:r>
+        <w:rPr>
+          <w:rFonts w:ascii="Arial" w:hAnsi="Arial" w:cs="Arial"/>
+          <w:b/>
+          <w:bCs/>
+          <w:color w:val="000000"/>
+          <w:kern w:val="0"/>
+          <w:lang w:val="en-US"/>
+        </w:rPr>
+        <w:t>void</w:t>
+      </w:r>
+      <w:r>
+        <w:rPr>
+          <w:rFonts w:ascii="Arial" w:hAnsi="Arial" w:cs="Arial"/>
+          <w:b/>
+          <w:bCs/>
+          <w:color w:val="000000"/>
+          <w:kern w:val="0"/>
+          <w:lang w:val="en-US"/>
+        </w:rPr>
+        <w:t xml:space="preserve"> </w:t>
+      </w:r>
+      <w:proofErr w:type="spellStart"/>
+      <w:proofErr w:type="gramStart"/>
+      <w:r>
+        <w:rPr>
+          <w:rFonts w:ascii="Arial" w:hAnsi="Arial" w:cs="Arial"/>
+          <w:b/>
+          <w:bCs/>
+          <w:color w:val="000000"/>
+          <w:kern w:val="0"/>
+          <w:lang w:val="en-US"/>
+        </w:rPr>
+        <w:t>setNode</w:t>
+      </w:r>
+      <w:proofErr w:type="spellEnd"/>
+      <w:r>
+        <w:rPr>
+          <w:rFonts w:ascii="Arial" w:hAnsi="Arial" w:cs="Arial"/>
+          <w:i/>
+          <w:iCs/>
+          <w:color w:val="000000"/>
+          <w:kern w:val="0"/>
+          <w:lang w:val="en-US"/>
+        </w:rPr>
+        <w:t>(</w:t>
+      </w:r>
+      <w:proofErr w:type="spellStart"/>
+      <w:proofErr w:type="gramEnd"/>
+      <w:r>
+        <w:rPr>
+          <w:rFonts w:ascii="Arial" w:hAnsi="Arial" w:cs="Arial"/>
+          <w:i/>
+          <w:iCs/>
+          <w:color w:val="000000"/>
+          <w:kern w:val="0"/>
+          <w:lang w:val="en-US"/>
+        </w:rPr>
+        <w:t>HeapNode</w:t>
+      </w:r>
+      <w:proofErr w:type="spellEnd"/>
+      <w:r>
+        <w:rPr>
+          <w:rFonts w:ascii="Arial" w:hAnsi="Arial" w:cs="Arial"/>
+          <w:i/>
+          <w:iCs/>
+          <w:color w:val="000000"/>
+          <w:kern w:val="0"/>
+          <w:lang w:val="en-US"/>
+        </w:rPr>
+        <w:t xml:space="preserve"> </w:t>
+      </w:r>
+      <w:proofErr w:type="spellStart"/>
+      <w:r>
+        <w:rPr>
+          <w:rFonts w:ascii="Arial" w:hAnsi="Arial" w:cs="Arial"/>
+          <w:i/>
+          <w:iCs/>
+          <w:color w:val="000000"/>
+          <w:kern w:val="0"/>
+          <w:lang w:val="en-US"/>
+        </w:rPr>
+        <w:t>myNode</w:t>
+      </w:r>
+      <w:proofErr w:type="spellEnd"/>
+      <w:r>
+        <w:rPr>
+          <w:rFonts w:ascii="Arial" w:hAnsi="Arial" w:cs="Arial"/>
+          <w:i/>
+          <w:iCs/>
+          <w:color w:val="000000"/>
+          <w:kern w:val="0"/>
+          <w:lang w:val="en-US"/>
+        </w:rPr>
+        <w:t>)</w:t>
+      </w:r>
+      <w:r>
+        <w:rPr>
+          <w:rFonts w:ascii="Arial" w:hAnsi="Arial" w:cs="Arial"/>
+          <w:i/>
+          <w:iCs/>
+          <w:color w:val="000000"/>
+          <w:kern w:val="0"/>
+          <w:lang w:val="en-US"/>
+        </w:rPr>
+        <w:t xml:space="preserve"> </w:t>
+      </w:r>
+      <w:r>
+        <w:rPr>
+          <w:rFonts w:ascii="Arial" w:hAnsi="Arial" w:cs="Arial"/>
+          <w:b/>
+          <w:bCs/>
+          <w:i/>
+          <w:iCs/>
+          <w:color w:val="000000"/>
+          <w:kern w:val="0"/>
+          <w:lang w:val="en-US"/>
+        </w:rPr>
+        <w:t>|</w:t>
+      </w:r>
+      <m:oMath>
+        <m:r>
+          <m:rPr>
+            <m:sty m:val="bi"/>
+          </m:rPr>
+          <w:rPr>
+            <w:rFonts w:ascii="Cambria Math" w:hAnsi="Cambria Math" w:cs="Arial"/>
+            <w:color w:val="000000"/>
+            <w:kern w:val="0"/>
+            <w:lang w:val="en-US"/>
+          </w:rPr>
+          <m:t>O</m:t>
+        </m:r>
+        <m:d>
+          <m:dPr>
+            <m:ctrlPr>
+              <w:rPr>
+                <w:rFonts w:ascii="Cambria Math" w:hAnsi="Cambria Math" w:cs="Arial"/>
+                <w:b/>
+                <w:i/>
+                <w:color w:val="000000"/>
+                <w:kern w:val="0"/>
+                <w:lang w:val="en-US"/>
+              </w:rPr>
+            </m:ctrlPr>
+          </m:dPr>
+          <m:e>
+            <m:r>
+              <m:rPr>
+                <m:sty m:val="bi"/>
+              </m:rPr>
+              <w:rPr>
+                <w:rFonts w:ascii="Cambria Math" w:hAnsi="Cambria Math" w:cs="Arial"/>
+                <w:color w:val="000000"/>
+                <w:kern w:val="0"/>
+                <w:lang w:val="en-US"/>
+              </w:rPr>
+              <m:t>1</m:t>
+            </m:r>
+          </m:e>
+        </m:d>
+      </m:oMath>
+    </w:p>
+    <w:p>
+      <w:pPr>
+        <w:rPr>
+          <w:rFonts w:ascii="Arial" w:eastAsiaTheme="minorEastAsia" w:hAnsi="Arial" w:cs="Arial"/>
+          <w:bCs/>
+          <w:iCs/>
+          <w:color w:val="000000"/>
+          <w:kern w:val="0"/>
+          <w:lang w:val="en-US"/>
+        </w:rPr>
+      </w:pPr>
+      <w:r>
+        <w:rPr>
+          <w:rFonts w:ascii="Arial" w:eastAsiaTheme="minorEastAsia" w:hAnsi="Arial" w:cs="Arial"/>
+          <w:bCs/>
+          <w:iCs/>
+          <w:color w:val="000000"/>
+          <w:kern w:val="0"/>
+          <w:lang w:val="en-US"/>
+        </w:rPr>
+        <w:t>Sets the node’s pointer to be the input.</w:t>
+      </w:r>
+    </w:p>
+    <w:p>
+      <w:pPr>
+        <w:rPr>
+          <w:rFonts w:ascii="Arial" w:eastAsiaTheme="minorEastAsia" w:hAnsi="Arial" w:cs="Arial"/>
+          <w:b/>
+          <w:i/>
+          <w:color w:val="000000"/>
+          <w:kern w:val="0"/>
+          <w:lang w:val="en-US"/>
+        </w:rPr>
+      </w:pPr>
+      <w:r>
+        <w:rPr>
+          <w:rFonts w:ascii="Arial" w:hAnsi="Arial" w:cs="Arial"/>
+          <w:b/>
+          <w:bCs/>
+          <w:color w:val="000000"/>
+          <w:kern w:val="0"/>
+          <w:lang w:val="en-US"/>
+        </w:rPr>
+        <w:t xml:space="preserve">public </w:t>
+      </w:r>
+      <w:proofErr w:type="spellStart"/>
+      <w:r>
+        <w:rPr>
+          <w:rFonts w:ascii="Arial" w:hAnsi="Arial" w:cs="Arial"/>
+          <w:b/>
+          <w:bCs/>
+          <w:color w:val="000000"/>
+          <w:kern w:val="0"/>
+          <w:lang w:val="en-US"/>
+        </w:rPr>
+        <w:t>HeapNode</w:t>
+      </w:r>
+      <w:proofErr w:type="spellEnd"/>
+      <w:r>
+        <w:rPr>
+          <w:rFonts w:ascii="Arial" w:hAnsi="Arial" w:cs="Arial"/>
+          <w:b/>
+          <w:bCs/>
+          <w:color w:val="000000"/>
+          <w:kern w:val="0"/>
+          <w:lang w:val="en-US"/>
+        </w:rPr>
+        <w:t xml:space="preserve"> </w:t>
+      </w:r>
+      <w:proofErr w:type="spellStart"/>
+      <w:proofErr w:type="gramStart"/>
+      <w:r>
+        <w:rPr>
+          <w:rFonts w:ascii="Arial" w:hAnsi="Arial" w:cs="Arial"/>
+          <w:b/>
+          <w:bCs/>
+          <w:color w:val="000000"/>
+          <w:kern w:val="0"/>
+          <w:lang w:val="en-US"/>
+        </w:rPr>
+        <w:t>get</w:t>
+      </w:r>
+      <w:r>
+        <w:rPr>
+          <w:rFonts w:ascii="Arial" w:hAnsi="Arial" w:cs="Arial"/>
+          <w:b/>
+          <w:bCs/>
+          <w:color w:val="000000"/>
+          <w:kern w:val="0"/>
+          <w:lang w:val="en-US"/>
+        </w:rPr>
+        <w:t>Node</w:t>
+      </w:r>
+      <w:proofErr w:type="spellEnd"/>
+      <w:r>
+        <w:rPr>
+          <w:rFonts w:ascii="Arial" w:hAnsi="Arial" w:cs="Arial"/>
+          <w:i/>
+          <w:iCs/>
+          <w:color w:val="000000"/>
+          <w:kern w:val="0"/>
+          <w:lang w:val="en-US"/>
+        </w:rPr>
+        <w:t>(</w:t>
+      </w:r>
+      <w:proofErr w:type="gramEnd"/>
+      <w:r>
+        <w:rPr>
+          <w:rFonts w:ascii="Arial" w:hAnsi="Arial" w:cs="Arial"/>
+          <w:i/>
+          <w:iCs/>
+          <w:color w:val="000000"/>
+          <w:kern w:val="0"/>
+          <w:lang w:val="en-US"/>
+        </w:rPr>
+        <w:t>)</w:t>
+      </w:r>
+      <w:r>
+        <w:rPr>
+          <w:rFonts w:ascii="Arial" w:hAnsi="Arial" w:cs="Arial"/>
+          <w:i/>
+          <w:iCs/>
+          <w:color w:val="000000"/>
+          <w:kern w:val="0"/>
+          <w:lang w:val="en-US"/>
+        </w:rPr>
+        <w:t xml:space="preserve"> </w:t>
+      </w:r>
+      <w:r>
+        <w:rPr>
+          <w:rFonts w:ascii="Arial" w:hAnsi="Arial" w:cs="Arial"/>
+          <w:b/>
+          <w:bCs/>
+          <w:i/>
+          <w:iCs/>
+          <w:color w:val="000000"/>
+          <w:kern w:val="0"/>
+          <w:lang w:val="en-US"/>
+        </w:rPr>
+        <w:t>|</w:t>
+      </w:r>
+      <m:oMath>
+        <m:r>
+          <m:rPr>
+            <m:sty m:val="bi"/>
+          </m:rPr>
+          <w:rPr>
+            <w:rFonts w:ascii="Cambria Math" w:hAnsi="Cambria Math" w:cs="Arial"/>
+            <w:color w:val="000000"/>
+            <w:kern w:val="0"/>
+            <w:lang w:val="en-US"/>
+          </w:rPr>
+          <m:t>O</m:t>
+        </m:r>
+        <m:d>
+          <m:dPr>
+            <m:ctrlPr>
+              <w:rPr>
+                <w:rFonts w:ascii="Cambria Math" w:hAnsi="Cambria Math" w:cs="Arial"/>
+                <w:b/>
+                <w:i/>
+                <w:color w:val="000000"/>
+                <w:kern w:val="0"/>
+                <w:lang w:val="en-US"/>
+              </w:rPr>
+            </m:ctrlPr>
+          </m:dPr>
+          <m:e>
+            <m:r>
+              <m:rPr>
+                <m:sty m:val="bi"/>
+              </m:rPr>
+              <w:rPr>
+                <w:rFonts w:ascii="Cambria Math" w:hAnsi="Cambria Math" w:cs="Arial"/>
+                <w:color w:val="000000"/>
+                <w:kern w:val="0"/>
+                <w:lang w:val="en-US"/>
+              </w:rPr>
+              <m:t>1</m:t>
+            </m:r>
+          </m:e>
+        </m:d>
+      </m:oMath>
+    </w:p>
+    <w:p>
+      <w:pPr>
+        <w:rPr>
+          <w:rFonts w:ascii="Arial" w:eastAsiaTheme="minorEastAsia" w:hAnsi="Arial" w:cs="Arial"/>
+          <w:bCs/>
+          <w:iCs/>
+          <w:color w:val="000000"/>
+          <w:kern w:val="0"/>
+          <w:lang w:val="en-US"/>
+        </w:rPr>
+      </w:pPr>
+      <w:r>
+        <w:rPr>
+          <w:rFonts w:ascii="Arial" w:eastAsiaTheme="minorEastAsia" w:hAnsi="Arial" w:cs="Arial"/>
+          <w:bCs/>
+          <w:iCs/>
+          <w:color w:val="000000"/>
+          <w:kern w:val="0"/>
+          <w:lang w:val="en-US"/>
+        </w:rPr>
+        <w:t>Returns the item</w:t>
+      </w:r>
+      <w:r>
+        <w:rPr>
+          <w:rFonts w:ascii="Arial" w:eastAsiaTheme="minorEastAsia" w:hAnsi="Arial" w:cs="Arial"/>
+          <w:bCs/>
+          <w:iCs/>
+          <w:color w:val="000000"/>
+          <w:kern w:val="0"/>
+          <w:lang w:val="en-US"/>
+        </w:rPr>
+        <w:t xml:space="preserve">’s node. </w:t>
+      </w:r>
+    </w:p>
+    <w:p>
+      <w:pPr>
+        <w:rPr>
+          <w:rFonts w:ascii="Arial" w:eastAsiaTheme="minorEastAsia" w:hAnsi="Arial" w:cs="Arial"/>
+          <w:bCs/>
+          <w:iCs/>
+          <w:color w:val="000000"/>
+          <w:kern w:val="0"/>
+          <w:lang w:val="en-US"/>
+        </w:rPr>
+      </w:pPr>
+    </w:p>
+    <w:p>
+      <w:pPr>
+        <w:rPr>
+          <w:rFonts w:ascii="Arial" w:eastAsiaTheme="minorEastAsia" w:hAnsi="Arial" w:cs="Arial"/>
+          <w:bCs/>
+          <w:iCs/>
+          <w:color w:val="000000"/>
+          <w:kern w:val="0"/>
+          <w:lang w:val="en-US"/>
+        </w:rPr>
+      </w:pPr>
+    </w:p>
+    <w:p>
+      <w:pPr>
+        <w:rPr>
+          <w:rFonts w:ascii="Arial" w:eastAsiaTheme="minorEastAsia" w:hAnsi="Arial" w:cs="Arial"/>
+          <w:bCs/>
+          <w:iCs/>
+          <w:color w:val="000000"/>
+          <w:kern w:val="0"/>
+          <w:lang w:val="en-US"/>
+        </w:rPr>
+      </w:pPr>
     </w:p>
     <w:p>
       <w:pPr>
@@ -3054,9 +10454,9 @@
 <file path=word/numbering.xml><?xml version="1.0" encoding="utf-8"?>
 <w:numbering xmlns:wpc="http://schemas.microsoft.com/office/word/2010/wordprocessingCanvas" xmlns:cx="http://schemas.microsoft.com/office/drawing/2014/chartex" xmlns:cx1="http://schemas.microsoft.com/office/drawing/2015/9/8/chartex" xmlns:cx2="http://schemas.microsoft.com/office/drawing/2015/10/21/chartex" xmlns:cx3="http://schemas.microsoft.com/office/drawing/2016/5/9/chartex" xmlns:cx4="http://schemas.microsoft.com/office/drawing/2016/5/10/chartex" xmlns:cx5="http://schemas.microsoft.com/office/drawing/2016/5/11/chartex" xmlns:cx6="http://schemas.microsoft.com/office/drawing/2016/5/12/chartex" xmlns:cx7="http://schemas.microsoft.com/office/drawing/2016/5/13/chartex" xmlns:cx8="http://schemas.microsoft.com/office/drawing/2016/5/14/chartex" xmlns:mc="http://schemas.openxmlformats.org/markup-compatibility/2006" xmlns:aink="http://schemas.microsoft.com/office/drawing/2016/ink" xmlns:am3d="http://schemas.microsoft.com/office/drawing/2017/model3d" xmlns:o="urn:schemas-microsoft-com:office:office" xmlns:oel="http://schemas.microsoft.com/office/2019/extlst" xmlns:r="http://schemas.openxmlformats.org/officeDocument/2006/relationships" xmlns:m="http://schemas.openxmlformats.org/officeDocument/2006/math" xmlns:v="urn:schemas-microsoft-com:vml" xmlns:wp14="http://schemas.microsoft.com/office/word/2010/wordprocessingDrawing" xmlns:wp="http://schemas.openxmlformats.org/drawingml/2006/wordprocessingDrawing" xmlns:w10="urn:schemas-microsoft-com:office:word" xmlns:w="http://schemas.openxmlformats.org/wordprocessingml/2006/main" xmlns:w14="http://schemas.microsoft.com/office/word/2010/wordml" xmlns:w15="http://schemas.microsoft.com/office/word/2012/wordml" xmlns:w16cex="http://schemas.microsoft.com/office/word/2018/wordml/cex" xmlns:w16cid="http://schemas.microsoft.com/office/word/2016/wordml/cid" xmlns:w16="http://schemas.microsoft.com/office/word/2018/wordml" xmlns:w16sdtdh="http://schemas.microsoft.com/office/word/2020/wordml/sdtdatahash" xmlns:w16se="http://schemas.microsoft.com/office/word/2015/wordml/symex" xmlns:wpg="http://schemas.microsoft.com/office/word/2010/wordprocessingGroup" xmlns:wpi="http://schemas.microsoft.com/office/word/2010/wordprocessingInk" xmlns:wne="http://schemas.microsoft.com/office/word/2006/wordml" xmlns:wps="http://schemas.microsoft.com/office/word/2010/wordprocessingShape" mc:Ignorable="w14 w15 w16se w16cid w16 w16cex w16sdtdh wp14">
   <w:abstractNum w:abstractNumId="0" w15:restartNumberingAfterBreak="0">
-    <w:nsid w:val="6A2A0DE1"/>
+    <w:nsid w:val="46DC2102"/>
     <w:multiLevelType w:val="hybridMultilevel"/>
-    <w:tmpl w:val="115C49E4"/>
+    <w:tmpl w:val="98AA59FC"/>
     <w:lvl w:ilvl="0" w:tplc="0409000F">
       <w:start w:val="1"/>
       <w:numFmt w:val="decimal"/>
@@ -3142,7 +10542,99 @@
       </w:pPr>
     </w:lvl>
   </w:abstractNum>
+  <w:abstractNum w:abstractNumId="1" w15:restartNumberingAfterBreak="0">
+    <w:nsid w:val="6A2A0DE1"/>
+    <w:multiLevelType w:val="hybridMultilevel"/>
+    <w:tmpl w:val="115C49E4"/>
+    <w:lvl w:ilvl="0" w:tplc="0409000F">
+      <w:start w:val="1"/>
+      <w:numFmt w:val="decimal"/>
+      <w:lvlText w:val="%1."/>
+      <w:lvlJc w:val="left"/>
+      <w:pPr>
+        <w:ind w:left="720" w:hanging="360"/>
+      </w:pPr>
+      <w:rPr>
+        <w:rFonts w:hint="default"/>
+      </w:rPr>
+    </w:lvl>
+    <w:lvl w:ilvl="1" w:tplc="04090019" w:tentative="1">
+      <w:start w:val="1"/>
+      <w:numFmt w:val="lowerLetter"/>
+      <w:lvlText w:val="%2."/>
+      <w:lvlJc w:val="left"/>
+      <w:pPr>
+        <w:ind w:left="1440" w:hanging="360"/>
+      </w:pPr>
+    </w:lvl>
+    <w:lvl w:ilvl="2" w:tplc="0409001B" w:tentative="1">
+      <w:start w:val="1"/>
+      <w:numFmt w:val="lowerRoman"/>
+      <w:lvlText w:val="%3."/>
+      <w:lvlJc w:val="right"/>
+      <w:pPr>
+        <w:ind w:left="2160" w:hanging="180"/>
+      </w:pPr>
+    </w:lvl>
+    <w:lvl w:ilvl="3" w:tplc="0409000F" w:tentative="1">
+      <w:start w:val="1"/>
+      <w:numFmt w:val="decimal"/>
+      <w:lvlText w:val="%4."/>
+      <w:lvlJc w:val="left"/>
+      <w:pPr>
+        <w:ind w:left="2880" w:hanging="360"/>
+      </w:pPr>
+    </w:lvl>
+    <w:lvl w:ilvl="4" w:tplc="04090019" w:tentative="1">
+      <w:start w:val="1"/>
+      <w:numFmt w:val="lowerLetter"/>
+      <w:lvlText w:val="%5."/>
+      <w:lvlJc w:val="left"/>
+      <w:pPr>
+        <w:ind w:left="3600" w:hanging="360"/>
+      </w:pPr>
+    </w:lvl>
+    <w:lvl w:ilvl="5" w:tplc="0409001B" w:tentative="1">
+      <w:start w:val="1"/>
+      <w:numFmt w:val="lowerRoman"/>
+      <w:lvlText w:val="%6."/>
+      <w:lvlJc w:val="right"/>
+      <w:pPr>
+        <w:ind w:left="4320" w:hanging="180"/>
+      </w:pPr>
+    </w:lvl>
+    <w:lvl w:ilvl="6" w:tplc="0409000F" w:tentative="1">
+      <w:start w:val="1"/>
+      <w:numFmt w:val="decimal"/>
+      <w:lvlText w:val="%7."/>
+      <w:lvlJc w:val="left"/>
+      <w:pPr>
+        <w:ind w:left="5040" w:hanging="360"/>
+      </w:pPr>
+    </w:lvl>
+    <w:lvl w:ilvl="7" w:tplc="04090019" w:tentative="1">
+      <w:start w:val="1"/>
+      <w:numFmt w:val="lowerLetter"/>
+      <w:lvlText w:val="%8."/>
+      <w:lvlJc w:val="left"/>
+      <w:pPr>
+        <w:ind w:left="5760" w:hanging="360"/>
+      </w:pPr>
+    </w:lvl>
+    <w:lvl w:ilvl="8" w:tplc="0409001B" w:tentative="1">
+      <w:start w:val="1"/>
+      <w:numFmt w:val="lowerRoman"/>
+      <w:lvlText w:val="%9."/>
+      <w:lvlJc w:val="right"/>
+      <w:pPr>
+        <w:ind w:left="6480" w:hanging="180"/>
+      </w:pPr>
+    </w:lvl>
+  </w:abstractNum>
   <w:num w:numId="1" w16cid:durableId="1533884009">
+    <w:abstractNumId w:val="1"/>
+  </w:num>
+  <w:num w:numId="2" w16cid:durableId="300697019">
     <w:abstractNumId w:val="0"/>
   </w:num>
 </w:numbering>
@@ -3751,6 +11243,7 @@
   <w:style w:type="character" w:default="1" w:styleId="DefaultParagraphFont">
     <w:name w:val="Default Paragraph Font"/>
     <w:uiPriority w:val="1"/>
+    <w:semiHidden/>
     <w:unhideWhenUsed/>
   </w:style>
   <w:style w:type="table" w:default="1" w:styleId="TableNormal">
